--- a/Курсач/Лаб 3 диаграммы.docx
+++ b/Курсач/Лаб 3 диаграммы.docx
@@ -770,6 +770,10 @@
         <w:keepNext/>
       </w:pPr>
       <w:r>
+        <w:rPr>
+          <w:noProof/>
+          <w:lang w:eastAsia="ru-RU"/>
+        </w:rPr>
         <w:lastRenderedPageBreak/>
         <w:drawing>
           <wp:inline distT="0" distB="0" distL="0" distR="0" wp14:anchorId="6926D4DE" wp14:editId="273BC3F4">
@@ -5104,6 +5108,454 @@
     <w:p/>
     <w:p>
       <w:pPr>
+        <w:pStyle w:val="a5"/>
+        <w:keepNext/>
+        <w:rPr>
+          <w:i w:val="0"/>
+          <w:color w:val="000000" w:themeColor="text1"/>
+          <w:sz w:val="28"/>
+        </w:rPr>
+      </w:pPr>
+      <w:r>
+        <w:rPr>
+          <w:i w:val="0"/>
+          <w:color w:val="000000" w:themeColor="text1"/>
+          <w:sz w:val="28"/>
+        </w:rPr>
+        <w:lastRenderedPageBreak/>
+        <w:t xml:space="preserve">Таблица </w:t>
+      </w:r>
+      <w:r>
+        <w:rPr>
+          <w:i w:val="0"/>
+          <w:color w:val="000000" w:themeColor="text1"/>
+          <w:sz w:val="28"/>
+        </w:rPr>
+        <w:t>8</w:t>
+      </w:r>
+      <w:r>
+        <w:rPr>
+          <w:i w:val="0"/>
+          <w:color w:val="000000" w:themeColor="text1"/>
+          <w:sz w:val="28"/>
+        </w:rPr>
+        <w:t xml:space="preserve">. </w:t>
+      </w:r>
+      <w:r>
+        <w:rPr>
+          <w:i w:val="0"/>
+          <w:color w:val="000000" w:themeColor="text1"/>
+          <w:sz w:val="28"/>
+        </w:rPr>
+        <w:t>Справочник телефонов</w:t>
+      </w:r>
+      <w:r>
+        <w:rPr>
+          <w:i w:val="0"/>
+          <w:color w:val="000000" w:themeColor="text1"/>
+          <w:sz w:val="28"/>
+        </w:rPr>
+        <w:t xml:space="preserve"> </w:t>
+      </w:r>
+      <w:r>
+        <w:rPr>
+          <w:i w:val="0"/>
+          <w:color w:val="000000" w:themeColor="text1"/>
+          <w:sz w:val="28"/>
+        </w:rPr>
+        <w:t>(</w:t>
+      </w:r>
+      <w:r>
+        <w:rPr>
+          <w:i w:val="0"/>
+          <w:color w:val="000000" w:themeColor="text1"/>
+          <w:sz w:val="28"/>
+          <w:lang w:val="en-US"/>
+        </w:rPr>
+        <w:t>Phone</w:t>
+      </w:r>
+      <w:r>
+        <w:rPr>
+          <w:i w:val="0"/>
+          <w:color w:val="000000" w:themeColor="text1"/>
+          <w:sz w:val="28"/>
+        </w:rPr>
+        <w:t>)</w:t>
+      </w:r>
+    </w:p>
+    <w:tbl>
+      <w:tblPr>
+        <w:tblStyle w:val="a4"/>
+        <w:tblW w:w="0" w:type="auto"/>
+        <w:tblLook w:val="04A0" w:firstRow="1" w:lastRow="0" w:firstColumn="1" w:lastColumn="0" w:noHBand="0" w:noVBand="1"/>
+      </w:tblPr>
+      <w:tblGrid>
+        <w:gridCol w:w="2689"/>
+        <w:gridCol w:w="1701"/>
+        <w:gridCol w:w="4955"/>
+      </w:tblGrid>
+      <w:tr>
+        <w:tc>
+          <w:tcPr>
+            <w:tcW w:w="2689" w:type="dxa"/>
+            <w:shd w:val="clear" w:color="auto" w:fill="D9D9D9" w:themeFill="background1" w:themeFillShade="D9"/>
+          </w:tcPr>
+          <w:p>
+            <w:pPr>
+              <w:ind w:firstLine="0"/>
+              <w:rPr>
+                <w:sz w:val="24"/>
+                <w:szCs w:val="24"/>
+              </w:rPr>
+            </w:pPr>
+            <w:r>
+              <w:rPr>
+                <w:sz w:val="24"/>
+                <w:szCs w:val="24"/>
+              </w:rPr>
+              <w:t>Название поля</w:t>
+            </w:r>
+          </w:p>
+        </w:tc>
+        <w:tc>
+          <w:tcPr>
+            <w:tcW w:w="1701" w:type="dxa"/>
+            <w:shd w:val="clear" w:color="auto" w:fill="D9D9D9" w:themeFill="background1" w:themeFillShade="D9"/>
+          </w:tcPr>
+          <w:p>
+            <w:pPr>
+              <w:ind w:firstLine="0"/>
+              <w:rPr>
+                <w:sz w:val="24"/>
+                <w:szCs w:val="24"/>
+              </w:rPr>
+            </w:pPr>
+            <w:r>
+              <w:rPr>
+                <w:sz w:val="24"/>
+                <w:szCs w:val="24"/>
+              </w:rPr>
+              <w:t>Тип данных</w:t>
+            </w:r>
+          </w:p>
+        </w:tc>
+        <w:tc>
+          <w:tcPr>
+            <w:tcW w:w="4955" w:type="dxa"/>
+            <w:shd w:val="clear" w:color="auto" w:fill="D9D9D9" w:themeFill="background1" w:themeFillShade="D9"/>
+          </w:tcPr>
+          <w:p>
+            <w:pPr>
+              <w:ind w:firstLine="0"/>
+              <w:rPr>
+                <w:sz w:val="24"/>
+                <w:szCs w:val="24"/>
+              </w:rPr>
+            </w:pPr>
+            <w:r>
+              <w:rPr>
+                <w:sz w:val="24"/>
+                <w:szCs w:val="24"/>
+              </w:rPr>
+              <w:t>Описание</w:t>
+            </w:r>
+          </w:p>
+        </w:tc>
+      </w:tr>
+      <w:tr>
+        <w:tc>
+          <w:tcPr>
+            <w:tcW w:w="2689" w:type="dxa"/>
+          </w:tcPr>
+          <w:p>
+            <w:pPr>
+              <w:ind w:firstLine="0"/>
+              <w:rPr>
+                <w:sz w:val="24"/>
+                <w:szCs w:val="24"/>
+              </w:rPr>
+            </w:pPr>
+            <w:r>
+              <w:rPr>
+                <w:sz w:val="24"/>
+                <w:szCs w:val="24"/>
+                <w:lang w:val="en-US"/>
+              </w:rPr>
+              <w:t xml:space="preserve">ID </w:t>
+            </w:r>
+            <w:r>
+              <w:rPr>
+                <w:sz w:val="24"/>
+                <w:szCs w:val="24"/>
+              </w:rPr>
+              <w:t>телефона</w:t>
+            </w:r>
+          </w:p>
+        </w:tc>
+        <w:tc>
+          <w:tcPr>
+            <w:tcW w:w="1701" w:type="dxa"/>
+          </w:tcPr>
+          <w:p>
+            <w:pPr>
+              <w:ind w:firstLine="0"/>
+              <w:rPr>
+                <w:sz w:val="24"/>
+                <w:szCs w:val="24"/>
+                <w:lang w:val="en-US"/>
+              </w:rPr>
+            </w:pPr>
+            <w:r>
+              <w:rPr>
+                <w:sz w:val="24"/>
+                <w:szCs w:val="24"/>
+                <w:lang w:val="en-US"/>
+              </w:rPr>
+              <w:t>int</w:t>
+            </w:r>
+          </w:p>
+        </w:tc>
+        <w:tc>
+          <w:tcPr>
+            <w:tcW w:w="4955" w:type="dxa"/>
+          </w:tcPr>
+          <w:p>
+            <w:pPr>
+              <w:ind w:firstLine="0"/>
+              <w:rPr>
+                <w:sz w:val="24"/>
+                <w:szCs w:val="24"/>
+              </w:rPr>
+            </w:pPr>
+            <w:r>
+              <w:rPr>
+                <w:sz w:val="24"/>
+                <w:szCs w:val="24"/>
+              </w:rPr>
+              <w:t xml:space="preserve">Уникальный идентификатор </w:t>
+            </w:r>
+            <w:r>
+              <w:rPr>
+                <w:sz w:val="24"/>
+                <w:szCs w:val="24"/>
+              </w:rPr>
+              <w:t>модели</w:t>
+            </w:r>
+          </w:p>
+        </w:tc>
+      </w:tr>
+      <w:tr>
+        <w:tc>
+          <w:tcPr>
+            <w:tcW w:w="2689" w:type="dxa"/>
+          </w:tcPr>
+          <w:p>
+            <w:pPr>
+              <w:ind w:firstLine="0"/>
+              <w:rPr>
+                <w:sz w:val="24"/>
+                <w:szCs w:val="24"/>
+              </w:rPr>
+            </w:pPr>
+            <w:r>
+              <w:rPr>
+                <w:sz w:val="24"/>
+                <w:szCs w:val="24"/>
+              </w:rPr>
+              <w:t>Название</w:t>
+            </w:r>
+          </w:p>
+        </w:tc>
+        <w:tc>
+          <w:tcPr>
+            <w:tcW w:w="1701" w:type="dxa"/>
+          </w:tcPr>
+          <w:p>
+            <w:pPr>
+              <w:ind w:firstLine="0"/>
+              <w:rPr>
+                <w:sz w:val="24"/>
+                <w:szCs w:val="24"/>
+                <w:lang w:val="en-US"/>
+              </w:rPr>
+            </w:pPr>
+            <w:r>
+              <w:rPr>
+                <w:sz w:val="24"/>
+                <w:szCs w:val="24"/>
+                <w:lang w:val="en-US"/>
+              </w:rPr>
+              <w:t>nvarchar</w:t>
+            </w:r>
+          </w:p>
+        </w:tc>
+        <w:tc>
+          <w:tcPr>
+            <w:tcW w:w="4955" w:type="dxa"/>
+          </w:tcPr>
+          <w:p>
+            <w:pPr>
+              <w:ind w:firstLine="0"/>
+              <w:rPr>
+                <w:sz w:val="24"/>
+                <w:szCs w:val="24"/>
+              </w:rPr>
+            </w:pPr>
+            <w:r>
+              <w:rPr>
+                <w:sz w:val="24"/>
+                <w:szCs w:val="24"/>
+              </w:rPr>
+              <w:t xml:space="preserve">Название </w:t>
+            </w:r>
+            <w:r>
+              <w:rPr>
+                <w:sz w:val="24"/>
+                <w:szCs w:val="24"/>
+              </w:rPr>
+              <w:t>телефона</w:t>
+            </w:r>
+          </w:p>
+        </w:tc>
+      </w:tr>
+      <w:tr>
+        <w:tc>
+          <w:tcPr>
+            <w:tcW w:w="2689" w:type="dxa"/>
+          </w:tcPr>
+          <w:p>
+            <w:pPr>
+              <w:ind w:firstLine="0"/>
+              <w:rPr>
+                <w:sz w:val="24"/>
+                <w:szCs w:val="24"/>
+              </w:rPr>
+            </w:pPr>
+            <w:r>
+              <w:rPr>
+                <w:sz w:val="24"/>
+                <w:szCs w:val="24"/>
+              </w:rPr>
+              <w:t>Модель</w:t>
+            </w:r>
+          </w:p>
+        </w:tc>
+        <w:tc>
+          <w:tcPr>
+            <w:tcW w:w="1701" w:type="dxa"/>
+          </w:tcPr>
+          <w:p>
+            <w:pPr>
+              <w:ind w:firstLine="0"/>
+              <w:rPr>
+                <w:sz w:val="24"/>
+                <w:szCs w:val="24"/>
+                <w:lang w:val="en-US"/>
+              </w:rPr>
+            </w:pPr>
+            <w:r>
+              <w:rPr>
+                <w:sz w:val="24"/>
+                <w:szCs w:val="24"/>
+                <w:lang w:val="en-US"/>
+              </w:rPr>
+              <w:t>nvarchar</w:t>
+            </w:r>
+          </w:p>
+        </w:tc>
+        <w:tc>
+          <w:tcPr>
+            <w:tcW w:w="4955" w:type="dxa"/>
+          </w:tcPr>
+          <w:p>
+            <w:pPr>
+              <w:ind w:firstLine="0"/>
+              <w:rPr>
+                <w:sz w:val="24"/>
+                <w:szCs w:val="24"/>
+              </w:rPr>
+            </w:pPr>
+            <w:r>
+              <w:rPr>
+                <w:sz w:val="24"/>
+                <w:szCs w:val="24"/>
+              </w:rPr>
+              <w:t>Модель телефона</w:t>
+            </w:r>
+          </w:p>
+        </w:tc>
+      </w:tr>
+      <w:tr>
+        <w:tc>
+          <w:tcPr>
+            <w:tcW w:w="2689" w:type="dxa"/>
+          </w:tcPr>
+          <w:p>
+            <w:pPr>
+              <w:ind w:firstLine="0"/>
+              <w:rPr>
+                <w:sz w:val="24"/>
+                <w:szCs w:val="24"/>
+              </w:rPr>
+            </w:pPr>
+            <w:r>
+              <w:rPr>
+                <w:sz w:val="24"/>
+                <w:szCs w:val="24"/>
+              </w:rPr>
+              <w:t>Производитель</w:t>
+            </w:r>
+          </w:p>
+        </w:tc>
+        <w:tc>
+          <w:tcPr>
+            <w:tcW w:w="1701" w:type="dxa"/>
+          </w:tcPr>
+          <w:p>
+            <w:pPr>
+              <w:ind w:firstLine="0"/>
+              <w:rPr>
+                <w:sz w:val="24"/>
+                <w:szCs w:val="24"/>
+                <w:lang w:val="en-US"/>
+              </w:rPr>
+            </w:pPr>
+            <w:r>
+              <w:rPr>
+                <w:sz w:val="24"/>
+                <w:szCs w:val="24"/>
+                <w:lang w:val="en-US"/>
+              </w:rPr>
+              <w:t>nvarchar</w:t>
+            </w:r>
+          </w:p>
+        </w:tc>
+        <w:tc>
+          <w:tcPr>
+            <w:tcW w:w="4955" w:type="dxa"/>
+          </w:tcPr>
+          <w:p>
+            <w:pPr>
+              <w:ind w:firstLine="0"/>
+              <w:rPr>
+                <w:sz w:val="24"/>
+                <w:szCs w:val="24"/>
+              </w:rPr>
+            </w:pPr>
+            <w:r>
+              <w:rPr>
+                <w:sz w:val="24"/>
+                <w:szCs w:val="24"/>
+              </w:rPr>
+              <w:t>Производитель телефона</w:t>
+            </w:r>
+          </w:p>
+        </w:tc>
+      </w:tr>
+    </w:tbl>
+    <w:p/>
+    <w:p>
+      <w:pPr>
         <w:ind w:firstLine="708"/>
         <w:rPr>
           <w:rFonts w:cs="Times New Roman"/>
@@ -5113,7 +5565,6 @@
         <w:rPr>
           <w:rFonts w:cs="Times New Roman"/>
         </w:rPr>
-        <w:lastRenderedPageBreak/>
         <w:t>Далее приведены диаграммы классов для БД (ри</w:t>
       </w:r>
       <w:r>
@@ -5257,6 +5708,7 @@
         <w:ind w:firstLine="708"/>
         <w:rPr>
           <w:rFonts w:cs="Times New Roman"/>
+          <w:lang w:val="en-US"/>
         </w:rPr>
       </w:pPr>
       <w:r>
@@ -5304,11 +5756,12 @@
         <w:ind w:firstLine="0"/>
       </w:pPr>
       <w:r>
+        <w:lastRenderedPageBreak/>
         <w:drawing>
-          <wp:inline distT="0" distB="0" distL="0" distR="0" wp14:anchorId="3B9980FA" wp14:editId="7A4797A2">
-            <wp:extent cx="5940425" cy="5463540"/>
-            <wp:effectExtent l="0" t="0" r="3175" b="3810"/>
-            <wp:docPr id="2" name="Рисунок 2"/>
+          <wp:inline distT="0" distB="0" distL="0" distR="0" wp14:anchorId="22CCAC3B" wp14:editId="1CC9E8AE">
+            <wp:extent cx="5940425" cy="6476365"/>
+            <wp:effectExtent l="0" t="0" r="3175" b="635"/>
+            <wp:docPr id="6" name="Рисунок 6"/>
             <wp:cNvGraphicFramePr>
               <a:graphicFrameLocks xmlns:a="http://schemas.openxmlformats.org/drawingml/2006/main" noChangeAspect="1"/>
             </wp:cNvGraphicFramePr>
@@ -5328,7 +5781,7 @@
                   <pic:spPr>
                     <a:xfrm>
                       <a:off x="0" y="0"/>
-                      <a:ext cx="5940425" cy="5463540"/>
+                      <a:ext cx="5940425" cy="6476365"/>
                     </a:xfrm>
                     <a:prstGeom prst="rect">
                       <a:avLst/>
@@ -5412,10 +5865,10 @@
       <w:r>
         <w:lastRenderedPageBreak/>
         <w:drawing>
-          <wp:inline distT="0" distB="0" distL="0" distR="0" wp14:anchorId="4A85CF50" wp14:editId="397D33BB">
-            <wp:extent cx="5940425" cy="5214620"/>
-            <wp:effectExtent l="0" t="0" r="3175" b="5080"/>
-            <wp:docPr id="3" name="Рисунок 3"/>
+          <wp:inline distT="0" distB="0" distL="0" distR="0" wp14:anchorId="33D69139" wp14:editId="73AC9627">
+            <wp:extent cx="5940425" cy="6205855"/>
+            <wp:effectExtent l="0" t="0" r="3175" b="4445"/>
+            <wp:docPr id="7" name="Рисунок 7"/>
             <wp:cNvGraphicFramePr>
               <a:graphicFrameLocks xmlns:a="http://schemas.openxmlformats.org/drawingml/2006/main" noChangeAspect="1"/>
             </wp:cNvGraphicFramePr>
@@ -5435,7 +5888,7 @@
                   <pic:spPr>
                     <a:xfrm>
                       <a:off x="0" y="0"/>
-                      <a:ext cx="5940425" cy="5214620"/>
+                      <a:ext cx="5940425" cy="6205855"/>
                     </a:xfrm>
                     <a:prstGeom prst="rect">
                       <a:avLst/>
@@ -5508,10 +5961,10 @@
       <w:r>
         <w:lastRenderedPageBreak/>
         <w:drawing>
-          <wp:inline distT="0" distB="0" distL="0" distR="0" wp14:anchorId="352595F3" wp14:editId="4D091A62">
-            <wp:extent cx="5940425" cy="5551805"/>
-            <wp:effectExtent l="0" t="0" r="3175" b="0"/>
-            <wp:docPr id="4" name="Рисунок 4"/>
+          <wp:inline distT="0" distB="0" distL="0" distR="0" wp14:anchorId="3993BDAC" wp14:editId="7E734DBE">
+            <wp:extent cx="5839640" cy="6582694"/>
+            <wp:effectExtent l="0" t="0" r="8890" b="8890"/>
+            <wp:docPr id="8" name="Рисунок 8"/>
             <wp:cNvGraphicFramePr>
               <a:graphicFrameLocks xmlns:a="http://schemas.openxmlformats.org/drawingml/2006/main" noChangeAspect="1"/>
             </wp:cNvGraphicFramePr>
@@ -5531,7 +5984,7 @@
                   <pic:spPr>
                     <a:xfrm>
                       <a:off x="0" y="0"/>
-                      <a:ext cx="5940425" cy="5551805"/>
+                      <a:ext cx="5839640" cy="6582694"/>
                     </a:xfrm>
                     <a:prstGeom prst="rect">
                       <a:avLst/>
@@ -5608,10 +6061,10 @@
       <w:r>
         <w:lastRenderedPageBreak/>
         <w:drawing>
-          <wp:inline distT="0" distB="0" distL="0" distR="0" wp14:anchorId="46426438" wp14:editId="04226755">
-            <wp:extent cx="5940425" cy="5388610"/>
-            <wp:effectExtent l="0" t="0" r="3175" b="2540"/>
-            <wp:docPr id="5" name="Рисунок 5"/>
+          <wp:inline distT="0" distB="0" distL="0" distR="0" wp14:anchorId="7A8DF7A7" wp14:editId="15DB66CC">
+            <wp:extent cx="5915851" cy="6563641"/>
+            <wp:effectExtent l="0" t="0" r="8890" b="8890"/>
+            <wp:docPr id="10" name="Рисунок 10"/>
             <wp:cNvGraphicFramePr>
               <a:graphicFrameLocks xmlns:a="http://schemas.openxmlformats.org/drawingml/2006/main" noChangeAspect="1"/>
             </wp:cNvGraphicFramePr>
@@ -5631,7 +6084,7 @@
                   <pic:spPr>
                     <a:xfrm>
                       <a:off x="0" y="0"/>
-                      <a:ext cx="5940425" cy="5388610"/>
+                      <a:ext cx="5915851" cy="6563641"/>
                     </a:xfrm>
                     <a:prstGeom prst="rect">
                       <a:avLst/>
@@ -5763,7 +6216,7 @@
           <w:rPr>
             <w:noProof/>
           </w:rPr>
-          <w:t>11</w:t>
+          <w:t>13</w:t>
         </w:r>
         <w:r>
           <w:fldChar w:fldCharType="end"/>

--- a/Курсач/Лаб 3 диаграммы.docx
+++ b/Курсач/Лаб 3 диаграммы.docx
@@ -1,6 +1,6 @@
 
 <file path=word/document.xml><?xml version="1.0" encoding="utf-8"?>
-<w:document xmlns:wpc="http://schemas.microsoft.com/office/word/2010/wordprocessingCanvas" xmlns:cx="http://schemas.microsoft.com/office/drawing/2014/chartex" xmlns:cx1="http://schemas.microsoft.com/office/drawing/2015/9/8/chartex" xmlns:mc="http://schemas.openxmlformats.org/markup-compatibility/2006" xmlns:o="urn:schemas-microsoft-com:office:office" xmlns:r="http://schemas.openxmlformats.org/officeDocument/2006/relationships" xmlns:m="http://schemas.openxmlformats.org/officeDocument/2006/math" xmlns:v="urn:schemas-microsoft-com:vml" xmlns:wp14="http://schemas.microsoft.com/office/word/2010/wordprocessingDrawing" xmlns:wp="http://schemas.openxmlformats.org/drawingml/2006/wordprocessingDrawing" xmlns:w10="urn:schemas-microsoft-com:office:word" xmlns:w="http://schemas.openxmlformats.org/wordprocessingml/2006/main" xmlns:w14="http://schemas.microsoft.com/office/word/2010/wordml" xmlns:w15="http://schemas.microsoft.com/office/word/2012/wordml" xmlns:w16se="http://schemas.microsoft.com/office/word/2015/wordml/symex" xmlns:wpg="http://schemas.microsoft.com/office/word/2010/wordprocessingGroup" xmlns:wpi="http://schemas.microsoft.com/office/word/2010/wordprocessingInk" xmlns:wne="http://schemas.microsoft.com/office/word/2006/wordml" xmlns:wps="http://schemas.microsoft.com/office/word/2010/wordprocessingShape" mc:Ignorable="w14 w15 w16se wp14">
+<w:document xmlns:wpc="http://schemas.microsoft.com/office/word/2010/wordprocessingCanvas" xmlns:mc="http://schemas.openxmlformats.org/markup-compatibility/2006" xmlns:o="urn:schemas-microsoft-com:office:office" xmlns:r="http://schemas.openxmlformats.org/officeDocument/2006/relationships" xmlns:m="http://schemas.openxmlformats.org/officeDocument/2006/math" xmlns:v="urn:schemas-microsoft-com:vml" xmlns:wp14="http://schemas.microsoft.com/office/word/2010/wordprocessingDrawing" xmlns:wp="http://schemas.openxmlformats.org/drawingml/2006/wordprocessingDrawing" xmlns:w10="urn:schemas-microsoft-com:office:word" xmlns:w="http://schemas.openxmlformats.org/wordprocessingml/2006/main" xmlns:w14="http://schemas.microsoft.com/office/word/2010/wordml" xmlns:wpg="http://schemas.microsoft.com/office/word/2010/wordprocessingGroup" xmlns:wpi="http://schemas.microsoft.com/office/word/2010/wordprocessingInk" xmlns:wne="http://schemas.microsoft.com/office/word/2006/wordml" xmlns:wps="http://schemas.microsoft.com/office/word/2010/wordprocessingShape" mc:Ignorable="w14 wp14">
   <w:body>
     <w:p>
       <w:pPr>
@@ -15,7 +15,15 @@
         <w:jc w:val="center"/>
       </w:pPr>
       <w:r>
-        <w:t>высшего образования (ФГБОУ ВО)</w:t>
+        <w:t xml:space="preserve">высшего образования (ФГБОУ </w:t>
+      </w:r>
+      <w:proofErr w:type="gramStart"/>
+      <w:r>
+        <w:t>ВО</w:t>
+      </w:r>
+      <w:proofErr w:type="gramEnd"/>
+      <w:r>
+        <w:t>)</w:t>
       </w:r>
     </w:p>
     <w:p>
@@ -157,7 +165,15 @@
       </w:r>
       <w:r>
         <w:tab/>
-        <w:t xml:space="preserve">      гр.СО251КОБ</w:t>
+        <w:t xml:space="preserve">      гр</w:t>
+      </w:r>
+      <w:proofErr w:type="gramStart"/>
+      <w:r>
+        <w:t>.С</w:t>
+      </w:r>
+      <w:proofErr w:type="gramEnd"/>
+      <w:r>
+        <w:t>О251КОБ</w:t>
       </w:r>
     </w:p>
     <w:p>
@@ -174,8 +190,13 @@
         <w:ind w:firstLine="6096"/>
         <w:jc w:val="right"/>
       </w:pPr>
-      <w:r>
-        <w:t>Сазанова Е.В.</w:t>
+      <w:proofErr w:type="spellStart"/>
+      <w:r>
+        <w:t>Сазанова</w:t>
+      </w:r>
+      <w:proofErr w:type="spellEnd"/>
+      <w:r>
+        <w:t xml:space="preserve"> Е.В.</w:t>
       </w:r>
     </w:p>
     <w:p/>
@@ -298,7 +319,21 @@
         <w:rPr>
           <w:rFonts w:cs="Times New Roman"/>
         </w:rPr>
-        <w:t>- логическую (по-русски) и физическую (с учетом выбранного языка программирования) диаграммы классов, описывающие структуру клиентского ПО.</w:t>
+        <w:t xml:space="preserve">- логическую (по-русски) и физическую (с учетом выбранного языка программирования) диаграммы классов, описывающие структуру клиентского </w:t>
+      </w:r>
+      <w:proofErr w:type="gramStart"/>
+      <w:r>
+        <w:rPr>
+          <w:rFonts w:cs="Times New Roman"/>
+        </w:rPr>
+        <w:t>ПО</w:t>
+      </w:r>
+      <w:proofErr w:type="gramEnd"/>
+      <w:r>
+        <w:rPr>
+          <w:rFonts w:cs="Times New Roman"/>
+        </w:rPr>
+        <w:t>.</w:t>
       </w:r>
     </w:p>
     <w:p>
@@ -661,7 +696,23 @@
           <w:rFonts w:ascii="Times New Roman" w:hAnsi="Times New Roman" w:cs="Times New Roman"/>
           <w:sz w:val="28"/>
         </w:rPr>
-        <w:t>обобщения – является обычным таксонометрическим отношением между более общим (абстрактным) классом (родителем или предком) и его частным случаем (дочерним классом или потомком);</w:t>
+        <w:t xml:space="preserve">обобщения – является обычным </w:t>
+      </w:r>
+      <w:proofErr w:type="spellStart"/>
+      <w:r>
+        <w:rPr>
+          <w:rFonts w:ascii="Times New Roman" w:hAnsi="Times New Roman" w:cs="Times New Roman"/>
+          <w:sz w:val="28"/>
+        </w:rPr>
+        <w:t>таксонометрическим</w:t>
+      </w:r>
+      <w:proofErr w:type="spellEnd"/>
+      <w:r>
+        <w:rPr>
+          <w:rFonts w:ascii="Times New Roman" w:hAnsi="Times New Roman" w:cs="Times New Roman"/>
+          <w:sz w:val="28"/>
+        </w:rPr>
+        <w:t xml:space="preserve"> отношением между более общим (абстрактным) классом (родителем или предком) и его частным случаем (дочерним классом или потомком);</w:t>
       </w:r>
     </w:p>
     <w:p>
@@ -718,7 +769,7 @@
           <w:rFonts w:cs="Times New Roman"/>
         </w:rPr>
         <w:sectPr>
-          <w:footerReference w:type="default" r:id="rId7"/>
+          <w:footerReference w:type="default" r:id="rId8"/>
           <w:pgSz w:w="11906" w:h="16838"/>
           <w:pgMar w:top="1134" w:right="851" w:bottom="1134" w:left="1701" w:header="709" w:footer="709" w:gutter="0"/>
           <w:pgBorders w:display="firstPage">
@@ -768,6 +819,7 @@
     <w:p>
       <w:pPr>
         <w:keepNext/>
+        <w:jc w:val="center"/>
       </w:pPr>
       <w:r>
         <w:rPr>
@@ -776,8 +828,8 @@
         </w:rPr>
         <w:lastRenderedPageBreak/>
         <w:drawing>
-          <wp:inline distT="0" distB="0" distL="0" distR="0" wp14:anchorId="6926D4DE" wp14:editId="273BC3F4">
-            <wp:extent cx="9251950" cy="4649470"/>
+          <wp:inline distT="0" distB="0" distL="0" distR="0" wp14:anchorId="0AF6F449" wp14:editId="50724C9B">
+            <wp:extent cx="8909380" cy="4038600"/>
             <wp:effectExtent l="0" t="0" r="6350" b="0"/>
             <wp:docPr id="1" name="Рисунок 1"/>
             <wp:cNvGraphicFramePr>
@@ -787,11 +839,11 @@
               <a:graphicData uri="http://schemas.openxmlformats.org/drawingml/2006/picture">
                 <pic:pic xmlns:pic="http://schemas.openxmlformats.org/drawingml/2006/picture">
                   <pic:nvPicPr>
-                    <pic:cNvPr id="1" name=""/>
+                    <pic:cNvPr id="0" name=""/>
                     <pic:cNvPicPr/>
                   </pic:nvPicPr>
                   <pic:blipFill>
-                    <a:blip r:embed="rId8"/>
+                    <a:blip r:embed="rId9"/>
                     <a:stretch>
                       <a:fillRect/>
                     </a:stretch>
@@ -799,7 +851,7 @@
                   <pic:spPr>
                     <a:xfrm>
                       <a:off x="0" y="0"/>
-                      <a:ext cx="9251950" cy="4649470"/>
+                      <a:ext cx="8909380" cy="4038600"/>
                     </a:xfrm>
                     <a:prstGeom prst="rect">
                       <a:avLst/>
@@ -1055,8 +1107,18 @@
           <w:sz w:val="27"/>
           <w:szCs w:val="27"/>
         </w:rPr>
-        <w:t>Классы могут иметь логическую и физическую реализации. Логические диаграммы классов в отличие от физических, строятся без привязки к языкам программирования.</w:t>
-      </w:r>
+        <w:t xml:space="preserve">Классы могут иметь логическую и физическую реализации. </w:t>
+      </w:r>
+      <w:proofErr w:type="gramStart"/>
+      <w:r>
+        <w:rPr>
+          <w:color w:val="000000"/>
+          <w:sz w:val="27"/>
+          <w:szCs w:val="27"/>
+        </w:rPr>
+        <w:t>Логические диаграммы классов в отличие от физических, строятся без привязки к языкам программирования.</w:t>
+      </w:r>
+      <w:proofErr w:type="gramEnd"/>
     </w:p>
     <w:p>
       <w:pPr>
@@ -1344,6 +1406,7 @@
                 <w:lang w:val="en-US"/>
               </w:rPr>
             </w:pPr>
+            <w:proofErr w:type="spellStart"/>
             <w:r>
               <w:rPr>
                 <w:sz w:val="24"/>
@@ -1352,6 +1415,7 @@
               </w:rPr>
               <w:t>int</w:t>
             </w:r>
+            <w:proofErr w:type="spellEnd"/>
           </w:p>
         </w:tc>
         <w:tc>
@@ -1411,6 +1475,7 @@
                 <w:lang w:val="en-US"/>
               </w:rPr>
             </w:pPr>
+            <w:proofErr w:type="spellStart"/>
             <w:r>
               <w:rPr>
                 <w:sz w:val="24"/>
@@ -1419,6 +1484,7 @@
               </w:rPr>
               <w:t>nvarchar</w:t>
             </w:r>
+            <w:proofErr w:type="spellEnd"/>
           </w:p>
         </w:tc>
         <w:tc>
@@ -1477,6 +1543,7 @@
                 <w:szCs w:val="24"/>
               </w:rPr>
             </w:pPr>
+            <w:proofErr w:type="spellStart"/>
             <w:r>
               <w:rPr>
                 <w:sz w:val="24"/>
@@ -1485,6 +1552,7 @@
               </w:rPr>
               <w:t>nvarchar</w:t>
             </w:r>
+            <w:proofErr w:type="spellEnd"/>
           </w:p>
         </w:tc>
         <w:tc>
@@ -1543,6 +1611,7 @@
                 <w:szCs w:val="24"/>
               </w:rPr>
             </w:pPr>
+            <w:proofErr w:type="spellStart"/>
             <w:r>
               <w:rPr>
                 <w:sz w:val="24"/>
@@ -1551,6 +1620,7 @@
               </w:rPr>
               <w:t>nvarchar</w:t>
             </w:r>
+            <w:proofErr w:type="spellEnd"/>
           </w:p>
         </w:tc>
         <w:tc>
@@ -1610,6 +1680,7 @@
                 <w:lang w:val="en-US"/>
               </w:rPr>
             </w:pPr>
+            <w:proofErr w:type="spellStart"/>
             <w:r>
               <w:rPr>
                 <w:sz w:val="24"/>
@@ -1618,6 +1689,7 @@
               </w:rPr>
               <w:t>nvarchar</w:t>
             </w:r>
+            <w:proofErr w:type="spellEnd"/>
           </w:p>
         </w:tc>
         <w:tc>
@@ -1677,6 +1749,7 @@
                 <w:lang w:val="en-US"/>
               </w:rPr>
             </w:pPr>
+            <w:proofErr w:type="spellStart"/>
             <w:r>
               <w:rPr>
                 <w:sz w:val="24"/>
@@ -1685,6 +1758,7 @@
               </w:rPr>
               <w:t>nvarchar</w:t>
             </w:r>
+            <w:proofErr w:type="spellEnd"/>
           </w:p>
         </w:tc>
         <w:tc>
@@ -1744,6 +1818,7 @@
                 <w:lang w:val="en-US"/>
               </w:rPr>
             </w:pPr>
+            <w:proofErr w:type="spellStart"/>
             <w:r>
               <w:rPr>
                 <w:sz w:val="24"/>
@@ -1752,6 +1827,7 @@
               </w:rPr>
               <w:t>nvarchar</w:t>
             </w:r>
+            <w:proofErr w:type="spellEnd"/>
           </w:p>
         </w:tc>
         <w:tc>
@@ -1813,6 +1889,7 @@
                 <w:lang w:val="en-US"/>
               </w:rPr>
             </w:pPr>
+            <w:proofErr w:type="spellStart"/>
             <w:r>
               <w:rPr>
                 <w:sz w:val="24"/>
@@ -1821,6 +1898,7 @@
               </w:rPr>
               <w:t>nvarchar</w:t>
             </w:r>
+            <w:proofErr w:type="spellEnd"/>
           </w:p>
         </w:tc>
         <w:tc>
@@ -2065,6 +2143,7 @@
                 <w:lang w:val="en-US"/>
               </w:rPr>
             </w:pPr>
+            <w:proofErr w:type="spellStart"/>
             <w:r>
               <w:rPr>
                 <w:sz w:val="24"/>
@@ -2073,6 +2152,7 @@
               </w:rPr>
               <w:t>int</w:t>
             </w:r>
+            <w:proofErr w:type="spellEnd"/>
           </w:p>
         </w:tc>
         <w:tc>
@@ -2139,6 +2219,7 @@
                 <w:lang w:val="en-US"/>
               </w:rPr>
             </w:pPr>
+            <w:proofErr w:type="spellStart"/>
             <w:r>
               <w:rPr>
                 <w:sz w:val="24"/>
@@ -2147,6 +2228,7 @@
               </w:rPr>
               <w:t>nvarchar</w:t>
             </w:r>
+            <w:proofErr w:type="spellEnd"/>
           </w:p>
         </w:tc>
         <w:tc>
@@ -2205,6 +2287,7 @@
                 <w:szCs w:val="24"/>
               </w:rPr>
             </w:pPr>
+            <w:proofErr w:type="spellStart"/>
             <w:r>
               <w:rPr>
                 <w:sz w:val="24"/>
@@ -2213,6 +2296,7 @@
               </w:rPr>
               <w:t>nvarchar</w:t>
             </w:r>
+            <w:proofErr w:type="spellEnd"/>
           </w:p>
         </w:tc>
         <w:tc>
@@ -2271,6 +2355,7 @@
                 <w:szCs w:val="24"/>
               </w:rPr>
             </w:pPr>
+            <w:proofErr w:type="spellStart"/>
             <w:r>
               <w:rPr>
                 <w:sz w:val="24"/>
@@ -2279,6 +2364,7 @@
               </w:rPr>
               <w:t>nvarchar</w:t>
             </w:r>
+            <w:proofErr w:type="spellEnd"/>
           </w:p>
         </w:tc>
         <w:tc>
@@ -2338,6 +2424,7 @@
                 <w:lang w:val="en-US"/>
               </w:rPr>
             </w:pPr>
+            <w:proofErr w:type="spellStart"/>
             <w:r>
               <w:rPr>
                 <w:sz w:val="24"/>
@@ -2346,6 +2433,7 @@
               </w:rPr>
               <w:t>nvarchar</w:t>
             </w:r>
+            <w:proofErr w:type="spellEnd"/>
           </w:p>
         </w:tc>
         <w:tc>
@@ -2405,6 +2493,7 @@
                 <w:lang w:val="en-US"/>
               </w:rPr>
             </w:pPr>
+            <w:proofErr w:type="spellStart"/>
             <w:r>
               <w:rPr>
                 <w:sz w:val="24"/>
@@ -2413,6 +2502,7 @@
               </w:rPr>
               <w:t>nvarchar</w:t>
             </w:r>
+            <w:proofErr w:type="spellEnd"/>
           </w:p>
         </w:tc>
         <w:tc>
@@ -2472,6 +2562,7 @@
                 <w:lang w:val="en-US"/>
               </w:rPr>
             </w:pPr>
+            <w:proofErr w:type="spellStart"/>
             <w:r>
               <w:rPr>
                 <w:sz w:val="24"/>
@@ -2480,6 +2571,7 @@
               </w:rPr>
               <w:t>nvarchar</w:t>
             </w:r>
+            <w:proofErr w:type="spellEnd"/>
           </w:p>
         </w:tc>
         <w:tc>
@@ -2838,6 +2930,7 @@
                 <w:lang w:val="en-US"/>
               </w:rPr>
             </w:pPr>
+            <w:proofErr w:type="spellStart"/>
             <w:r>
               <w:rPr>
                 <w:sz w:val="24"/>
@@ -2846,6 +2939,7 @@
               </w:rPr>
               <w:t>int</w:t>
             </w:r>
+            <w:proofErr w:type="spellEnd"/>
           </w:p>
         </w:tc>
         <w:tc>
@@ -2894,8 +2988,16 @@
               <w:rPr>
                 <w:sz w:val="24"/>
                 <w:szCs w:val="24"/>
-              </w:rPr>
-              <w:t>Цена</w:t>
+                <w:lang w:val="en-US"/>
+              </w:rPr>
+              <w:t xml:space="preserve">ID </w:t>
+            </w:r>
+            <w:r>
+              <w:rPr>
+                <w:sz w:val="24"/>
+                <w:szCs w:val="24"/>
+              </w:rPr>
+              <w:t>телефона</w:t>
             </w:r>
           </w:p>
         </w:tc>
@@ -2912,6 +3014,7 @@
                 <w:lang w:val="en-US"/>
               </w:rPr>
             </w:pPr>
+            <w:proofErr w:type="spellStart"/>
             <w:r>
               <w:rPr>
                 <w:sz w:val="24"/>
@@ -2920,6 +3023,7 @@
               </w:rPr>
               <w:t>int</w:t>
             </w:r>
+            <w:proofErr w:type="spellEnd"/>
           </w:p>
         </w:tc>
         <w:tc>
@@ -2939,7 +3043,7 @@
                 <w:sz w:val="24"/>
                 <w:szCs w:val="24"/>
               </w:rPr>
-              <w:t>Стоимость услуги</w:t>
+              <w:t>Ссылка на телефон</w:t>
             </w:r>
           </w:p>
         </w:tc>
@@ -2962,7 +3066,7 @@
                 <w:sz w:val="24"/>
                 <w:szCs w:val="24"/>
               </w:rPr>
-              <w:t>Название</w:t>
+              <w:t>Цена</w:t>
             </w:r>
           </w:p>
         </w:tc>
@@ -2976,16 +3080,19 @@
               <w:rPr>
                 <w:sz w:val="24"/>
                 <w:szCs w:val="24"/>
-              </w:rPr>
-            </w:pPr>
-            <w:r>
-              <w:rPr>
-                <w:sz w:val="24"/>
-                <w:szCs w:val="24"/>
-                <w:lang w:val="en-US"/>
-              </w:rPr>
-              <w:t>nvarchar</w:t>
-            </w:r>
+                <w:lang w:val="en-US"/>
+              </w:rPr>
+            </w:pPr>
+            <w:proofErr w:type="spellStart"/>
+            <w:r>
+              <w:rPr>
+                <w:sz w:val="24"/>
+                <w:szCs w:val="24"/>
+                <w:lang w:val="en-US"/>
+              </w:rPr>
+              <w:t>int</w:t>
+            </w:r>
+            <w:proofErr w:type="spellEnd"/>
           </w:p>
         </w:tc>
         <w:tc>
@@ -3005,7 +3112,7 @@
                 <w:sz w:val="24"/>
                 <w:szCs w:val="24"/>
               </w:rPr>
-              <w:t>Название услуги</w:t>
+              <w:t>Стоимость услуги</w:t>
             </w:r>
           </w:p>
         </w:tc>
@@ -3028,6 +3135,74 @@
                 <w:sz w:val="24"/>
                 <w:szCs w:val="24"/>
               </w:rPr>
+              <w:t>Название</w:t>
+            </w:r>
+          </w:p>
+        </w:tc>
+        <w:tc>
+          <w:tcPr>
+            <w:tcW w:w="1701" w:type="dxa"/>
+          </w:tcPr>
+          <w:p>
+            <w:pPr>
+              <w:ind w:firstLine="0"/>
+              <w:rPr>
+                <w:sz w:val="24"/>
+                <w:szCs w:val="24"/>
+              </w:rPr>
+            </w:pPr>
+            <w:proofErr w:type="spellStart"/>
+            <w:r>
+              <w:rPr>
+                <w:sz w:val="24"/>
+                <w:szCs w:val="24"/>
+                <w:lang w:val="en-US"/>
+              </w:rPr>
+              <w:t>nvarchar</w:t>
+            </w:r>
+            <w:proofErr w:type="spellEnd"/>
+          </w:p>
+        </w:tc>
+        <w:tc>
+          <w:tcPr>
+            <w:tcW w:w="4955" w:type="dxa"/>
+          </w:tcPr>
+          <w:p>
+            <w:pPr>
+              <w:ind w:firstLine="0"/>
+              <w:rPr>
+                <w:sz w:val="24"/>
+                <w:szCs w:val="24"/>
+              </w:rPr>
+            </w:pPr>
+            <w:r>
+              <w:rPr>
+                <w:sz w:val="24"/>
+                <w:szCs w:val="24"/>
+              </w:rPr>
+              <w:t>Название услуги</w:t>
+            </w:r>
+          </w:p>
+        </w:tc>
+      </w:tr>
+      <w:tr>
+        <w:tc>
+          <w:tcPr>
+            <w:tcW w:w="2689" w:type="dxa"/>
+          </w:tcPr>
+          <w:p>
+            <w:pPr>
+              <w:ind w:firstLine="0"/>
+              <w:rPr>
+                <w:sz w:val="24"/>
+                <w:szCs w:val="24"/>
+              </w:rPr>
+            </w:pPr>
+            <w:r>
+              <w:rPr>
+                <w:sz w:val="24"/>
+                <w:szCs w:val="24"/>
+              </w:rPr>
               <w:t>Примечание</w:t>
             </w:r>
           </w:p>
@@ -3045,6 +3220,7 @@
                 <w:lang w:val="en-US"/>
               </w:rPr>
             </w:pPr>
+            <w:proofErr w:type="spellStart"/>
             <w:r>
               <w:rPr>
                 <w:sz w:val="24"/>
@@ -3053,6 +3229,7 @@
               </w:rPr>
               <w:t>nvarchar</w:t>
             </w:r>
+            <w:proofErr w:type="spellEnd"/>
           </w:p>
         </w:tc>
         <w:tc>
@@ -3078,7 +3255,6 @@
         </w:tc>
       </w:tr>
     </w:tbl>
-    <w:p/>
     <w:p>
       <w:pPr>
         <w:spacing w:after="160" w:line="259" w:lineRule="auto"/>
@@ -3297,6 +3473,7 @@
                 <w:lang w:val="en-US"/>
               </w:rPr>
             </w:pPr>
+            <w:proofErr w:type="spellStart"/>
             <w:r>
               <w:rPr>
                 <w:sz w:val="24"/>
@@ -3313,6 +3490,7 @@
               </w:rPr>
               <w:t>nt</w:t>
             </w:r>
+            <w:proofErr w:type="spellEnd"/>
           </w:p>
         </w:tc>
         <w:tc>
@@ -3387,6 +3565,7 @@
                 <w:lang w:val="en-US"/>
               </w:rPr>
             </w:pPr>
+            <w:proofErr w:type="spellStart"/>
             <w:r>
               <w:rPr>
                 <w:sz w:val="24"/>
@@ -3403,6 +3582,7 @@
               </w:rPr>
               <w:t>nt</w:t>
             </w:r>
+            <w:proofErr w:type="spellEnd"/>
           </w:p>
         </w:tc>
         <w:tc>
@@ -3470,6 +3650,7 @@
                 <w:lang w:val="en-US"/>
               </w:rPr>
             </w:pPr>
+            <w:proofErr w:type="spellStart"/>
             <w:r>
               <w:rPr>
                 <w:sz w:val="24"/>
@@ -3486,6 +3667,7 @@
               </w:rPr>
               <w:t>nt</w:t>
             </w:r>
+            <w:proofErr w:type="spellEnd"/>
           </w:p>
         </w:tc>
         <w:tc>
@@ -3545,6 +3727,7 @@
                 <w:lang w:val="en-US"/>
               </w:rPr>
             </w:pPr>
+            <w:proofErr w:type="spellStart"/>
             <w:r>
               <w:rPr>
                 <w:sz w:val="24"/>
@@ -3553,6 +3736,7 @@
               </w:rPr>
               <w:t>nvarchar</w:t>
             </w:r>
+            <w:proofErr w:type="spellEnd"/>
           </w:p>
         </w:tc>
         <w:tc>
@@ -3968,6 +4152,7 @@
                 <w:lang w:val="en-US"/>
               </w:rPr>
             </w:pPr>
+            <w:proofErr w:type="spellStart"/>
             <w:r>
               <w:rPr>
                 <w:sz w:val="24"/>
@@ -3976,6 +4161,7 @@
               </w:rPr>
               <w:t>int</w:t>
             </w:r>
+            <w:proofErr w:type="spellEnd"/>
           </w:p>
         </w:tc>
         <w:tc>
@@ -3990,12 +4176,21 @@
                 <w:szCs w:val="24"/>
               </w:rPr>
             </w:pPr>
-            <w:r>
-              <w:rPr>
-                <w:sz w:val="24"/>
-                <w:szCs w:val="24"/>
-              </w:rPr>
-              <w:t xml:space="preserve">Уникальный </w:t>
+            <w:proofErr w:type="gramStart"/>
+            <w:r>
+              <w:rPr>
+                <w:sz w:val="24"/>
+                <w:szCs w:val="24"/>
+              </w:rPr>
+              <w:t>Уникальный</w:t>
+            </w:r>
+            <w:proofErr w:type="gramEnd"/>
+            <w:r>
+              <w:rPr>
+                <w:sz w:val="24"/>
+                <w:szCs w:val="24"/>
+              </w:rPr>
+              <w:t xml:space="preserve"> </w:t>
             </w:r>
             <w:r>
               <w:rPr>
@@ -4050,6 +4245,7 @@
                 <w:lang w:val="en-US"/>
               </w:rPr>
             </w:pPr>
+            <w:proofErr w:type="spellStart"/>
             <w:r>
               <w:rPr>
                 <w:sz w:val="24"/>
@@ -4058,6 +4254,7 @@
               </w:rPr>
               <w:t>int</w:t>
             </w:r>
+            <w:proofErr w:type="spellEnd"/>
           </w:p>
         </w:tc>
         <w:tc>
@@ -4132,6 +4329,7 @@
                 <w:lang w:val="en-US"/>
               </w:rPr>
             </w:pPr>
+            <w:proofErr w:type="spellStart"/>
             <w:r>
               <w:rPr>
                 <w:sz w:val="24"/>
@@ -4140,6 +4338,7 @@
               </w:rPr>
               <w:t>int</w:t>
             </w:r>
+            <w:proofErr w:type="spellEnd"/>
           </w:p>
         </w:tc>
         <w:tc>
@@ -4389,6 +4588,7 @@
                 <w:lang w:val="en-US"/>
               </w:rPr>
             </w:pPr>
+            <w:proofErr w:type="spellStart"/>
             <w:r>
               <w:rPr>
                 <w:sz w:val="24"/>
@@ -4397,6 +4597,7 @@
               </w:rPr>
               <w:t>int</w:t>
             </w:r>
+            <w:proofErr w:type="spellEnd"/>
           </w:p>
         </w:tc>
         <w:tc>
@@ -4463,6 +4664,7 @@
                 <w:lang w:val="en-US"/>
               </w:rPr>
             </w:pPr>
+            <w:proofErr w:type="spellStart"/>
             <w:r>
               <w:rPr>
                 <w:sz w:val="24"/>
@@ -4471,6 +4673,7 @@
               </w:rPr>
               <w:t>nvarchar</w:t>
             </w:r>
+            <w:proofErr w:type="spellEnd"/>
           </w:p>
         </w:tc>
         <w:tc>
@@ -4532,6 +4735,7 @@
                 <w:lang w:val="en-US"/>
               </w:rPr>
             </w:pPr>
+            <w:proofErr w:type="spellStart"/>
             <w:r>
               <w:rPr>
                 <w:sz w:val="24"/>
@@ -4540,6 +4744,7 @@
               </w:rPr>
               <w:t>nvarchar</w:t>
             </w:r>
+            <w:proofErr w:type="spellEnd"/>
           </w:p>
         </w:tc>
         <w:tc>
@@ -4607,6 +4812,7 @@
                 <w:lang w:val="en-US"/>
               </w:rPr>
             </w:pPr>
+            <w:proofErr w:type="spellStart"/>
             <w:r>
               <w:rPr>
                 <w:sz w:val="24"/>
@@ -4615,6 +4821,7 @@
               </w:rPr>
               <w:t>nvarchar</w:t>
             </w:r>
+            <w:proofErr w:type="spellEnd"/>
           </w:p>
         </w:tc>
         <w:tc>
@@ -4856,6 +5063,7 @@
                 <w:lang w:val="en-US"/>
               </w:rPr>
             </w:pPr>
+            <w:proofErr w:type="spellStart"/>
             <w:r>
               <w:rPr>
                 <w:sz w:val="24"/>
@@ -4864,6 +5072,7 @@
               </w:rPr>
               <w:t>int</w:t>
             </w:r>
+            <w:proofErr w:type="spellEnd"/>
           </w:p>
         </w:tc>
         <w:tc>
@@ -4930,6 +5139,7 @@
                 <w:lang w:val="en-US"/>
               </w:rPr>
             </w:pPr>
+            <w:proofErr w:type="spellStart"/>
             <w:r>
               <w:rPr>
                 <w:sz w:val="24"/>
@@ -4938,6 +5148,7 @@
               </w:rPr>
               <w:t>nvarchar</w:t>
             </w:r>
+            <w:proofErr w:type="spellEnd"/>
           </w:p>
         </w:tc>
         <w:tc>
@@ -4997,6 +5208,7 @@
                 <w:lang w:val="en-US"/>
               </w:rPr>
             </w:pPr>
+            <w:proofErr w:type="spellStart"/>
             <w:r>
               <w:rPr>
                 <w:sz w:val="24"/>
@@ -5013,6 +5225,7 @@
               </w:rPr>
               <w:t>varchar</w:t>
             </w:r>
+            <w:proofErr w:type="spellEnd"/>
           </w:p>
         </w:tc>
         <w:tc>
@@ -5305,6 +5518,7 @@
                 <w:lang w:val="en-US"/>
               </w:rPr>
             </w:pPr>
+            <w:proofErr w:type="spellStart"/>
             <w:r>
               <w:rPr>
                 <w:sz w:val="24"/>
@@ -5313,6 +5527,7 @@
               </w:rPr>
               <w:t>int</w:t>
             </w:r>
+            <w:proofErr w:type="spellEnd"/>
           </w:p>
         </w:tc>
         <w:tc>
@@ -5332,14 +5547,7 @@
                 <w:sz w:val="24"/>
                 <w:szCs w:val="24"/>
               </w:rPr>
-              <w:t xml:space="preserve">Уникальный идентификатор </w:t>
-            </w:r>
-            <w:r>
-              <w:rPr>
-                <w:sz w:val="24"/>
-                <w:szCs w:val="24"/>
-              </w:rPr>
-              <w:t>модели</w:t>
+              <w:t>Уникальный идентификатор модели</w:t>
             </w:r>
           </w:p>
         </w:tc>
@@ -5379,6 +5587,7 @@
                 <w:lang w:val="en-US"/>
               </w:rPr>
             </w:pPr>
+            <w:proofErr w:type="spellStart"/>
             <w:r>
               <w:rPr>
                 <w:sz w:val="24"/>
@@ -5387,6 +5596,7 @@
               </w:rPr>
               <w:t>nvarchar</w:t>
             </w:r>
+            <w:proofErr w:type="spellEnd"/>
           </w:p>
         </w:tc>
         <w:tc>
@@ -5406,14 +5616,7 @@
                 <w:sz w:val="24"/>
                 <w:szCs w:val="24"/>
               </w:rPr>
-              <w:t xml:space="preserve">Название </w:t>
-            </w:r>
-            <w:r>
-              <w:rPr>
-                <w:sz w:val="24"/>
-                <w:szCs w:val="24"/>
-              </w:rPr>
-              <w:t>телефона</w:t>
+              <w:t>Название телефона</w:t>
             </w:r>
           </w:p>
         </w:tc>
@@ -5453,6 +5656,7 @@
                 <w:lang w:val="en-US"/>
               </w:rPr>
             </w:pPr>
+            <w:proofErr w:type="spellStart"/>
             <w:r>
               <w:rPr>
                 <w:sz w:val="24"/>
@@ -5461,6 +5665,7 @@
               </w:rPr>
               <w:t>nvarchar</w:t>
             </w:r>
+            <w:proofErr w:type="spellEnd"/>
           </w:p>
         </w:tc>
         <w:tc>
@@ -5520,6 +5725,7 @@
                 <w:lang w:val="en-US"/>
               </w:rPr>
             </w:pPr>
+            <w:proofErr w:type="spellStart"/>
             <w:r>
               <w:rPr>
                 <w:sz w:val="24"/>
@@ -5528,6 +5734,7 @@
               </w:rPr>
               <w:t>nvarchar</w:t>
             </w:r>
+            <w:proofErr w:type="spellEnd"/>
           </w:p>
         </w:tc>
         <w:tc>
@@ -5689,6 +5896,7 @@
         </w:rPr>
         <w:t xml:space="preserve">Целевой СУБД для описания диаграмм классов БД, является </w:t>
       </w:r>
+      <w:proofErr w:type="spellStart"/>
       <w:r>
         <w:rPr>
           <w:rFonts w:cs="Times New Roman"/>
@@ -5696,6 +5904,7 @@
         </w:rPr>
         <w:t>PostgreSQL</w:t>
       </w:r>
+      <w:proofErr w:type="spellEnd"/>
       <w:r>
         <w:rPr>
           <w:rFonts w:cs="Times New Roman"/>
@@ -5706,37 +5915,38 @@
     <w:p>
       <w:pPr>
         <w:ind w:firstLine="708"/>
+        <w:rPr>
+          <w:rFonts w:cs="Times New Roman"/>
+        </w:rPr>
+      </w:pPr>
+      <w:r>
+        <w:rPr>
+          <w:rFonts w:cs="Times New Roman"/>
+        </w:rPr>
+        <w:t xml:space="preserve">Целевым языком программирования для описания диаграмм классов приложения является </w:t>
+      </w:r>
+      <w:r>
         <w:rPr>
           <w:rFonts w:cs="Times New Roman"/>
           <w:lang w:val="en-US"/>
         </w:rPr>
-      </w:pPr>
+        <w:t>Python</w:t>
+      </w:r>
       <w:r>
         <w:rPr>
           <w:rFonts w:cs="Times New Roman"/>
         </w:rPr>
-        <w:t xml:space="preserve">Целевым языком программирования для описания диаграмм классов приложения является </w:t>
-      </w:r>
+        <w:t xml:space="preserve"> (</w:t>
+      </w:r>
+      <w:proofErr w:type="spellStart"/>
       <w:r>
         <w:rPr>
           <w:rFonts w:cs="Times New Roman"/>
           <w:lang w:val="en-US"/>
         </w:rPr>
-        <w:t>Python</w:t>
-      </w:r>
-      <w:r>
-        <w:rPr>
-          <w:rFonts w:cs="Times New Roman"/>
-        </w:rPr>
-        <w:t xml:space="preserve"> (</w:t>
-      </w:r>
-      <w:r>
-        <w:rPr>
-          <w:rFonts w:cs="Times New Roman"/>
-          <w:lang w:val="en-US"/>
-        </w:rPr>
         <w:t>Django</w:t>
       </w:r>
+      <w:proofErr w:type="spellEnd"/>
       <w:r>
         <w:rPr>
           <w:rFonts w:cs="Times New Roman"/>
@@ -5756,119 +5966,16 @@
         <w:ind w:firstLine="0"/>
       </w:pPr>
       <w:r>
+        <w:rPr>
+          <w:noProof/>
+          <w:lang w:eastAsia="ru-RU"/>
+        </w:rPr>
         <w:lastRenderedPageBreak/>
         <w:drawing>
           <wp:inline distT="0" distB="0" distL="0" distR="0" wp14:anchorId="22CCAC3B" wp14:editId="1CC9E8AE">
             <wp:extent cx="5940425" cy="6476365"/>
             <wp:effectExtent l="0" t="0" r="3175" b="635"/>
             <wp:docPr id="6" name="Рисунок 6"/>
-            <wp:cNvGraphicFramePr>
-              <a:graphicFrameLocks xmlns:a="http://schemas.openxmlformats.org/drawingml/2006/main" noChangeAspect="1"/>
-            </wp:cNvGraphicFramePr>
-            <a:graphic xmlns:a="http://schemas.openxmlformats.org/drawingml/2006/main">
-              <a:graphicData uri="http://schemas.openxmlformats.org/drawingml/2006/picture">
-                <pic:pic xmlns:pic="http://schemas.openxmlformats.org/drawingml/2006/picture">
-                  <pic:nvPicPr>
-                    <pic:cNvPr id="1" name=""/>
-                    <pic:cNvPicPr/>
-                  </pic:nvPicPr>
-                  <pic:blipFill>
-                    <a:blip r:embed="rId9"/>
-                    <a:stretch>
-                      <a:fillRect/>
-                    </a:stretch>
-                  </pic:blipFill>
-                  <pic:spPr>
-                    <a:xfrm>
-                      <a:off x="0" y="0"/>
-                      <a:ext cx="5940425" cy="6476365"/>
-                    </a:xfrm>
-                    <a:prstGeom prst="rect">
-                      <a:avLst/>
-                    </a:prstGeom>
-                  </pic:spPr>
-                </pic:pic>
-              </a:graphicData>
-            </a:graphic>
-          </wp:inline>
-        </w:drawing>
-      </w:r>
-    </w:p>
-    <w:p>
-      <w:pPr>
-        <w:pStyle w:val="a5"/>
-        <w:jc w:val="center"/>
-        <w:rPr>
-          <w:rFonts w:cs="Times New Roman"/>
-          <w:color w:val="000000" w:themeColor="text1"/>
-          <w:sz w:val="28"/>
-        </w:rPr>
-      </w:pPr>
-      <w:r>
-        <w:rPr>
-          <w:color w:val="000000" w:themeColor="text1"/>
-        </w:rPr>
-        <w:t xml:space="preserve">Рисунок </w:t>
-      </w:r>
-      <w:r>
-        <w:rPr>
-          <w:color w:val="000000" w:themeColor="text1"/>
-        </w:rPr>
-        <w:fldChar w:fldCharType="begin"/>
-      </w:r>
-      <w:r>
-        <w:rPr>
-          <w:color w:val="000000" w:themeColor="text1"/>
-        </w:rPr>
-        <w:instrText xml:space="preserve"> SEQ Рисунок \* ARABIC </w:instrText>
-      </w:r>
-      <w:r>
-        <w:rPr>
-          <w:color w:val="000000" w:themeColor="text1"/>
-        </w:rPr>
-        <w:fldChar w:fldCharType="separate"/>
-      </w:r>
-      <w:r>
-        <w:rPr>
-          <w:noProof/>
-          <w:color w:val="000000" w:themeColor="text1"/>
-        </w:rPr>
-        <w:t>2</w:t>
-      </w:r>
-      <w:r>
-        <w:rPr>
-          <w:color w:val="000000" w:themeColor="text1"/>
-        </w:rPr>
-        <w:fldChar w:fldCharType="end"/>
-      </w:r>
-      <w:r>
-        <w:rPr>
-          <w:color w:val="000000" w:themeColor="text1"/>
-        </w:rPr>
-        <w:t>. Логическая диаграмма классов приложения</w:t>
-      </w:r>
-    </w:p>
-    <w:p>
-      <w:pPr>
-        <w:ind w:firstLine="0"/>
-        <w:rPr>
-          <w:noProof/>
-          <w:lang w:eastAsia="ru-RU"/>
-        </w:rPr>
-      </w:pPr>
-    </w:p>
-    <w:p>
-      <w:pPr>
-        <w:keepNext/>
-        <w:ind w:firstLine="0"/>
-      </w:pPr>
-      <w:r>
-        <w:lastRenderedPageBreak/>
-        <w:drawing>
-          <wp:inline distT="0" distB="0" distL="0" distR="0" wp14:anchorId="33D69139" wp14:editId="73AC9627">
-            <wp:extent cx="5940425" cy="6205855"/>
-            <wp:effectExtent l="0" t="0" r="3175" b="4445"/>
-            <wp:docPr id="7" name="Рисунок 7"/>
             <wp:cNvGraphicFramePr>
               <a:graphicFrameLocks xmlns:a="http://schemas.openxmlformats.org/drawingml/2006/main" noChangeAspect="1"/>
             </wp:cNvGraphicFramePr>
@@ -5888,7 +5995,7 @@
                   <pic:spPr>
                     <a:xfrm>
                       <a:off x="0" y="0"/>
-                      <a:ext cx="5940425" cy="6205855"/>
+                      <a:ext cx="5940425" cy="6476365"/>
                     </a:xfrm>
                     <a:prstGeom prst="rect">
                       <a:avLst/>
@@ -5906,7 +6013,9 @@
         <w:pStyle w:val="a5"/>
         <w:jc w:val="center"/>
         <w:rPr>
-          <w:color w:val="000000" w:themeColor="text1"/>
+          <w:rFonts w:cs="Times New Roman"/>
+          <w:color w:val="000000" w:themeColor="text1"/>
+          <w:sz w:val="28"/>
         </w:rPr>
       </w:pPr>
       <w:r>
@@ -5938,7 +6047,7 @@
           <w:noProof/>
           <w:color w:val="000000" w:themeColor="text1"/>
         </w:rPr>
-        <w:t>3</w:t>
+        <w:t>2</w:t>
       </w:r>
       <w:r>
         <w:rPr>
@@ -5950,8 +6059,17 @@
         <w:rPr>
           <w:color w:val="000000" w:themeColor="text1"/>
         </w:rPr>
-        <w:t>. Физическая диаграмма классов приложения</w:t>
-      </w:r>
+        <w:t>. Логическая диаграмма классов приложения</w:t>
+      </w:r>
+    </w:p>
+    <w:p>
+      <w:pPr>
+        <w:ind w:firstLine="0"/>
+        <w:rPr>
+          <w:noProof/>
+          <w:lang w:eastAsia="ru-RU"/>
+        </w:rPr>
+      </w:pPr>
     </w:p>
     <w:p>
       <w:pPr>
@@ -5959,12 +6077,16 @@
         <w:ind w:firstLine="0"/>
       </w:pPr>
       <w:r>
+        <w:rPr>
+          <w:noProof/>
+          <w:lang w:eastAsia="ru-RU"/>
+        </w:rPr>
         <w:lastRenderedPageBreak/>
         <w:drawing>
-          <wp:inline distT="0" distB="0" distL="0" distR="0" wp14:anchorId="3993BDAC" wp14:editId="7E734DBE">
-            <wp:extent cx="5839640" cy="6582694"/>
-            <wp:effectExtent l="0" t="0" r="8890" b="8890"/>
-            <wp:docPr id="8" name="Рисунок 8"/>
+          <wp:inline distT="0" distB="0" distL="0" distR="0" wp14:anchorId="33D69139" wp14:editId="73AC9627">
+            <wp:extent cx="5940425" cy="6205855"/>
+            <wp:effectExtent l="0" t="0" r="3175" b="4445"/>
+            <wp:docPr id="7" name="Рисунок 7"/>
             <wp:cNvGraphicFramePr>
               <a:graphicFrameLocks xmlns:a="http://schemas.openxmlformats.org/drawingml/2006/main" noChangeAspect="1"/>
             </wp:cNvGraphicFramePr>
@@ -5984,7 +6106,7 @@
                   <pic:spPr>
                     <a:xfrm>
                       <a:off x="0" y="0"/>
-                      <a:ext cx="5839640" cy="6582694"/>
+                      <a:ext cx="5940425" cy="6205855"/>
                     </a:xfrm>
                     <a:prstGeom prst="rect">
                       <a:avLst/>
@@ -6034,7 +6156,7 @@
           <w:noProof/>
           <w:color w:val="000000" w:themeColor="text1"/>
         </w:rPr>
-        <w:t>4</w:t>
+        <w:t>3</w:t>
       </w:r>
       <w:r>
         <w:rPr>
@@ -6046,25 +6168,25 @@
         <w:rPr>
           <w:color w:val="000000" w:themeColor="text1"/>
         </w:rPr>
-        <w:t>. Логическая диаграмма классов базы данных</w:t>
-      </w:r>
-    </w:p>
-    <w:p/>
+        <w:t>. Физическая диаграмма классов приложения</w:t>
+      </w:r>
+    </w:p>
     <w:p>
       <w:pPr>
         <w:keepNext/>
-        <w:tabs>
-          <w:tab w:val="left" w:pos="1827"/>
-        </w:tabs>
         <w:ind w:firstLine="0"/>
       </w:pPr>
       <w:r>
+        <w:rPr>
+          <w:noProof/>
+          <w:lang w:eastAsia="ru-RU"/>
+        </w:rPr>
         <w:lastRenderedPageBreak/>
         <w:drawing>
-          <wp:inline distT="0" distB="0" distL="0" distR="0" wp14:anchorId="7A8DF7A7" wp14:editId="15DB66CC">
-            <wp:extent cx="5915851" cy="6563641"/>
+          <wp:inline distT="0" distB="0" distL="0" distR="0" wp14:anchorId="3993BDAC" wp14:editId="7E734DBE">
+            <wp:extent cx="5839640" cy="6582694"/>
             <wp:effectExtent l="0" t="0" r="8890" b="8890"/>
-            <wp:docPr id="10" name="Рисунок 10"/>
+            <wp:docPr id="8" name="Рисунок 8"/>
             <wp:cNvGraphicFramePr>
               <a:graphicFrameLocks xmlns:a="http://schemas.openxmlformats.org/drawingml/2006/main" noChangeAspect="1"/>
             </wp:cNvGraphicFramePr>
@@ -6084,7 +6206,107 @@
                   <pic:spPr>
                     <a:xfrm>
                       <a:off x="0" y="0"/>
-                      <a:ext cx="5915851" cy="6563641"/>
+                      <a:ext cx="5839640" cy="6582694"/>
+                    </a:xfrm>
+                    <a:prstGeom prst="rect">
+                      <a:avLst/>
+                    </a:prstGeom>
+                  </pic:spPr>
+                </pic:pic>
+              </a:graphicData>
+            </a:graphic>
+          </wp:inline>
+        </w:drawing>
+      </w:r>
+    </w:p>
+    <w:p>
+      <w:pPr>
+        <w:pStyle w:val="a5"/>
+        <w:jc w:val="center"/>
+        <w:rPr>
+          <w:color w:val="000000" w:themeColor="text1"/>
+        </w:rPr>
+      </w:pPr>
+      <w:r>
+        <w:rPr>
+          <w:color w:val="000000" w:themeColor="text1"/>
+        </w:rPr>
+        <w:t xml:space="preserve">Рисунок </w:t>
+      </w:r>
+      <w:r>
+        <w:rPr>
+          <w:color w:val="000000" w:themeColor="text1"/>
+        </w:rPr>
+        <w:fldChar w:fldCharType="begin"/>
+      </w:r>
+      <w:r>
+        <w:rPr>
+          <w:color w:val="000000" w:themeColor="text1"/>
+        </w:rPr>
+        <w:instrText xml:space="preserve"> SEQ Рисунок \* ARABIC </w:instrText>
+      </w:r>
+      <w:r>
+        <w:rPr>
+          <w:color w:val="000000" w:themeColor="text1"/>
+        </w:rPr>
+        <w:fldChar w:fldCharType="separate"/>
+      </w:r>
+      <w:r>
+        <w:rPr>
+          <w:noProof/>
+          <w:color w:val="000000" w:themeColor="text1"/>
+        </w:rPr>
+        <w:t>4</w:t>
+      </w:r>
+      <w:r>
+        <w:rPr>
+          <w:color w:val="000000" w:themeColor="text1"/>
+        </w:rPr>
+        <w:fldChar w:fldCharType="end"/>
+      </w:r>
+      <w:r>
+        <w:rPr>
+          <w:color w:val="000000" w:themeColor="text1"/>
+        </w:rPr>
+        <w:t>. Логическая диаграмма классов базы данных</w:t>
+      </w:r>
+    </w:p>
+    <w:p/>
+    <w:p>
+      <w:pPr>
+        <w:keepNext/>
+        <w:tabs>
+          <w:tab w:val="left" w:pos="1827"/>
+        </w:tabs>
+        <w:ind w:firstLine="0"/>
+      </w:pPr>
+      <w:r>
+        <w:lastRenderedPageBreak/>
+        <w:drawing>
+          <wp:inline distT="0" distB="0" distL="0" distR="0" wp14:anchorId="2139B7DD" wp14:editId="3E4F4F9C">
+            <wp:extent cx="5075360" cy="5624048"/>
+            <wp:effectExtent l="0" t="0" r="0" b="0"/>
+            <wp:docPr id="2" name="Рисунок 2"/>
+            <wp:cNvGraphicFramePr>
+              <a:graphicFrameLocks xmlns:a="http://schemas.openxmlformats.org/drawingml/2006/main" noChangeAspect="1"/>
+            </wp:cNvGraphicFramePr>
+            <a:graphic xmlns:a="http://schemas.openxmlformats.org/drawingml/2006/main">
+              <a:graphicData uri="http://schemas.openxmlformats.org/drawingml/2006/picture">
+                <pic:pic xmlns:pic="http://schemas.openxmlformats.org/drawingml/2006/picture">
+                  <pic:nvPicPr>
+                    <pic:cNvPr id="0" name=""/>
+                    <pic:cNvPicPr/>
+                  </pic:nvPicPr>
+                  <pic:blipFill>
+                    <a:blip r:embed="rId13"/>
+                    <a:stretch>
+                      <a:fillRect/>
+                    </a:stretch>
+                  </pic:blipFill>
+                  <pic:spPr>
+                    <a:xfrm>
+                      <a:off x="0" y="0"/>
+                      <a:ext cx="5075360" cy="5624048"/>
                     </a:xfrm>
                     <a:prstGeom prst="rect">
                       <a:avLst/>
@@ -6162,7 +6384,7 @@
 </file>
 
 <file path=word/endnotes.xml><?xml version="1.0" encoding="utf-8"?>
-<w:endnotes xmlns:wpc="http://schemas.microsoft.com/office/word/2010/wordprocessingCanvas" xmlns:cx="http://schemas.microsoft.com/office/drawing/2014/chartex" xmlns:cx1="http://schemas.microsoft.com/office/drawing/2015/9/8/chartex" xmlns:mc="http://schemas.openxmlformats.org/markup-compatibility/2006" xmlns:o="urn:schemas-microsoft-com:office:office" xmlns:r="http://schemas.openxmlformats.org/officeDocument/2006/relationships" xmlns:m="http://schemas.openxmlformats.org/officeDocument/2006/math" xmlns:v="urn:schemas-microsoft-com:vml" xmlns:wp14="http://schemas.microsoft.com/office/word/2010/wordprocessingDrawing" xmlns:wp="http://schemas.openxmlformats.org/drawingml/2006/wordprocessingDrawing" xmlns:w10="urn:schemas-microsoft-com:office:word" xmlns:w="http://schemas.openxmlformats.org/wordprocessingml/2006/main" xmlns:w14="http://schemas.microsoft.com/office/word/2010/wordml" xmlns:w15="http://schemas.microsoft.com/office/word/2012/wordml" xmlns:w16se="http://schemas.microsoft.com/office/word/2015/wordml/symex" xmlns:wpg="http://schemas.microsoft.com/office/word/2010/wordprocessingGroup" xmlns:wpi="http://schemas.microsoft.com/office/word/2010/wordprocessingInk" xmlns:wne="http://schemas.microsoft.com/office/word/2006/wordml" xmlns:wps="http://schemas.microsoft.com/office/word/2010/wordprocessingShape" mc:Ignorable="w14 w15 w16se wp14">
+<w:endnotes xmlns:wpc="http://schemas.microsoft.com/office/word/2010/wordprocessingCanvas" xmlns:mc="http://schemas.openxmlformats.org/markup-compatibility/2006" xmlns:o="urn:schemas-microsoft-com:office:office" xmlns:r="http://schemas.openxmlformats.org/officeDocument/2006/relationships" xmlns:m="http://schemas.openxmlformats.org/officeDocument/2006/math" xmlns:v="urn:schemas-microsoft-com:vml" xmlns:wp14="http://schemas.microsoft.com/office/word/2010/wordprocessingDrawing" xmlns:wp="http://schemas.openxmlformats.org/drawingml/2006/wordprocessingDrawing" xmlns:w10="urn:schemas-microsoft-com:office:word" xmlns:w="http://schemas.openxmlformats.org/wordprocessingml/2006/main" xmlns:w14="http://schemas.microsoft.com/office/word/2010/wordml" xmlns:wpg="http://schemas.microsoft.com/office/word/2010/wordprocessingGroup" xmlns:wpi="http://schemas.microsoft.com/office/word/2010/wordprocessingInk" xmlns:wne="http://schemas.microsoft.com/office/word/2006/wordml" xmlns:wps="http://schemas.microsoft.com/office/word/2010/wordprocessingShape" mc:Ignorable="w14 wp14">
   <w:endnote w:type="separator" w:id="-1">
     <w:p>
       <w:pPr>
@@ -6187,7 +6409,7 @@
 </file>
 
 <file path=word/footer1.xml><?xml version="1.0" encoding="utf-8"?>
-<w:ftr xmlns:wpc="http://schemas.microsoft.com/office/word/2010/wordprocessingCanvas" xmlns:cx="http://schemas.microsoft.com/office/drawing/2014/chartex" xmlns:cx1="http://schemas.microsoft.com/office/drawing/2015/9/8/chartex" xmlns:mc="http://schemas.openxmlformats.org/markup-compatibility/2006" xmlns:o="urn:schemas-microsoft-com:office:office" xmlns:r="http://schemas.openxmlformats.org/officeDocument/2006/relationships" xmlns:m="http://schemas.openxmlformats.org/officeDocument/2006/math" xmlns:v="urn:schemas-microsoft-com:vml" xmlns:wp14="http://schemas.microsoft.com/office/word/2010/wordprocessingDrawing" xmlns:wp="http://schemas.openxmlformats.org/drawingml/2006/wordprocessingDrawing" xmlns:w10="urn:schemas-microsoft-com:office:word" xmlns:w="http://schemas.openxmlformats.org/wordprocessingml/2006/main" xmlns:w14="http://schemas.microsoft.com/office/word/2010/wordml" xmlns:w15="http://schemas.microsoft.com/office/word/2012/wordml" xmlns:w16se="http://schemas.microsoft.com/office/word/2015/wordml/symex" xmlns:wpg="http://schemas.microsoft.com/office/word/2010/wordprocessingGroup" xmlns:wpi="http://schemas.microsoft.com/office/word/2010/wordprocessingInk" xmlns:wne="http://schemas.microsoft.com/office/word/2006/wordml" xmlns:wps="http://schemas.microsoft.com/office/word/2010/wordprocessingShape" mc:Ignorable="w14 w15 w16se wp14">
+<w:ftr xmlns:wpc="http://schemas.microsoft.com/office/word/2010/wordprocessingCanvas" xmlns:mc="http://schemas.openxmlformats.org/markup-compatibility/2006" xmlns:o="urn:schemas-microsoft-com:office:office" xmlns:r="http://schemas.openxmlformats.org/officeDocument/2006/relationships" xmlns:m="http://schemas.openxmlformats.org/officeDocument/2006/math" xmlns:v="urn:schemas-microsoft-com:vml" xmlns:wp14="http://schemas.microsoft.com/office/word/2010/wordprocessingDrawing" xmlns:wp="http://schemas.openxmlformats.org/drawingml/2006/wordprocessingDrawing" xmlns:w10="urn:schemas-microsoft-com:office:word" xmlns:w="http://schemas.openxmlformats.org/wordprocessingml/2006/main" xmlns:w14="http://schemas.microsoft.com/office/word/2010/wordml" xmlns:wpg="http://schemas.microsoft.com/office/word/2010/wordprocessingGroup" xmlns:wpi="http://schemas.microsoft.com/office/word/2010/wordprocessingInk" xmlns:wne="http://schemas.microsoft.com/office/word/2006/wordml" xmlns:wps="http://schemas.microsoft.com/office/word/2010/wordprocessingShape" mc:Ignorable="w14 wp14">
   <w:sdt>
     <w:sdtPr>
       <w:id w:val="-1498651522"/>
@@ -6216,7 +6438,7 @@
           <w:rPr>
             <w:noProof/>
           </w:rPr>
-          <w:t>13</w:t>
+          <w:t>7</w:t>
         </w:r>
         <w:r>
           <w:fldChar w:fldCharType="end"/>
@@ -6233,7 +6455,7 @@
 </file>
 
 <file path=word/footnotes.xml><?xml version="1.0" encoding="utf-8"?>
-<w:footnotes xmlns:wpc="http://schemas.microsoft.com/office/word/2010/wordprocessingCanvas" xmlns:cx="http://schemas.microsoft.com/office/drawing/2014/chartex" xmlns:cx1="http://schemas.microsoft.com/office/drawing/2015/9/8/chartex" xmlns:mc="http://schemas.openxmlformats.org/markup-compatibility/2006" xmlns:o="urn:schemas-microsoft-com:office:office" xmlns:r="http://schemas.openxmlformats.org/officeDocument/2006/relationships" xmlns:m="http://schemas.openxmlformats.org/officeDocument/2006/math" xmlns:v="urn:schemas-microsoft-com:vml" xmlns:wp14="http://schemas.microsoft.com/office/word/2010/wordprocessingDrawing" xmlns:wp="http://schemas.openxmlformats.org/drawingml/2006/wordprocessingDrawing" xmlns:w10="urn:schemas-microsoft-com:office:word" xmlns:w="http://schemas.openxmlformats.org/wordprocessingml/2006/main" xmlns:w14="http://schemas.microsoft.com/office/word/2010/wordml" xmlns:w15="http://schemas.microsoft.com/office/word/2012/wordml" xmlns:w16se="http://schemas.microsoft.com/office/word/2015/wordml/symex" xmlns:wpg="http://schemas.microsoft.com/office/word/2010/wordprocessingGroup" xmlns:wpi="http://schemas.microsoft.com/office/word/2010/wordprocessingInk" xmlns:wne="http://schemas.microsoft.com/office/word/2006/wordml" xmlns:wps="http://schemas.microsoft.com/office/word/2010/wordprocessingShape" mc:Ignorable="w14 w15 w16se wp14">
+<w:footnotes xmlns:wpc="http://schemas.microsoft.com/office/word/2010/wordprocessingCanvas" xmlns:mc="http://schemas.openxmlformats.org/markup-compatibility/2006" xmlns:o="urn:schemas-microsoft-com:office:office" xmlns:r="http://schemas.openxmlformats.org/officeDocument/2006/relationships" xmlns:m="http://schemas.openxmlformats.org/officeDocument/2006/math" xmlns:v="urn:schemas-microsoft-com:vml" xmlns:wp14="http://schemas.microsoft.com/office/word/2010/wordprocessingDrawing" xmlns:wp="http://schemas.openxmlformats.org/drawingml/2006/wordprocessingDrawing" xmlns:w10="urn:schemas-microsoft-com:office:word" xmlns:w="http://schemas.openxmlformats.org/wordprocessingml/2006/main" xmlns:w14="http://schemas.microsoft.com/office/word/2010/wordml" xmlns:wpg="http://schemas.microsoft.com/office/word/2010/wordprocessingGroup" xmlns:wpi="http://schemas.microsoft.com/office/word/2010/wordprocessingInk" xmlns:wne="http://schemas.microsoft.com/office/word/2006/wordml" xmlns:wps="http://schemas.microsoft.com/office/word/2010/wordprocessingShape" mc:Ignorable="w14 wp14">
   <w:footnote w:type="separator" w:id="-1">
     <w:p>
       <w:pPr>
@@ -6258,8 +6480,8 @@
 </file>
 
 <file path=word/numbering.xml><?xml version="1.0" encoding="utf-8"?>
-<w:numbering xmlns:wpc="http://schemas.microsoft.com/office/word/2010/wordprocessingCanvas" xmlns:cx="http://schemas.microsoft.com/office/drawing/2014/chartex" xmlns:cx1="http://schemas.microsoft.com/office/drawing/2015/9/8/chartex" xmlns:mc="http://schemas.openxmlformats.org/markup-compatibility/2006" xmlns:o="urn:schemas-microsoft-com:office:office" xmlns:r="http://schemas.openxmlformats.org/officeDocument/2006/relationships" xmlns:m="http://schemas.openxmlformats.org/officeDocument/2006/math" xmlns:v="urn:schemas-microsoft-com:vml" xmlns:wp14="http://schemas.microsoft.com/office/word/2010/wordprocessingDrawing" xmlns:wp="http://schemas.openxmlformats.org/drawingml/2006/wordprocessingDrawing" xmlns:w10="urn:schemas-microsoft-com:office:word" xmlns:w="http://schemas.openxmlformats.org/wordprocessingml/2006/main" xmlns:w14="http://schemas.microsoft.com/office/word/2010/wordml" xmlns:w15="http://schemas.microsoft.com/office/word/2012/wordml" xmlns:w16se="http://schemas.microsoft.com/office/word/2015/wordml/symex" xmlns:wpg="http://schemas.microsoft.com/office/word/2010/wordprocessingGroup" xmlns:wpi="http://schemas.microsoft.com/office/word/2010/wordprocessingInk" xmlns:wne="http://schemas.microsoft.com/office/word/2006/wordml" xmlns:wps="http://schemas.microsoft.com/office/word/2010/wordprocessingShape" mc:Ignorable="w14 w15 w16se wp14">
-  <w:abstractNum w:abstractNumId="0" w15:restartNumberingAfterBreak="0">
+<w:numbering xmlns:wpc="http://schemas.microsoft.com/office/word/2010/wordprocessingCanvas" xmlns:mc="http://schemas.openxmlformats.org/markup-compatibility/2006" xmlns:o="urn:schemas-microsoft-com:office:office" xmlns:r="http://schemas.openxmlformats.org/officeDocument/2006/relationships" xmlns:m="http://schemas.openxmlformats.org/officeDocument/2006/math" xmlns:v="urn:schemas-microsoft-com:vml" xmlns:wp14="http://schemas.microsoft.com/office/word/2010/wordprocessingDrawing" xmlns:wp="http://schemas.openxmlformats.org/drawingml/2006/wordprocessingDrawing" xmlns:w10="urn:schemas-microsoft-com:office:word" xmlns:w="http://schemas.openxmlformats.org/wordprocessingml/2006/main" xmlns:w14="http://schemas.microsoft.com/office/word/2010/wordml" xmlns:wpg="http://schemas.microsoft.com/office/word/2010/wordprocessingGroup" xmlns:wpi="http://schemas.microsoft.com/office/word/2010/wordprocessingInk" xmlns:wne="http://schemas.microsoft.com/office/word/2006/wordml" xmlns:wps="http://schemas.microsoft.com/office/word/2010/wordprocessingShape" mc:Ignorable="w14 wp14">
+  <w:abstractNum w:abstractNumId="0">
     <w:nsid w:val="23FC4501"/>
     <w:multiLevelType w:val="hybridMultilevel"/>
     <w:tmpl w:val="DED89ABC"/>
@@ -6372,7 +6594,7 @@
       </w:rPr>
     </w:lvl>
   </w:abstractNum>
-  <w:abstractNum w:abstractNumId="1" w15:restartNumberingAfterBreak="0">
+  <w:abstractNum w:abstractNumId="1">
     <w:nsid w:val="5D141114"/>
     <w:multiLevelType w:val="hybridMultilevel"/>
     <w:tmpl w:val="BF525E34"/>
@@ -6485,7 +6707,7 @@
       </w:rPr>
     </w:lvl>
   </w:abstractNum>
-  <w:abstractNum w:abstractNumId="2" w15:restartNumberingAfterBreak="0">
+  <w:abstractNum w:abstractNumId="2">
     <w:nsid w:val="5F44725A"/>
     <w:multiLevelType w:val="hybridMultilevel"/>
     <w:tmpl w:val="63EE29E2"/>
@@ -6598,7 +6820,7 @@
       </w:rPr>
     </w:lvl>
   </w:abstractNum>
-  <w:abstractNum w:abstractNumId="3" w15:restartNumberingAfterBreak="0">
+  <w:abstractNum w:abstractNumId="3">
     <w:nsid w:val="6B380AE9"/>
     <w:multiLevelType w:val="hybridMultilevel"/>
     <w:tmpl w:val="6CCE94B6"/>
@@ -6727,7 +6949,7 @@
 </file>
 
 <file path=word/styles.xml><?xml version="1.0" encoding="utf-8"?>
-<w:styles xmlns:mc="http://schemas.openxmlformats.org/markup-compatibility/2006" xmlns:r="http://schemas.openxmlformats.org/officeDocument/2006/relationships" xmlns:w="http://schemas.openxmlformats.org/wordprocessingml/2006/main" xmlns:w14="http://schemas.microsoft.com/office/word/2010/wordml" xmlns:w15="http://schemas.microsoft.com/office/word/2012/wordml" xmlns:w16se="http://schemas.microsoft.com/office/word/2015/wordml/symex" mc:Ignorable="w14 w15 w16se">
+<w:styles xmlns:mc="http://schemas.openxmlformats.org/markup-compatibility/2006" xmlns:r="http://schemas.openxmlformats.org/officeDocument/2006/relationships" xmlns:w="http://schemas.openxmlformats.org/wordprocessingml/2006/main" xmlns:w14="http://schemas.microsoft.com/office/word/2010/wordml" mc:Ignorable="w14">
   <w:docDefaults>
     <w:rPrDefault>
       <w:rPr>
@@ -6743,378 +6965,144 @@
       </w:pPr>
     </w:pPrDefault>
   </w:docDefaults>
-  <w:latentStyles w:defLockedState="0" w:defUIPriority="99" w:defSemiHidden="0" w:defUnhideWhenUsed="0" w:defQFormat="0" w:count="371">
-    <w:lsdException w:name="Normal" w:uiPriority="0" w:qFormat="1"/>
-    <w:lsdException w:name="heading 1" w:uiPriority="9" w:qFormat="1"/>
-    <w:lsdException w:name="heading 2" w:semiHidden="1" w:uiPriority="9" w:unhideWhenUsed="1" w:qFormat="1"/>
-    <w:lsdException w:name="heading 3" w:semiHidden="1" w:uiPriority="9" w:unhideWhenUsed="1" w:qFormat="1"/>
-    <w:lsdException w:name="heading 4" w:semiHidden="1" w:uiPriority="9" w:unhideWhenUsed="1" w:qFormat="1"/>
-    <w:lsdException w:name="heading 5" w:semiHidden="1" w:uiPriority="9" w:unhideWhenUsed="1" w:qFormat="1"/>
-    <w:lsdException w:name="heading 6" w:semiHidden="1" w:uiPriority="9" w:unhideWhenUsed="1" w:qFormat="1"/>
-    <w:lsdException w:name="heading 7" w:semiHidden="1" w:uiPriority="9" w:unhideWhenUsed="1" w:qFormat="1"/>
-    <w:lsdException w:name="heading 8" w:semiHidden="1" w:uiPriority="9" w:unhideWhenUsed="1" w:qFormat="1"/>
-    <w:lsdException w:name="heading 9" w:semiHidden="1" w:uiPriority="9" w:unhideWhenUsed="1" w:qFormat="1"/>
-    <w:lsdException w:name="index 1" w:semiHidden="1" w:unhideWhenUsed="1"/>
-    <w:lsdException w:name="index 2" w:semiHidden="1" w:unhideWhenUsed="1"/>
-    <w:lsdException w:name="index 3" w:semiHidden="1" w:unhideWhenUsed="1"/>
-    <w:lsdException w:name="index 4" w:semiHidden="1" w:unhideWhenUsed="1"/>
-    <w:lsdException w:name="index 5" w:semiHidden="1" w:unhideWhenUsed="1"/>
-    <w:lsdException w:name="index 6" w:semiHidden="1" w:unhideWhenUsed="1"/>
-    <w:lsdException w:name="index 7" w:semiHidden="1" w:unhideWhenUsed="1"/>
-    <w:lsdException w:name="index 8" w:semiHidden="1" w:unhideWhenUsed="1"/>
-    <w:lsdException w:name="index 9" w:semiHidden="1" w:unhideWhenUsed="1"/>
-    <w:lsdException w:name="toc 1" w:semiHidden="1" w:uiPriority="39" w:unhideWhenUsed="1"/>
-    <w:lsdException w:name="toc 2" w:semiHidden="1" w:uiPriority="39" w:unhideWhenUsed="1"/>
-    <w:lsdException w:name="toc 3" w:semiHidden="1" w:uiPriority="39" w:unhideWhenUsed="1"/>
-    <w:lsdException w:name="toc 4" w:semiHidden="1" w:uiPriority="39" w:unhideWhenUsed="1"/>
-    <w:lsdException w:name="toc 5" w:semiHidden="1" w:uiPriority="39" w:unhideWhenUsed="1"/>
-    <w:lsdException w:name="toc 6" w:semiHidden="1" w:uiPriority="39" w:unhideWhenUsed="1"/>
-    <w:lsdException w:name="toc 7" w:semiHidden="1" w:uiPriority="39" w:unhideWhenUsed="1"/>
-    <w:lsdException w:name="toc 8" w:semiHidden="1" w:uiPriority="39" w:unhideWhenUsed="1"/>
-    <w:lsdException w:name="toc 9" w:semiHidden="1" w:uiPriority="39" w:unhideWhenUsed="1"/>
-    <w:lsdException w:name="Normal Indent" w:semiHidden="1" w:unhideWhenUsed="1"/>
-    <w:lsdException w:name="footnote text" w:semiHidden="1" w:unhideWhenUsed="1"/>
-    <w:lsdException w:name="annotation text" w:semiHidden="1" w:unhideWhenUsed="1"/>
-    <w:lsdException w:name="header" w:semiHidden="1" w:unhideWhenUsed="1"/>
-    <w:lsdException w:name="footer" w:semiHidden="1" w:unhideWhenUsed="1"/>
-    <w:lsdException w:name="index heading" w:semiHidden="1" w:unhideWhenUsed="1"/>
-    <w:lsdException w:name="caption" w:semiHidden="1" w:uiPriority="35" w:unhideWhenUsed="1" w:qFormat="1"/>
-    <w:lsdException w:name="table of figures" w:semiHidden="1" w:unhideWhenUsed="1"/>
-    <w:lsdException w:name="envelope address" w:semiHidden="1" w:unhideWhenUsed="1"/>
-    <w:lsdException w:name="envelope return" w:semiHidden="1" w:unhideWhenUsed="1"/>
-    <w:lsdException w:name="footnote reference" w:semiHidden="1" w:unhideWhenUsed="1"/>
-    <w:lsdException w:name="annotation reference" w:semiHidden="1" w:unhideWhenUsed="1"/>
-    <w:lsdException w:name="line number" w:semiHidden="1" w:unhideWhenUsed="1"/>
-    <w:lsdException w:name="page number" w:semiHidden="1" w:unhideWhenUsed="1"/>
-    <w:lsdException w:name="endnote reference" w:semiHidden="1" w:unhideWhenUsed="1"/>
-    <w:lsdException w:name="endnote text" w:semiHidden="1" w:unhideWhenUsed="1"/>
-    <w:lsdException w:name="table of authorities" w:semiHidden="1" w:unhideWhenUsed="1"/>
-    <w:lsdException w:name="macro" w:semiHidden="1" w:unhideWhenUsed="1"/>
-    <w:lsdException w:name="toa heading" w:semiHidden="1" w:unhideWhenUsed="1"/>
-    <w:lsdException w:name="List" w:semiHidden="1" w:unhideWhenUsed="1"/>
-    <w:lsdException w:name="List Bullet" w:semiHidden="1" w:unhideWhenUsed="1"/>
-    <w:lsdException w:name="List Number" w:semiHidden="1" w:unhideWhenUsed="1"/>
-    <w:lsdException w:name="List 2" w:semiHidden="1" w:unhideWhenUsed="1"/>
-    <w:lsdException w:name="List 3" w:semiHidden="1" w:unhideWhenUsed="1"/>
-    <w:lsdException w:name="List 4" w:semiHidden="1" w:unhideWhenUsed="1"/>
-    <w:lsdException w:name="List 5" w:semiHidden="1" w:unhideWhenUsed="1"/>
-    <w:lsdException w:name="List Bullet 2" w:semiHidden="1" w:unhideWhenUsed="1"/>
-    <w:lsdException w:name="List Bullet 3" w:semiHidden="1" w:unhideWhenUsed="1"/>
-    <w:lsdException w:name="List Bullet 4" w:semiHidden="1" w:unhideWhenUsed="1"/>
-    <w:lsdException w:name="List Bullet 5" w:semiHidden="1" w:unhideWhenUsed="1"/>
-    <w:lsdException w:name="List Number 2" w:semiHidden="1" w:unhideWhenUsed="1"/>
-    <w:lsdException w:name="List Number 3" w:semiHidden="1" w:unhideWhenUsed="1"/>
-    <w:lsdException w:name="List Number 4" w:semiHidden="1" w:unhideWhenUsed="1"/>
-    <w:lsdException w:name="List Number 5" w:semiHidden="1" w:unhideWhenUsed="1"/>
-    <w:lsdException w:name="Title" w:uiPriority="10" w:qFormat="1"/>
-    <w:lsdException w:name="Closing" w:semiHidden="1" w:unhideWhenUsed="1"/>
-    <w:lsdException w:name="Signature" w:semiHidden="1" w:unhideWhenUsed="1"/>
-    <w:lsdException w:name="Default Paragraph Font" w:semiHidden="1" w:uiPriority="1" w:unhideWhenUsed="1"/>
-    <w:lsdException w:name="Body Text" w:semiHidden="1" w:unhideWhenUsed="1"/>
-    <w:lsdException w:name="Body Text Indent" w:semiHidden="1" w:unhideWhenUsed="1"/>
-    <w:lsdException w:name="List Continue" w:semiHidden="1" w:unhideWhenUsed="1"/>
-    <w:lsdException w:name="List Continue 2" w:semiHidden="1" w:unhideWhenUsed="1"/>
-    <w:lsdException w:name="List Continue 3" w:semiHidden="1" w:unhideWhenUsed="1"/>
-    <w:lsdException w:name="List Continue 4" w:semiHidden="1" w:unhideWhenUsed="1"/>
-    <w:lsdException w:name="List Continue 5" w:semiHidden="1" w:unhideWhenUsed="1"/>
-    <w:lsdException w:name="Message Header" w:semiHidden="1" w:unhideWhenUsed="1"/>
-    <w:lsdException w:name="Subtitle" w:uiPriority="11" w:qFormat="1"/>
-    <w:lsdException w:name="Salutation" w:semiHidden="1" w:unhideWhenUsed="1"/>
-    <w:lsdException w:name="Date" w:semiHidden="1" w:unhideWhenUsed="1"/>
-    <w:lsdException w:name="Body Text First Indent" w:semiHidden="1" w:unhideWhenUsed="1"/>
-    <w:lsdException w:name="Body Text First Indent 2" w:semiHidden="1" w:unhideWhenUsed="1"/>
-    <w:lsdException w:name="Note Heading" w:semiHidden="1" w:unhideWhenUsed="1"/>
-    <w:lsdException w:name="Body Text 2" w:semiHidden="1" w:unhideWhenUsed="1"/>
-    <w:lsdException w:name="Body Text 3" w:semiHidden="1" w:unhideWhenUsed="1"/>
-    <w:lsdException w:name="Body Text Indent 2" w:semiHidden="1" w:unhideWhenUsed="1"/>
-    <w:lsdException w:name="Body Text Indent 3" w:semiHidden="1" w:unhideWhenUsed="1"/>
-    <w:lsdException w:name="Block Text" w:semiHidden="1" w:unhideWhenUsed="1"/>
-    <w:lsdException w:name="Hyperlink" w:semiHidden="1" w:unhideWhenUsed="1"/>
-    <w:lsdException w:name="FollowedHyperlink" w:semiHidden="1" w:unhideWhenUsed="1"/>
-    <w:lsdException w:name="Strong" w:uiPriority="22" w:qFormat="1"/>
-    <w:lsdException w:name="Emphasis" w:uiPriority="20" w:qFormat="1"/>
-    <w:lsdException w:name="Document Map" w:semiHidden="1" w:unhideWhenUsed="1"/>
-    <w:lsdException w:name="Plain Text" w:semiHidden="1" w:unhideWhenUsed="1"/>
-    <w:lsdException w:name="E-mail Signature" w:semiHidden="1" w:unhideWhenUsed="1"/>
-    <w:lsdException w:name="HTML Top of Form" w:semiHidden="1" w:unhideWhenUsed="1"/>
-    <w:lsdException w:name="HTML Bottom of Form" w:semiHidden="1" w:unhideWhenUsed="1"/>
-    <w:lsdException w:name="Normal (Web)" w:semiHidden="1" w:unhideWhenUsed="1"/>
-    <w:lsdException w:name="HTML Acronym" w:semiHidden="1" w:unhideWhenUsed="1"/>
-    <w:lsdException w:name="HTML Address" w:semiHidden="1" w:unhideWhenUsed="1"/>
-    <w:lsdException w:name="HTML Cite" w:semiHidden="1" w:unhideWhenUsed="1"/>
-    <w:lsdException w:name="HTML Code" w:semiHidden="1" w:unhideWhenUsed="1"/>
-    <w:lsdException w:name="HTML Definition" w:semiHidden="1" w:unhideWhenUsed="1"/>
-    <w:lsdException w:name="HTML Keyboard" w:semiHidden="1" w:unhideWhenUsed="1"/>
-    <w:lsdException w:name="HTML Preformatted" w:semiHidden="1" w:unhideWhenUsed="1"/>
-    <w:lsdException w:name="HTML Sample" w:semiHidden="1" w:unhideWhenUsed="1"/>
-    <w:lsdException w:name="HTML Typewriter" w:semiHidden="1" w:unhideWhenUsed="1"/>
-    <w:lsdException w:name="HTML Variable" w:semiHidden="1" w:unhideWhenUsed="1"/>
-    <w:lsdException w:name="Normal Table" w:semiHidden="1" w:unhideWhenUsed="1"/>
-    <w:lsdException w:name="annotation subject" w:semiHidden="1" w:unhideWhenUsed="1"/>
-    <w:lsdException w:name="No List" w:semiHidden="1" w:unhideWhenUsed="1"/>
-    <w:lsdException w:name="Outline List 1" w:semiHidden="1" w:unhideWhenUsed="1"/>
-    <w:lsdException w:name="Outline List 2" w:semiHidden="1" w:unhideWhenUsed="1"/>
-    <w:lsdException w:name="Outline List 3" w:semiHidden="1" w:unhideWhenUsed="1"/>
-    <w:lsdException w:name="Table Simple 1" w:semiHidden="1" w:unhideWhenUsed="1"/>
-    <w:lsdException w:name="Table Simple 2" w:semiHidden="1" w:unhideWhenUsed="1"/>
-    <w:lsdException w:name="Table Simple 3" w:semiHidden="1" w:unhideWhenUsed="1"/>
-    <w:lsdException w:name="Table Classic 1" w:semiHidden="1" w:unhideWhenUsed="1"/>
-    <w:lsdException w:name="Table Classic 2" w:semiHidden="1" w:unhideWhenUsed="1"/>
-    <w:lsdException w:name="Table Classic 3" w:semiHidden="1" w:unhideWhenUsed="1"/>
-    <w:lsdException w:name="Table Classic 4" w:semiHidden="1" w:unhideWhenUsed="1"/>
-    <w:lsdException w:name="Table Colorful 1" w:semiHidden="1" w:unhideWhenUsed="1"/>
-    <w:lsdException w:name="Table Colorful 2" w:semiHidden="1" w:unhideWhenUsed="1"/>
-    <w:lsdException w:name="Table Colorful 3" w:semiHidden="1" w:unhideWhenUsed="1"/>
-    <w:lsdException w:name="Table Columns 1" w:semiHidden="1" w:unhideWhenUsed="1"/>
-    <w:lsdException w:name="Table Columns 2" w:semiHidden="1" w:unhideWhenUsed="1"/>
-    <w:lsdException w:name="Table Columns 3" w:semiHidden="1" w:unhideWhenUsed="1"/>
-    <w:lsdException w:name="Table Columns 4" w:semiHidden="1" w:unhideWhenUsed="1"/>
-    <w:lsdException w:name="Table Columns 5" w:semiHidden="1" w:unhideWhenUsed="1"/>
-    <w:lsdException w:name="Table Grid 1" w:semiHidden="1" w:unhideWhenUsed="1"/>
-    <w:lsdException w:name="Table Grid 2" w:semiHidden="1" w:unhideWhenUsed="1"/>
-    <w:lsdException w:name="Table Grid 3" w:semiHidden="1" w:unhideWhenUsed="1"/>
-    <w:lsdException w:name="Table Grid 4" w:semiHidden="1" w:unhideWhenUsed="1"/>
-    <w:lsdException w:name="Table Grid 5" w:semiHidden="1" w:unhideWhenUsed="1"/>
-    <w:lsdException w:name="Table Grid 6" w:semiHidden="1" w:unhideWhenUsed="1"/>
-    <w:lsdException w:name="Table Grid 7" w:semiHidden="1" w:unhideWhenUsed="1"/>
-    <w:lsdException w:name="Table Grid 8" w:semiHidden="1" w:unhideWhenUsed="1"/>
-    <w:lsdException w:name="Table List 1" w:semiHidden="1" w:unhideWhenUsed="1"/>
-    <w:lsdException w:name="Table List 2" w:semiHidden="1" w:unhideWhenUsed="1"/>
-    <w:lsdException w:name="Table List 3" w:semiHidden="1" w:unhideWhenUsed="1"/>
-    <w:lsdException w:name="Table List 4" w:semiHidden="1" w:unhideWhenUsed="1"/>
-    <w:lsdException w:name="Table List 5" w:semiHidden="1" w:unhideWhenUsed="1"/>
-    <w:lsdException w:name="Table List 6" w:semiHidden="1" w:unhideWhenUsed="1"/>
-    <w:lsdException w:name="Table List 7" w:semiHidden="1" w:unhideWhenUsed="1"/>
-    <w:lsdException w:name="Table List 8" w:semiHidden="1" w:unhideWhenUsed="1"/>
-    <w:lsdException w:name="Table 3D effects 1" w:semiHidden="1" w:unhideWhenUsed="1"/>
-    <w:lsdException w:name="Table 3D effects 2" w:semiHidden="1" w:unhideWhenUsed="1"/>
-    <w:lsdException w:name="Table 3D effects 3" w:semiHidden="1" w:unhideWhenUsed="1"/>
-    <w:lsdException w:name="Table Contemporary" w:semiHidden="1" w:unhideWhenUsed="1"/>
-    <w:lsdException w:name="Table Elegant" w:semiHidden="1" w:unhideWhenUsed="1"/>
-    <w:lsdException w:name="Table Professional" w:semiHidden="1" w:unhideWhenUsed="1"/>
-    <w:lsdException w:name="Table Subtle 1" w:semiHidden="1" w:unhideWhenUsed="1"/>
-    <w:lsdException w:name="Table Subtle 2" w:semiHidden="1" w:unhideWhenUsed="1"/>
-    <w:lsdException w:name="Table Web 1" w:semiHidden="1" w:unhideWhenUsed="1"/>
-    <w:lsdException w:name="Table Web 2" w:semiHidden="1" w:unhideWhenUsed="1"/>
-    <w:lsdException w:name="Table Web 3" w:semiHidden="1" w:unhideWhenUsed="1"/>
-    <w:lsdException w:name="Balloon Text" w:semiHidden="1" w:unhideWhenUsed="1"/>
-    <w:lsdException w:name="Table Grid" w:uiPriority="39"/>
-    <w:lsdException w:name="Table Theme" w:semiHidden="1" w:unhideWhenUsed="1"/>
-    <w:lsdException w:name="Placeholder Text" w:semiHidden="1"/>
-    <w:lsdException w:name="No Spacing" w:uiPriority="1" w:qFormat="1"/>
-    <w:lsdException w:name="Light Shading" w:uiPriority="60"/>
-    <w:lsdException w:name="Light List" w:uiPriority="61"/>
-    <w:lsdException w:name="Light Grid" w:uiPriority="62"/>
-    <w:lsdException w:name="Medium Shading 1" w:uiPriority="63"/>
-    <w:lsdException w:name="Medium Shading 2" w:uiPriority="64"/>
-    <w:lsdException w:name="Medium List 1" w:uiPriority="65"/>
-    <w:lsdException w:name="Medium List 2" w:uiPriority="66"/>
-    <w:lsdException w:name="Medium Grid 1" w:uiPriority="67"/>
-    <w:lsdException w:name="Medium Grid 2" w:uiPriority="68"/>
-    <w:lsdException w:name="Medium Grid 3" w:uiPriority="69"/>
-    <w:lsdException w:name="Dark List" w:uiPriority="70"/>
-    <w:lsdException w:name="Colorful Shading" w:uiPriority="71"/>
-    <w:lsdException w:name="Colorful List" w:uiPriority="72"/>
-    <w:lsdException w:name="Colorful Grid" w:uiPriority="73"/>
-    <w:lsdException w:name="Light Shading Accent 1" w:uiPriority="60"/>
-    <w:lsdException w:name="Light List Accent 1" w:uiPriority="61"/>
-    <w:lsdException w:name="Light Grid Accent 1" w:uiPriority="62"/>
-    <w:lsdException w:name="Medium Shading 1 Accent 1" w:uiPriority="63"/>
-    <w:lsdException w:name="Medium Shading 2 Accent 1" w:uiPriority="64"/>
-    <w:lsdException w:name="Medium List 1 Accent 1" w:uiPriority="65"/>
-    <w:lsdException w:name="Revision" w:semiHidden="1"/>
-    <w:lsdException w:name="List Paragraph" w:uiPriority="34" w:qFormat="1"/>
-    <w:lsdException w:name="Quote" w:uiPriority="29" w:qFormat="1"/>
-    <w:lsdException w:name="Intense Quote" w:uiPriority="30" w:qFormat="1"/>
-    <w:lsdException w:name="Medium List 2 Accent 1" w:uiPriority="66"/>
-    <w:lsdException w:name="Medium Grid 1 Accent 1" w:uiPriority="67"/>
-    <w:lsdException w:name="Medium Grid 2 Accent 1" w:uiPriority="68"/>
-    <w:lsdException w:name="Medium Grid 3 Accent 1" w:uiPriority="69"/>
-    <w:lsdException w:name="Dark List Accent 1" w:uiPriority="70"/>
-    <w:lsdException w:name="Colorful Shading Accent 1" w:uiPriority="71"/>
-    <w:lsdException w:name="Colorful List Accent 1" w:uiPriority="72"/>
-    <w:lsdException w:name="Colorful Grid Accent 1" w:uiPriority="73"/>
-    <w:lsdException w:name="Light Shading Accent 2" w:uiPriority="60"/>
-    <w:lsdException w:name="Light List Accent 2" w:uiPriority="61"/>
-    <w:lsdException w:name="Light Grid Accent 2" w:uiPriority="62"/>
-    <w:lsdException w:name="Medium Shading 1 Accent 2" w:uiPriority="63"/>
-    <w:lsdException w:name="Medium Shading 2 Accent 2" w:uiPriority="64"/>
-    <w:lsdException w:name="Medium List 1 Accent 2" w:uiPriority="65"/>
-    <w:lsdException w:name="Medium List 2 Accent 2" w:uiPriority="66"/>
-    <w:lsdException w:name="Medium Grid 1 Accent 2" w:uiPriority="67"/>
-    <w:lsdException w:name="Medium Grid 2 Accent 2" w:uiPriority="68"/>
-    <w:lsdException w:name="Medium Grid 3 Accent 2" w:uiPriority="69"/>
-    <w:lsdException w:name="Dark List Accent 2" w:uiPriority="70"/>
-    <w:lsdException w:name="Colorful Shading Accent 2" w:uiPriority="71"/>
-    <w:lsdException w:name="Colorful List Accent 2" w:uiPriority="72"/>
-    <w:lsdException w:name="Colorful Grid Accent 2" w:uiPriority="73"/>
-    <w:lsdException w:name="Light Shading Accent 3" w:uiPriority="60"/>
-    <w:lsdException w:name="Light List Accent 3" w:uiPriority="61"/>
-    <w:lsdException w:name="Light Grid Accent 3" w:uiPriority="62"/>
-    <w:lsdException w:name="Medium Shading 1 Accent 3" w:uiPriority="63"/>
-    <w:lsdException w:name="Medium Shading 2 Accent 3" w:uiPriority="64"/>
-    <w:lsdException w:name="Medium List 1 Accent 3" w:uiPriority="65"/>
-    <w:lsdException w:name="Medium List 2 Accent 3" w:uiPriority="66"/>
-    <w:lsdException w:name="Medium Grid 1 Accent 3" w:uiPriority="67"/>
-    <w:lsdException w:name="Medium Grid 2 Accent 3" w:uiPriority="68"/>
-    <w:lsdException w:name="Medium Grid 3 Accent 3" w:uiPriority="69"/>
-    <w:lsdException w:name="Dark List Accent 3" w:uiPriority="70"/>
-    <w:lsdException w:name="Colorful Shading Accent 3" w:uiPriority="71"/>
-    <w:lsdException w:name="Colorful List Accent 3" w:uiPriority="72"/>
-    <w:lsdException w:name="Colorful Grid Accent 3" w:uiPriority="73"/>
-    <w:lsdException w:name="Light Shading Accent 4" w:uiPriority="60"/>
-    <w:lsdException w:name="Light List Accent 4" w:uiPriority="61"/>
-    <w:lsdException w:name="Light Grid Accent 4" w:uiPriority="62"/>
-    <w:lsdException w:name="Medium Shading 1 Accent 4" w:uiPriority="63"/>
-    <w:lsdException w:name="Medium Shading 2 Accent 4" w:uiPriority="64"/>
-    <w:lsdException w:name="Medium List 1 Accent 4" w:uiPriority="65"/>
-    <w:lsdException w:name="Medium List 2 Accent 4" w:uiPriority="66"/>
-    <w:lsdException w:name="Medium Grid 1 Accent 4" w:uiPriority="67"/>
-    <w:lsdException w:name="Medium Grid 2 Accent 4" w:uiPriority="68"/>
-    <w:lsdException w:name="Medium Grid 3 Accent 4" w:uiPriority="69"/>
-    <w:lsdException w:name="Dark List Accent 4" w:uiPriority="70"/>
-    <w:lsdException w:name="Colorful Shading Accent 4" w:uiPriority="71"/>
-    <w:lsdException w:name="Colorful List Accent 4" w:uiPriority="72"/>
-    <w:lsdException w:name="Colorful Grid Accent 4" w:uiPriority="73"/>
-    <w:lsdException w:name="Light Shading Accent 5" w:uiPriority="60"/>
-    <w:lsdException w:name="Light List Accent 5" w:uiPriority="61"/>
-    <w:lsdException w:name="Light Grid Accent 5" w:uiPriority="62"/>
-    <w:lsdException w:name="Medium Shading 1 Accent 5" w:uiPriority="63"/>
-    <w:lsdException w:name="Medium Shading 2 Accent 5" w:uiPriority="64"/>
-    <w:lsdException w:name="Medium List 1 Accent 5" w:uiPriority="65"/>
-    <w:lsdException w:name="Medium List 2 Accent 5" w:uiPriority="66"/>
-    <w:lsdException w:name="Medium Grid 1 Accent 5" w:uiPriority="67"/>
-    <w:lsdException w:name="Medium Grid 2 Accent 5" w:uiPriority="68"/>
-    <w:lsdException w:name="Medium Grid 3 Accent 5" w:uiPriority="69"/>
-    <w:lsdException w:name="Dark List Accent 5" w:uiPriority="70"/>
-    <w:lsdException w:name="Colorful Shading Accent 5" w:uiPriority="71"/>
-    <w:lsdException w:name="Colorful List Accent 5" w:uiPriority="72"/>
-    <w:lsdException w:name="Colorful Grid Accent 5" w:uiPriority="73"/>
-    <w:lsdException w:name="Light Shading Accent 6" w:uiPriority="60"/>
-    <w:lsdException w:name="Light List Accent 6" w:uiPriority="61"/>
-    <w:lsdException w:name="Light Grid Accent 6" w:uiPriority="62"/>
-    <w:lsdException w:name="Medium Shading 1 Accent 6" w:uiPriority="63"/>
-    <w:lsdException w:name="Medium Shading 2 Accent 6" w:uiPriority="64"/>
-    <w:lsdException w:name="Medium List 1 Accent 6" w:uiPriority="65"/>
-    <w:lsdException w:name="Medium List 2 Accent 6" w:uiPriority="66"/>
-    <w:lsdException w:name="Medium Grid 1 Accent 6" w:uiPriority="67"/>
-    <w:lsdException w:name="Medium Grid 2 Accent 6" w:uiPriority="68"/>
-    <w:lsdException w:name="Medium Grid 3 Accent 6" w:uiPriority="69"/>
-    <w:lsdException w:name="Dark List Accent 6" w:uiPriority="70"/>
-    <w:lsdException w:name="Colorful Shading Accent 6" w:uiPriority="71"/>
-    <w:lsdException w:name="Colorful List Accent 6" w:uiPriority="72"/>
-    <w:lsdException w:name="Colorful Grid Accent 6" w:uiPriority="73"/>
-    <w:lsdException w:name="Subtle Emphasis" w:uiPriority="19" w:qFormat="1"/>
-    <w:lsdException w:name="Intense Emphasis" w:uiPriority="21" w:qFormat="1"/>
-    <w:lsdException w:name="Subtle Reference" w:uiPriority="31" w:qFormat="1"/>
-    <w:lsdException w:name="Intense Reference" w:uiPriority="32" w:qFormat="1"/>
-    <w:lsdException w:name="Book Title" w:uiPriority="33" w:qFormat="1"/>
-    <w:lsdException w:name="Bibliography" w:semiHidden="1" w:uiPriority="37" w:unhideWhenUsed="1"/>
-    <w:lsdException w:name="TOC Heading" w:semiHidden="1" w:uiPriority="39" w:unhideWhenUsed="1" w:qFormat="1"/>
-    <w:lsdException w:name="Plain Table 1" w:uiPriority="41"/>
-    <w:lsdException w:name="Plain Table 2" w:uiPriority="42"/>
-    <w:lsdException w:name="Plain Table 3" w:uiPriority="43"/>
-    <w:lsdException w:name="Plain Table 4" w:uiPriority="44"/>
-    <w:lsdException w:name="Plain Table 5" w:uiPriority="45"/>
-    <w:lsdException w:name="Grid Table Light" w:uiPriority="40"/>
-    <w:lsdException w:name="Grid Table 1 Light" w:uiPriority="46"/>
-    <w:lsdException w:name="Grid Table 2" w:uiPriority="47"/>
-    <w:lsdException w:name="Grid Table 3" w:uiPriority="48"/>
-    <w:lsdException w:name="Grid Table 4" w:uiPriority="49"/>
-    <w:lsdException w:name="Grid Table 5 Dark" w:uiPriority="50"/>
-    <w:lsdException w:name="Grid Table 6 Colorful" w:uiPriority="51"/>
-    <w:lsdException w:name="Grid Table 7 Colorful" w:uiPriority="52"/>
-    <w:lsdException w:name="Grid Table 1 Light Accent 1" w:uiPriority="46"/>
-    <w:lsdException w:name="Grid Table 2 Accent 1" w:uiPriority="47"/>
-    <w:lsdException w:name="Grid Table 3 Accent 1" w:uiPriority="48"/>
-    <w:lsdException w:name="Grid Table 4 Accent 1" w:uiPriority="49"/>
-    <w:lsdException w:name="Grid Table 5 Dark Accent 1" w:uiPriority="50"/>
-    <w:lsdException w:name="Grid Table 6 Colorful Accent 1" w:uiPriority="51"/>
-    <w:lsdException w:name="Grid Table 7 Colorful Accent 1" w:uiPriority="52"/>
-    <w:lsdException w:name="Grid Table 1 Light Accent 2" w:uiPriority="46"/>
-    <w:lsdException w:name="Grid Table 2 Accent 2" w:uiPriority="47"/>
-    <w:lsdException w:name="Grid Table 3 Accent 2" w:uiPriority="48"/>
-    <w:lsdException w:name="Grid Table 4 Accent 2" w:uiPriority="49"/>
-    <w:lsdException w:name="Grid Table 5 Dark Accent 2" w:uiPriority="50"/>
-    <w:lsdException w:name="Grid Table 6 Colorful Accent 2" w:uiPriority="51"/>
-    <w:lsdException w:name="Grid Table 7 Colorful Accent 2" w:uiPriority="52"/>
-    <w:lsdException w:name="Grid Table 1 Light Accent 3" w:uiPriority="46"/>
-    <w:lsdException w:name="Grid Table 2 Accent 3" w:uiPriority="47"/>
-    <w:lsdException w:name="Grid Table 3 Accent 3" w:uiPriority="48"/>
-    <w:lsdException w:name="Grid Table 4 Accent 3" w:uiPriority="49"/>
-    <w:lsdException w:name="Grid Table 5 Dark Accent 3" w:uiPriority="50"/>
-    <w:lsdException w:name="Grid Table 6 Colorful Accent 3" w:uiPriority="51"/>
-    <w:lsdException w:name="Grid Table 7 Colorful Accent 3" w:uiPriority="52"/>
-    <w:lsdException w:name="Grid Table 1 Light Accent 4" w:uiPriority="46"/>
-    <w:lsdException w:name="Grid Table 2 Accent 4" w:uiPriority="47"/>
-    <w:lsdException w:name="Grid Table 3 Accent 4" w:uiPriority="48"/>
-    <w:lsdException w:name="Grid Table 4 Accent 4" w:uiPriority="49"/>
-    <w:lsdException w:name="Grid Table 5 Dark Accent 4" w:uiPriority="50"/>
-    <w:lsdException w:name="Grid Table 6 Colorful Accent 4" w:uiPriority="51"/>
-    <w:lsdException w:name="Grid Table 7 Colorful Accent 4" w:uiPriority="52"/>
-    <w:lsdException w:name="Grid Table 1 Light Accent 5" w:uiPriority="46"/>
-    <w:lsdException w:name="Grid Table 2 Accent 5" w:uiPriority="47"/>
-    <w:lsdException w:name="Grid Table 3 Accent 5" w:uiPriority="48"/>
-    <w:lsdException w:name="Grid Table 4 Accent 5" w:uiPriority="49"/>
-    <w:lsdException w:name="Grid Table 5 Dark Accent 5" w:uiPriority="50"/>
-    <w:lsdException w:name="Grid Table 6 Colorful Accent 5" w:uiPriority="51"/>
-    <w:lsdException w:name="Grid Table 7 Colorful Accent 5" w:uiPriority="52"/>
-    <w:lsdException w:name="Grid Table 1 Light Accent 6" w:uiPriority="46"/>
-    <w:lsdException w:name="Grid Table 2 Accent 6" w:uiPriority="47"/>
-    <w:lsdException w:name="Grid Table 3 Accent 6" w:uiPriority="48"/>
-    <w:lsdException w:name="Grid Table 4 Accent 6" w:uiPriority="49"/>
-    <w:lsdException w:name="Grid Table 5 Dark Accent 6" w:uiPriority="50"/>
-    <w:lsdException w:name="Grid Table 6 Colorful Accent 6" w:uiPriority="51"/>
-    <w:lsdException w:name="Grid Table 7 Colorful Accent 6" w:uiPriority="52"/>
-    <w:lsdException w:name="List Table 1 Light" w:uiPriority="46"/>
-    <w:lsdException w:name="List Table 2" w:uiPriority="47"/>
-    <w:lsdException w:name="List Table 3" w:uiPriority="48"/>
-    <w:lsdException w:name="List Table 4" w:uiPriority="49"/>
-    <w:lsdException w:name="List Table 5 Dark" w:uiPriority="50"/>
-    <w:lsdException w:name="List Table 6 Colorful" w:uiPriority="51"/>
-    <w:lsdException w:name="List Table 7 Colorful" w:uiPriority="52"/>
-    <w:lsdException w:name="List Table 1 Light Accent 1" w:uiPriority="46"/>
-    <w:lsdException w:name="List Table 2 Accent 1" w:uiPriority="47"/>
-    <w:lsdException w:name="List Table 3 Accent 1" w:uiPriority="48"/>
-    <w:lsdException w:name="List Table 4 Accent 1" w:uiPriority="49"/>
-    <w:lsdException w:name="List Table 5 Dark Accent 1" w:uiPriority="50"/>
-    <w:lsdException w:name="List Table 6 Colorful Accent 1" w:uiPriority="51"/>
-    <w:lsdException w:name="List Table 7 Colorful Accent 1" w:uiPriority="52"/>
-    <w:lsdException w:name="List Table 1 Light Accent 2" w:uiPriority="46"/>
-    <w:lsdException w:name="List Table 2 Accent 2" w:uiPriority="47"/>
-    <w:lsdException w:name="List Table 3 Accent 2" w:uiPriority="48"/>
-    <w:lsdException w:name="List Table 4 Accent 2" w:uiPriority="49"/>
-    <w:lsdException w:name="List Table 5 Dark Accent 2" w:uiPriority="50"/>
-    <w:lsdException w:name="List Table 6 Colorful Accent 2" w:uiPriority="51"/>
-    <w:lsdException w:name="List Table 7 Colorful Accent 2" w:uiPriority="52"/>
-    <w:lsdException w:name="List Table 1 Light Accent 3" w:uiPriority="46"/>
-    <w:lsdException w:name="List Table 2 Accent 3" w:uiPriority="47"/>
-    <w:lsdException w:name="List Table 3 Accent 3" w:uiPriority="48"/>
-    <w:lsdException w:name="List Table 4 Accent 3" w:uiPriority="49"/>
-    <w:lsdException w:name="List Table 5 Dark Accent 3" w:uiPriority="50"/>
-    <w:lsdException w:name="List Table 6 Colorful Accent 3" w:uiPriority="51"/>
-    <w:lsdException w:name="List Table 7 Colorful Accent 3" w:uiPriority="52"/>
-    <w:lsdException w:name="List Table 1 Light Accent 4" w:uiPriority="46"/>
-    <w:lsdException w:name="List Table 2 Accent 4" w:uiPriority="47"/>
-    <w:lsdException w:name="List Table 3 Accent 4" w:uiPriority="48"/>
-    <w:lsdException w:name="List Table 4 Accent 4" w:uiPriority="49"/>
-    <w:lsdException w:name="List Table 5 Dark Accent 4" w:uiPriority="50"/>
-    <w:lsdException w:name="List Table 6 Colorful Accent 4" w:uiPriority="51"/>
-    <w:lsdException w:name="List Table 7 Colorful Accent 4" w:uiPriority="52"/>
-    <w:lsdException w:name="List Table 1 Light Accent 5" w:uiPriority="46"/>
-    <w:lsdException w:name="List Table 2 Accent 5" w:uiPriority="47"/>
-    <w:lsdException w:name="List Table 3 Accent 5" w:uiPriority="48"/>
-    <w:lsdException w:name="List Table 4 Accent 5" w:uiPriority="49"/>
-    <w:lsdException w:name="List Table 5 Dark Accent 5" w:uiPriority="50"/>
-    <w:lsdException w:name="List Table 6 Colorful Accent 5" w:uiPriority="51"/>
-    <w:lsdException w:name="List Table 7 Colorful Accent 5" w:uiPriority="52"/>
-    <w:lsdException w:name="List Table 1 Light Accent 6" w:uiPriority="46"/>
-    <w:lsdException w:name="List Table 2 Accent 6" w:uiPriority="47"/>
-    <w:lsdException w:name="List Table 3 Accent 6" w:uiPriority="48"/>
-    <w:lsdException w:name="List Table 4 Accent 6" w:uiPriority="49"/>
-    <w:lsdException w:name="List Table 5 Dark Accent 6" w:uiPriority="50"/>
-    <w:lsdException w:name="List Table 6 Colorful Accent 6" w:uiPriority="51"/>
-    <w:lsdException w:name="List Table 7 Colorful Accent 6" w:uiPriority="52"/>
+  <w:latentStyles w:defLockedState="0" w:defUIPriority="99" w:defSemiHidden="1" w:defUnhideWhenUsed="1" w:defQFormat="0" w:count="267">
+    <w:lsdException w:name="Normal" w:semiHidden="0" w:uiPriority="0" w:unhideWhenUsed="0" w:qFormat="1"/>
+    <w:lsdException w:name="heading 1" w:semiHidden="0" w:uiPriority="9" w:unhideWhenUsed="0" w:qFormat="1"/>
+    <w:lsdException w:name="heading 2" w:uiPriority="9" w:qFormat="1"/>
+    <w:lsdException w:name="heading 3" w:uiPriority="9" w:qFormat="1"/>
+    <w:lsdException w:name="heading 4" w:uiPriority="9" w:qFormat="1"/>
+    <w:lsdException w:name="heading 5" w:uiPriority="9" w:qFormat="1"/>
+    <w:lsdException w:name="heading 6" w:uiPriority="9" w:qFormat="1"/>
+    <w:lsdException w:name="heading 7" w:uiPriority="9" w:qFormat="1"/>
+    <w:lsdException w:name="heading 8" w:uiPriority="9" w:qFormat="1"/>
+    <w:lsdException w:name="heading 9" w:uiPriority="9" w:qFormat="1"/>
+    <w:lsdException w:name="toc 1" w:uiPriority="39"/>
+    <w:lsdException w:name="toc 2" w:uiPriority="39"/>
+    <w:lsdException w:name="toc 3" w:uiPriority="39"/>
+    <w:lsdException w:name="toc 4" w:uiPriority="39"/>
+    <w:lsdException w:name="toc 5" w:uiPriority="39"/>
+    <w:lsdException w:name="toc 6" w:uiPriority="39"/>
+    <w:lsdException w:name="toc 7" w:uiPriority="39"/>
+    <w:lsdException w:name="toc 8" w:uiPriority="39"/>
+    <w:lsdException w:name="toc 9" w:uiPriority="39"/>
+    <w:lsdException w:name="caption" w:uiPriority="35" w:qFormat="1"/>
+    <w:lsdException w:name="Title" w:semiHidden="0" w:uiPriority="10" w:unhideWhenUsed="0" w:qFormat="1"/>
+    <w:lsdException w:name="Default Paragraph Font" w:uiPriority="1"/>
+    <w:lsdException w:name="Subtitle" w:semiHidden="0" w:uiPriority="11" w:unhideWhenUsed="0" w:qFormat="1"/>
+    <w:lsdException w:name="Strong" w:semiHidden="0" w:uiPriority="22" w:unhideWhenUsed="0" w:qFormat="1"/>
+    <w:lsdException w:name="Emphasis" w:semiHidden="0" w:uiPriority="20" w:unhideWhenUsed="0" w:qFormat="1"/>
+    <w:lsdException w:name="Table Grid" w:semiHidden="0" w:uiPriority="39" w:unhideWhenUsed="0"/>
+    <w:lsdException w:name="Placeholder Text" w:unhideWhenUsed="0"/>
+    <w:lsdException w:name="No Spacing" w:semiHidden="0" w:uiPriority="1" w:unhideWhenUsed="0" w:qFormat="1"/>
+    <w:lsdException w:name="Light Shading" w:semiHidden="0" w:uiPriority="60" w:unhideWhenUsed="0"/>
+    <w:lsdException w:name="Light List" w:semiHidden="0" w:uiPriority="61" w:unhideWhenUsed="0"/>
+    <w:lsdException w:name="Light Grid" w:semiHidden="0" w:uiPriority="62" w:unhideWhenUsed="0"/>
+    <w:lsdException w:name="Medium Shading 1" w:semiHidden="0" w:uiPriority="63" w:unhideWhenUsed="0"/>
+    <w:lsdException w:name="Medium Shading 2" w:semiHidden="0" w:uiPriority="64" w:unhideWhenUsed="0"/>
+    <w:lsdException w:name="Medium List 1" w:semiHidden="0" w:uiPriority="65" w:unhideWhenUsed="0"/>
+    <w:lsdException w:name="Medium List 2" w:semiHidden="0" w:uiPriority="66" w:unhideWhenUsed="0"/>
+    <w:lsdException w:name="Medium Grid 1" w:semiHidden="0" w:uiPriority="67" w:unhideWhenUsed="0"/>
+    <w:lsdException w:name="Medium Grid 2" w:semiHidden="0" w:uiPriority="68" w:unhideWhenUsed="0"/>
+    <w:lsdException w:name="Medium Grid 3" w:semiHidden="0" w:uiPriority="69" w:unhideWhenUsed="0"/>
+    <w:lsdException w:name="Dark List" w:semiHidden="0" w:uiPriority="70" w:unhideWhenUsed="0"/>
+    <w:lsdException w:name="Colorful Shading" w:semiHidden="0" w:uiPriority="71" w:unhideWhenUsed="0"/>
+    <w:lsdException w:name="Colorful List" w:semiHidden="0" w:uiPriority="72" w:unhideWhenUsed="0"/>
+    <w:lsdException w:name="Colorful Grid" w:semiHidden="0" w:uiPriority="73" w:unhideWhenUsed="0"/>
+    <w:lsdException w:name="Light Shading Accent 1" w:semiHidden="0" w:uiPriority="60" w:unhideWhenUsed="0"/>
+    <w:lsdException w:name="Light List Accent 1" w:semiHidden="0" w:uiPriority="61" w:unhideWhenUsed="0"/>
+    <w:lsdException w:name="Light Grid Accent 1" w:semiHidden="0" w:uiPriority="62" w:unhideWhenUsed="0"/>
+    <w:lsdException w:name="Medium Shading 1 Accent 1" w:semiHidden="0" w:uiPriority="63" w:unhideWhenUsed="0"/>
+    <w:lsdException w:name="Medium Shading 2 Accent 1" w:semiHidden="0" w:uiPriority="64" w:unhideWhenUsed="0"/>
+    <w:lsdException w:name="Medium List 1 Accent 1" w:semiHidden="0" w:uiPriority="65" w:unhideWhenUsed="0"/>
+    <w:lsdException w:name="Revision" w:unhideWhenUsed="0"/>
+    <w:lsdException w:name="List Paragraph" w:semiHidden="0" w:uiPriority="34" w:unhideWhenUsed="0" w:qFormat="1"/>
+    <w:lsdException w:name="Quote" w:semiHidden="0" w:uiPriority="29" w:unhideWhenUsed="0" w:qFormat="1"/>
+    <w:lsdException w:name="Intense Quote" w:semiHidden="0" w:uiPriority="30" w:unhideWhenUsed="0" w:qFormat="1"/>
+    <w:lsdException w:name="Medium List 2 Accent 1" w:semiHidden="0" w:uiPriority="66" w:unhideWhenUsed="0"/>
+    <w:lsdException w:name="Medium Grid 1 Accent 1" w:semiHidden="0" w:uiPriority="67" w:unhideWhenUsed="0"/>
+    <w:lsdException w:name="Medium Grid 2 Accent 1" w:semiHidden="0" w:uiPriority="68" w:unhideWhenUsed="0"/>
+    <w:lsdException w:name="Medium Grid 3 Accent 1" w:semiHidden="0" w:uiPriority="69" w:unhideWhenUsed="0"/>
+    <w:lsdException w:name="Dark List Accent 1" w:semiHidden="0" w:uiPriority="70" w:unhideWhenUsed="0"/>
+    <w:lsdException w:name="Colorful Shading Accent 1" w:semiHidden="0" w:uiPriority="71" w:unhideWhenUsed="0"/>
+    <w:lsdException w:name="Colorful List Accent 1" w:semiHidden="0" w:uiPriority="72" w:unhideWhenUsed="0"/>
+    <w:lsdException w:name="Colorful Grid Accent 1" w:semiHidden="0" w:uiPriority="73" w:unhideWhenUsed="0"/>
+    <w:lsdException w:name="Light Shading Accent 2" w:semiHidden="0" w:uiPriority="60" w:unhideWhenUsed="0"/>
+    <w:lsdException w:name="Light List Accent 2" w:semiHidden="0" w:uiPriority="61" w:unhideWhenUsed="0"/>
+    <w:lsdException w:name="Light Grid Accent 2" w:semiHidden="0" w:uiPriority="62" w:unhideWhenUsed="0"/>
+    <w:lsdException w:name="Medium Shading 1 Accent 2" w:semiHidden="0" w:uiPriority="63" w:unhideWhenUsed="0"/>
+    <w:lsdException w:name="Medium Shading 2 Accent 2" w:semiHidden="0" w:uiPriority="64" w:unhideWhenUsed="0"/>
+    <w:lsdException w:name="Medium List 1 Accent 2" w:semiHidden="0" w:uiPriority="65" w:unhideWhenUsed="0"/>
+    <w:lsdException w:name="Medium List 2 Accent 2" w:semiHidden="0" w:uiPriority="66" w:unhideWhenUsed="0"/>
+    <w:lsdException w:name="Medium Grid 1 Accent 2" w:semiHidden="0" w:uiPriority="67" w:unhideWhenUsed="0"/>
+    <w:lsdException w:name="Medium Grid 2 Accent 2" w:semiHidden="0" w:uiPriority="68" w:unhideWhenUsed="0"/>
+    <w:lsdException w:name="Medium Grid 3 Accent 2" w:semiHidden="0" w:uiPriority="69" w:unhideWhenUsed="0"/>
+    <w:lsdException w:name="Dark List Accent 2" w:semiHidden="0" w:uiPriority="70" w:unhideWhenUsed="0"/>
+    <w:lsdException w:name="Colorful Shading Accent 2" w:semiHidden="0" w:uiPriority="71" w:unhideWhenUsed="0"/>
+    <w:lsdException w:name="Colorful List Accent 2" w:semiHidden="0" w:uiPriority="72" w:unhideWhenUsed="0"/>
+    <w:lsdException w:name="Colorful Grid Accent 2" w:semiHidden="0" w:uiPriority="73" w:unhideWhenUsed="0"/>
+    <w:lsdException w:name="Light Shading Accent 3" w:semiHidden="0" w:uiPriority="60" w:unhideWhenUsed="0"/>
+    <w:lsdException w:name="Light List Accent 3" w:semiHidden="0" w:uiPriority="61" w:unhideWhenUsed="0"/>
+    <w:lsdException w:name="Light Grid Accent 3" w:semiHidden="0" w:uiPriority="62" w:unhideWhenUsed="0"/>
+    <w:lsdException w:name="Medium Shading 1 Accent 3" w:semiHidden="0" w:uiPriority="63" w:unhideWhenUsed="0"/>
+    <w:lsdException w:name="Medium Shading 2 Accent 3" w:semiHidden="0" w:uiPriority="64" w:unhideWhenUsed="0"/>
+    <w:lsdException w:name="Medium List 1 Accent 3" w:semiHidden="0" w:uiPriority="65" w:unhideWhenUsed="0"/>
+    <w:lsdException w:name="Medium List 2 Accent 3" w:semiHidden="0" w:uiPriority="66" w:unhideWhenUsed="0"/>
+    <w:lsdException w:name="Medium Grid 1 Accent 3" w:semiHidden="0" w:uiPriority="67" w:unhideWhenUsed="0"/>
+    <w:lsdException w:name="Medium Grid 2 Accent 3" w:semiHidden="0" w:uiPriority="68" w:unhideWhenUsed="0"/>
+    <w:lsdException w:name="Medium Grid 3 Accent 3" w:semiHidden="0" w:uiPriority="69" w:unhideWhenUsed="0"/>
+    <w:lsdException w:name="Dark List Accent 3" w:semiHidden="0" w:uiPriority="70" w:unhideWhenUsed="0"/>
+    <w:lsdException w:name="Colorful Shading Accent 3" w:semiHidden="0" w:uiPriority="71" w:unhideWhenUsed="0"/>
+    <w:lsdException w:name="Colorful List Accent 3" w:semiHidden="0" w:uiPriority="72" w:unhideWhenUsed="0"/>
+    <w:lsdException w:name="Colorful Grid Accent 3" w:semiHidden="0" w:uiPriority="73" w:unhideWhenUsed="0"/>
+    <w:lsdException w:name="Light Shading Accent 4" w:semiHidden="0" w:uiPriority="60" w:unhideWhenUsed="0"/>
+    <w:lsdException w:name="Light List Accent 4" w:semiHidden="0" w:uiPriority="61" w:unhideWhenUsed="0"/>
+    <w:lsdException w:name="Light Grid Accent 4" w:semiHidden="0" w:uiPriority="62" w:unhideWhenUsed="0"/>
+    <w:lsdException w:name="Medium Shading 1 Accent 4" w:semiHidden="0" w:uiPriority="63" w:unhideWhenUsed="0"/>
+    <w:lsdException w:name="Medium Shading 2 Accent 4" w:semiHidden="0" w:uiPriority="64" w:unhideWhenUsed="0"/>
+    <w:lsdException w:name="Medium List 1 Accent 4" w:semiHidden="0" w:uiPriority="65" w:unhideWhenUsed="0"/>
+    <w:lsdException w:name="Medium List 2 Accent 4" w:semiHidden="0" w:uiPriority="66" w:unhideWhenUsed="0"/>
+    <w:lsdException w:name="Medium Grid 1 Accent 4" w:semiHidden="0" w:uiPriority="67" w:unhideWhenUsed="0"/>
+    <w:lsdException w:name="Medium Grid 2 Accent 4" w:semiHidden="0" w:uiPriority="68" w:unhideWhenUsed="0"/>
+    <w:lsdException w:name="Medium Grid 3 Accent 4" w:semiHidden="0" w:uiPriority="69" w:unhideWhenUsed="0"/>
+    <w:lsdException w:name="Dark List Accent 4" w:semiHidden="0" w:uiPriority="70" w:unhideWhenUsed="0"/>
+    <w:lsdException w:name="Colorful Shading Accent 4" w:semiHidden="0" w:uiPriority="71" w:unhideWhenUsed="0"/>
+    <w:lsdException w:name="Colorful List Accent 4" w:semiHidden="0" w:uiPriority="72" w:unhideWhenUsed="0"/>
+    <w:lsdException w:name="Colorful Grid Accent 4" w:semiHidden="0" w:uiPriority="73" w:unhideWhenUsed="0"/>
+    <w:lsdException w:name="Light Shading Accent 5" w:semiHidden="0" w:uiPriority="60" w:unhideWhenUsed="0"/>
+    <w:lsdException w:name="Light List Accent 5" w:semiHidden="0" w:uiPriority="61" w:unhideWhenUsed="0"/>
+    <w:lsdException w:name="Light Grid Accent 5" w:semiHidden="0" w:uiPriority="62" w:unhideWhenUsed="0"/>
+    <w:lsdException w:name="Medium Shading 1 Accent 5" w:semiHidden="0" w:uiPriority="63" w:unhideWhenUsed="0"/>
+    <w:lsdException w:name="Medium Shading 2 Accent 5" w:semiHidden="0" w:uiPriority="64" w:unhideWhenUsed="0"/>
+    <w:lsdException w:name="Medium List 1 Accent 5" w:semiHidden="0" w:uiPriority="65" w:unhideWhenUsed="0"/>
+    <w:lsdException w:name="Medium List 2 Accent 5" w:semiHidden="0" w:uiPriority="66" w:unhideWhenUsed="0"/>
+    <w:lsdException w:name="Medium Grid 1 Accent 5" w:semiHidden="0" w:uiPriority="67" w:unhideWhenUsed="0"/>
+    <w:lsdException w:name="Medium Grid 2 Accent 5" w:semiHidden="0" w:uiPriority="68" w:unhideWhenUsed="0"/>
+    <w:lsdException w:name="Medium Grid 3 Accent 5" w:semiHidden="0" w:uiPriority="69" w:unhideWhenUsed="0"/>
+    <w:lsdException w:name="Dark List Accent 5" w:semiHidden="0" w:uiPriority="70" w:unhideWhenUsed="0"/>
+    <w:lsdException w:name="Colorful Shading Accent 5" w:semiHidden="0" w:uiPriority="71" w:unhideWhenUsed="0"/>
+    <w:lsdException w:name="Colorful List Accent 5" w:semiHidden="0" w:uiPriority="72" w:unhideWhenUsed="0"/>
+    <w:lsdException w:name="Colorful Grid Accent 5" w:semiHidden="0" w:uiPriority="73" w:unhideWhenUsed="0"/>
+    <w:lsdException w:name="Light Shading Accent 6" w:semiHidden="0" w:uiPriority="60" w:unhideWhenUsed="0"/>
+    <w:lsdException w:name="Light List Accent 6" w:semiHidden="0" w:uiPriority="61" w:unhideWhenUsed="0"/>
+    <w:lsdException w:name="Light Grid Accent 6" w:semiHidden="0" w:uiPriority="62" w:unhideWhenUsed="0"/>
+    <w:lsdException w:name="Medium Shading 1 Accent 6" w:semiHidden="0" w:uiPriority="63" w:unhideWhenUsed="0"/>
+    <w:lsdException w:name="Medium Shading 2 Accent 6" w:semiHidden="0" w:uiPriority="64" w:unhideWhenUsed="0"/>
+    <w:lsdException w:name="Medium List 1 Accent 6" w:semiHidden="0" w:uiPriority="65" w:unhideWhenUsed="0"/>
+    <w:lsdException w:name="Medium List 2 Accent 6" w:semiHidden="0" w:uiPriority="66" w:unhideWhenUsed="0"/>
+    <w:lsdException w:name="Medium Grid 1 Accent 6" w:semiHidden="0" w:uiPriority="67" w:unhideWhenUsed="0"/>
+    <w:lsdException w:name="Medium Grid 2 Accent 6" w:semiHidden="0" w:uiPriority="68" w:unhideWhenUsed="0"/>
+    <w:lsdException w:name="Medium Grid 3 Accent 6" w:semiHidden="0" w:uiPriority="69" w:unhideWhenUsed="0"/>
+    <w:lsdException w:name="Dark List Accent 6" w:semiHidden="0" w:uiPriority="70" w:unhideWhenUsed="0"/>
+    <w:lsdException w:name="Colorful Shading Accent 6" w:semiHidden="0" w:uiPriority="71" w:unhideWhenUsed="0"/>
+    <w:lsdException w:name="Colorful List Accent 6" w:semiHidden="0" w:uiPriority="72" w:unhideWhenUsed="0"/>
+    <w:lsdException w:name="Colorful Grid Accent 6" w:semiHidden="0" w:uiPriority="73" w:unhideWhenUsed="0"/>
+    <w:lsdException w:name="Subtle Emphasis" w:semiHidden="0" w:uiPriority="19" w:unhideWhenUsed="0" w:qFormat="1"/>
+    <w:lsdException w:name="Intense Emphasis" w:semiHidden="0" w:uiPriority="21" w:unhideWhenUsed="0" w:qFormat="1"/>
+    <w:lsdException w:name="Subtle Reference" w:semiHidden="0" w:uiPriority="31" w:unhideWhenUsed="0" w:qFormat="1"/>
+    <w:lsdException w:name="Intense Reference" w:semiHidden="0" w:uiPriority="32" w:unhideWhenUsed="0" w:qFormat="1"/>
+    <w:lsdException w:name="Book Title" w:semiHidden="0" w:uiPriority="33" w:unhideWhenUsed="0" w:qFormat="1"/>
+    <w:lsdException w:name="Bibliography" w:uiPriority="37"/>
+    <w:lsdException w:name="TOC Heading" w:uiPriority="39" w:qFormat="1"/>
   </w:latentStyles>
   <w:style w:type="paragraph" w:default="1" w:styleId="a">
     <w:name w:val="Normal"/>
@@ -7182,6 +7170,7 @@
       <w:spacing w:after="0" w:line="240" w:lineRule="auto"/>
     </w:pPr>
     <w:tblPr>
+      <w:tblInd w:w="0" w:type="dxa"/>
       <w:tblBorders>
         <w:top w:val="single" w:sz="4" w:space="0" w:color="auto"/>
         <w:left w:val="single" w:sz="4" w:space="0" w:color="auto"/>
@@ -7190,6 +7179,372 @@
         <w:insideH w:val="single" w:sz="4" w:space="0" w:color="auto"/>
         <w:insideV w:val="single" w:sz="4" w:space="0" w:color="auto"/>
       </w:tblBorders>
+      <w:tblCellMar>
+        <w:top w:w="0" w:type="dxa"/>
+        <w:left w:w="108" w:type="dxa"/>
+        <w:bottom w:w="0" w:type="dxa"/>
+        <w:right w:w="108" w:type="dxa"/>
+      </w:tblCellMar>
+    </w:tblPr>
+  </w:style>
+  <w:style w:type="paragraph" w:styleId="a5">
+    <w:name w:val="caption"/>
+    <w:basedOn w:val="a"/>
+    <w:next w:val="a"/>
+    <w:uiPriority w:val="35"/>
+    <w:unhideWhenUsed/>
+    <w:qFormat/>
+    <w:rsid w:val="00480679"/>
+    <w:pPr>
+      <w:spacing w:after="200"/>
+    </w:pPr>
+    <w:rPr>
+      <w:i/>
+      <w:iCs/>
+      <w:color w:val="44546A" w:themeColor="text2"/>
+      <w:sz w:val="18"/>
+      <w:szCs w:val="18"/>
+    </w:rPr>
+  </w:style>
+  <w:style w:type="paragraph" w:styleId="a6">
+    <w:name w:val="List Paragraph"/>
+    <w:basedOn w:val="a"/>
+    <w:uiPriority w:val="34"/>
+    <w:qFormat/>
+    <w:rsid w:val="003E686B"/>
+    <w:pPr>
+      <w:spacing w:after="160" w:line="259" w:lineRule="auto"/>
+      <w:ind w:left="720" w:firstLine="0"/>
+      <w:contextualSpacing/>
+      <w:jc w:val="left"/>
+    </w:pPr>
+    <w:rPr>
+      <w:rFonts w:asciiTheme="minorHAnsi" w:hAnsiTheme="minorHAnsi"/>
+      <w:sz w:val="22"/>
+    </w:rPr>
+  </w:style>
+  <w:style w:type="paragraph" w:styleId="a7">
+    <w:name w:val="header"/>
+    <w:basedOn w:val="a"/>
+    <w:link w:val="a8"/>
+    <w:uiPriority w:val="99"/>
+    <w:unhideWhenUsed/>
+    <w:rsid w:val="00F9361E"/>
+    <w:pPr>
+      <w:tabs>
+        <w:tab w:val="center" w:pos="4677"/>
+        <w:tab w:val="right" w:pos="9355"/>
+      </w:tabs>
+      <w:spacing w:line="240" w:lineRule="auto"/>
+    </w:pPr>
+  </w:style>
+  <w:style w:type="character" w:customStyle="1" w:styleId="a8">
+    <w:name w:val="Верхний колонтитул Знак"/>
+    <w:basedOn w:val="a0"/>
+    <w:link w:val="a7"/>
+    <w:uiPriority w:val="99"/>
+    <w:rsid w:val="00F9361E"/>
+    <w:rPr>
+      <w:rFonts w:ascii="Times New Roman" w:hAnsi="Times New Roman"/>
+      <w:sz w:val="28"/>
+    </w:rPr>
+  </w:style>
+  <w:style w:type="paragraph" w:styleId="a9">
+    <w:name w:val="footer"/>
+    <w:basedOn w:val="a"/>
+    <w:link w:val="aa"/>
+    <w:uiPriority w:val="99"/>
+    <w:unhideWhenUsed/>
+    <w:rsid w:val="00F9361E"/>
+    <w:pPr>
+      <w:tabs>
+        <w:tab w:val="center" w:pos="4677"/>
+        <w:tab w:val="right" w:pos="9355"/>
+      </w:tabs>
+      <w:spacing w:line="240" w:lineRule="auto"/>
+    </w:pPr>
+  </w:style>
+  <w:style w:type="character" w:customStyle="1" w:styleId="aa">
+    <w:name w:val="Нижний колонтитул Знак"/>
+    <w:basedOn w:val="a0"/>
+    <w:link w:val="a9"/>
+    <w:uiPriority w:val="99"/>
+    <w:rsid w:val="00F9361E"/>
+    <w:rPr>
+      <w:rFonts w:ascii="Times New Roman" w:hAnsi="Times New Roman"/>
+      <w:sz w:val="28"/>
+    </w:rPr>
+  </w:style>
+  <w:style w:type="paragraph" w:styleId="ab">
+    <w:name w:val="Balloon Text"/>
+    <w:basedOn w:val="a"/>
+    <w:link w:val="ac"/>
+    <w:uiPriority w:val="99"/>
+    <w:semiHidden/>
+    <w:unhideWhenUsed/>
+    <w:rsid w:val="00983A4E"/>
+    <w:pPr>
+      <w:spacing w:line="240" w:lineRule="auto"/>
+    </w:pPr>
+    <w:rPr>
+      <w:rFonts w:ascii="Tahoma" w:hAnsi="Tahoma" w:cs="Tahoma"/>
+      <w:sz w:val="16"/>
+      <w:szCs w:val="16"/>
+    </w:rPr>
+  </w:style>
+  <w:style w:type="character" w:customStyle="1" w:styleId="ac">
+    <w:name w:val="Текст выноски Знак"/>
+    <w:basedOn w:val="a0"/>
+    <w:link w:val="ab"/>
+    <w:uiPriority w:val="99"/>
+    <w:semiHidden/>
+    <w:rsid w:val="00983A4E"/>
+    <w:rPr>
+      <w:rFonts w:ascii="Tahoma" w:hAnsi="Tahoma" w:cs="Tahoma"/>
+      <w:sz w:val="16"/>
+      <w:szCs w:val="16"/>
+    </w:rPr>
+  </w:style>
+</w:styles>
+</file>
+
+<file path=word/stylesWithEffects.xml><?xml version="1.0" encoding="utf-8"?>
+<w:styles xmlns:wpc="http://schemas.microsoft.com/office/word/2010/wordprocessingCanvas" xmlns:mc="http://schemas.openxmlformats.org/markup-compatibility/2006" xmlns:o="urn:schemas-microsoft-com:office:office" xmlns:r="http://schemas.openxmlformats.org/officeDocument/2006/relationships" xmlns:m="http://schemas.openxmlformats.org/officeDocument/2006/math" xmlns:v="urn:schemas-microsoft-com:vml" xmlns:wp14="http://schemas.microsoft.com/office/word/2010/wordprocessingDrawing" xmlns:wp="http://schemas.openxmlformats.org/drawingml/2006/wordprocessingDrawing" xmlns:w10="urn:schemas-microsoft-com:office:word" xmlns:w="http://schemas.openxmlformats.org/wordprocessingml/2006/main" xmlns:w14="http://schemas.microsoft.com/office/word/2010/wordml" xmlns:wpg="http://schemas.microsoft.com/office/word/2010/wordprocessingGroup" xmlns:wpi="http://schemas.microsoft.com/office/word/2010/wordprocessingInk" xmlns:wne="http://schemas.microsoft.com/office/word/2006/wordml" xmlns:wps="http://schemas.microsoft.com/office/word/2010/wordprocessingShape" mc:Ignorable="w14 wp14">
+  <w:docDefaults>
+    <w:rPrDefault>
+      <w:rPr>
+        <w:rFonts w:asciiTheme="minorHAnsi" w:eastAsiaTheme="minorHAnsi" w:hAnsiTheme="minorHAnsi" w:cstheme="minorBidi"/>
+        <w:sz w:val="22"/>
+        <w:szCs w:val="22"/>
+        <w:lang w:val="ru-RU" w:eastAsia="en-US" w:bidi="ar-SA"/>
+      </w:rPr>
+    </w:rPrDefault>
+    <w:pPrDefault>
+      <w:pPr>
+        <w:spacing w:after="160" w:line="259" w:lineRule="auto"/>
+      </w:pPr>
+    </w:pPrDefault>
+  </w:docDefaults>
+  <w:latentStyles w:defLockedState="0" w:defUIPriority="99" w:defSemiHidden="1" w:defUnhideWhenUsed="1" w:defQFormat="0" w:count="267">
+    <w:lsdException w:name="Normal" w:semiHidden="0" w:uiPriority="0" w:unhideWhenUsed="0" w:qFormat="1"/>
+    <w:lsdException w:name="heading 1" w:semiHidden="0" w:uiPriority="9" w:unhideWhenUsed="0" w:qFormat="1"/>
+    <w:lsdException w:name="heading 2" w:uiPriority="9" w:qFormat="1"/>
+    <w:lsdException w:name="heading 3" w:uiPriority="9" w:qFormat="1"/>
+    <w:lsdException w:name="heading 4" w:uiPriority="9" w:qFormat="1"/>
+    <w:lsdException w:name="heading 5" w:uiPriority="9" w:qFormat="1"/>
+    <w:lsdException w:name="heading 6" w:uiPriority="9" w:qFormat="1"/>
+    <w:lsdException w:name="heading 7" w:uiPriority="9" w:qFormat="1"/>
+    <w:lsdException w:name="heading 8" w:uiPriority="9" w:qFormat="1"/>
+    <w:lsdException w:name="heading 9" w:uiPriority="9" w:qFormat="1"/>
+    <w:lsdException w:name="toc 1" w:uiPriority="39"/>
+    <w:lsdException w:name="toc 2" w:uiPriority="39"/>
+    <w:lsdException w:name="toc 3" w:uiPriority="39"/>
+    <w:lsdException w:name="toc 4" w:uiPriority="39"/>
+    <w:lsdException w:name="toc 5" w:uiPriority="39"/>
+    <w:lsdException w:name="toc 6" w:uiPriority="39"/>
+    <w:lsdException w:name="toc 7" w:uiPriority="39"/>
+    <w:lsdException w:name="toc 8" w:uiPriority="39"/>
+    <w:lsdException w:name="toc 9" w:uiPriority="39"/>
+    <w:lsdException w:name="caption" w:uiPriority="35" w:qFormat="1"/>
+    <w:lsdException w:name="Title" w:semiHidden="0" w:uiPriority="10" w:unhideWhenUsed="0" w:qFormat="1"/>
+    <w:lsdException w:name="Default Paragraph Font" w:uiPriority="1"/>
+    <w:lsdException w:name="Subtitle" w:semiHidden="0" w:uiPriority="11" w:unhideWhenUsed="0" w:qFormat="1"/>
+    <w:lsdException w:name="Strong" w:semiHidden="0" w:uiPriority="22" w:unhideWhenUsed="0" w:qFormat="1"/>
+    <w:lsdException w:name="Emphasis" w:semiHidden="0" w:uiPriority="20" w:unhideWhenUsed="0" w:qFormat="1"/>
+    <w:lsdException w:name="Table Grid" w:semiHidden="0" w:uiPriority="39" w:unhideWhenUsed="0"/>
+    <w:lsdException w:name="Placeholder Text" w:unhideWhenUsed="0"/>
+    <w:lsdException w:name="No Spacing" w:semiHidden="0" w:uiPriority="1" w:unhideWhenUsed="0" w:qFormat="1"/>
+    <w:lsdException w:name="Light Shading" w:semiHidden="0" w:uiPriority="60" w:unhideWhenUsed="0"/>
+    <w:lsdException w:name="Light List" w:semiHidden="0" w:uiPriority="61" w:unhideWhenUsed="0"/>
+    <w:lsdException w:name="Light Grid" w:semiHidden="0" w:uiPriority="62" w:unhideWhenUsed="0"/>
+    <w:lsdException w:name="Medium Shading 1" w:semiHidden="0" w:uiPriority="63" w:unhideWhenUsed="0"/>
+    <w:lsdException w:name="Medium Shading 2" w:semiHidden="0" w:uiPriority="64" w:unhideWhenUsed="0"/>
+    <w:lsdException w:name="Medium List 1" w:semiHidden="0" w:uiPriority="65" w:unhideWhenUsed="0"/>
+    <w:lsdException w:name="Medium List 2" w:semiHidden="0" w:uiPriority="66" w:unhideWhenUsed="0"/>
+    <w:lsdException w:name="Medium Grid 1" w:semiHidden="0" w:uiPriority="67" w:unhideWhenUsed="0"/>
+    <w:lsdException w:name="Medium Grid 2" w:semiHidden="0" w:uiPriority="68" w:unhideWhenUsed="0"/>
+    <w:lsdException w:name="Medium Grid 3" w:semiHidden="0" w:uiPriority="69" w:unhideWhenUsed="0"/>
+    <w:lsdException w:name="Dark List" w:semiHidden="0" w:uiPriority="70" w:unhideWhenUsed="0"/>
+    <w:lsdException w:name="Colorful Shading" w:semiHidden="0" w:uiPriority="71" w:unhideWhenUsed="0"/>
+    <w:lsdException w:name="Colorful List" w:semiHidden="0" w:uiPriority="72" w:unhideWhenUsed="0"/>
+    <w:lsdException w:name="Colorful Grid" w:semiHidden="0" w:uiPriority="73" w:unhideWhenUsed="0"/>
+    <w:lsdException w:name="Light Shading Accent 1" w:semiHidden="0" w:uiPriority="60" w:unhideWhenUsed="0"/>
+    <w:lsdException w:name="Light List Accent 1" w:semiHidden="0" w:uiPriority="61" w:unhideWhenUsed="0"/>
+    <w:lsdException w:name="Light Grid Accent 1" w:semiHidden="0" w:uiPriority="62" w:unhideWhenUsed="0"/>
+    <w:lsdException w:name="Medium Shading 1 Accent 1" w:semiHidden="0" w:uiPriority="63" w:unhideWhenUsed="0"/>
+    <w:lsdException w:name="Medium Shading 2 Accent 1" w:semiHidden="0" w:uiPriority="64" w:unhideWhenUsed="0"/>
+    <w:lsdException w:name="Medium List 1 Accent 1" w:semiHidden="0" w:uiPriority="65" w:unhideWhenUsed="0"/>
+    <w:lsdException w:name="Revision" w:unhideWhenUsed="0"/>
+    <w:lsdException w:name="List Paragraph" w:semiHidden="0" w:uiPriority="34" w:unhideWhenUsed="0" w:qFormat="1"/>
+    <w:lsdException w:name="Quote" w:semiHidden="0" w:uiPriority="29" w:unhideWhenUsed="0" w:qFormat="1"/>
+    <w:lsdException w:name="Intense Quote" w:semiHidden="0" w:uiPriority="30" w:unhideWhenUsed="0" w:qFormat="1"/>
+    <w:lsdException w:name="Medium List 2 Accent 1" w:semiHidden="0" w:uiPriority="66" w:unhideWhenUsed="0"/>
+    <w:lsdException w:name="Medium Grid 1 Accent 1" w:semiHidden="0" w:uiPriority="67" w:unhideWhenUsed="0"/>
+    <w:lsdException w:name="Medium Grid 2 Accent 1" w:semiHidden="0" w:uiPriority="68" w:unhideWhenUsed="0"/>
+    <w:lsdException w:name="Medium Grid 3 Accent 1" w:semiHidden="0" w:uiPriority="69" w:unhideWhenUsed="0"/>
+    <w:lsdException w:name="Dark List Accent 1" w:semiHidden="0" w:uiPriority="70" w:unhideWhenUsed="0"/>
+    <w:lsdException w:name="Colorful Shading Accent 1" w:semiHidden="0" w:uiPriority="71" w:unhideWhenUsed="0"/>
+    <w:lsdException w:name="Colorful List Accent 1" w:semiHidden="0" w:uiPriority="72" w:unhideWhenUsed="0"/>
+    <w:lsdException w:name="Colorful Grid Accent 1" w:semiHidden="0" w:uiPriority="73" w:unhideWhenUsed="0"/>
+    <w:lsdException w:name="Light Shading Accent 2" w:semiHidden="0" w:uiPriority="60" w:unhideWhenUsed="0"/>
+    <w:lsdException w:name="Light List Accent 2" w:semiHidden="0" w:uiPriority="61" w:unhideWhenUsed="0"/>
+    <w:lsdException w:name="Light Grid Accent 2" w:semiHidden="0" w:uiPriority="62" w:unhideWhenUsed="0"/>
+    <w:lsdException w:name="Medium Shading 1 Accent 2" w:semiHidden="0" w:uiPriority="63" w:unhideWhenUsed="0"/>
+    <w:lsdException w:name="Medium Shading 2 Accent 2" w:semiHidden="0" w:uiPriority="64" w:unhideWhenUsed="0"/>
+    <w:lsdException w:name="Medium List 1 Accent 2" w:semiHidden="0" w:uiPriority="65" w:unhideWhenUsed="0"/>
+    <w:lsdException w:name="Medium List 2 Accent 2" w:semiHidden="0" w:uiPriority="66" w:unhideWhenUsed="0"/>
+    <w:lsdException w:name="Medium Grid 1 Accent 2" w:semiHidden="0" w:uiPriority="67" w:unhideWhenUsed="0"/>
+    <w:lsdException w:name="Medium Grid 2 Accent 2" w:semiHidden="0" w:uiPriority="68" w:unhideWhenUsed="0"/>
+    <w:lsdException w:name="Medium Grid 3 Accent 2" w:semiHidden="0" w:uiPriority="69" w:unhideWhenUsed="0"/>
+    <w:lsdException w:name="Dark List Accent 2" w:semiHidden="0" w:uiPriority="70" w:unhideWhenUsed="0"/>
+    <w:lsdException w:name="Colorful Shading Accent 2" w:semiHidden="0" w:uiPriority="71" w:unhideWhenUsed="0"/>
+    <w:lsdException w:name="Colorful List Accent 2" w:semiHidden="0" w:uiPriority="72" w:unhideWhenUsed="0"/>
+    <w:lsdException w:name="Colorful Grid Accent 2" w:semiHidden="0" w:uiPriority="73" w:unhideWhenUsed="0"/>
+    <w:lsdException w:name="Light Shading Accent 3" w:semiHidden="0" w:uiPriority="60" w:unhideWhenUsed="0"/>
+    <w:lsdException w:name="Light List Accent 3" w:semiHidden="0" w:uiPriority="61" w:unhideWhenUsed="0"/>
+    <w:lsdException w:name="Light Grid Accent 3" w:semiHidden="0" w:uiPriority="62" w:unhideWhenUsed="0"/>
+    <w:lsdException w:name="Medium Shading 1 Accent 3" w:semiHidden="0" w:uiPriority="63" w:unhideWhenUsed="0"/>
+    <w:lsdException w:name="Medium Shading 2 Accent 3" w:semiHidden="0" w:uiPriority="64" w:unhideWhenUsed="0"/>
+    <w:lsdException w:name="Medium List 1 Accent 3" w:semiHidden="0" w:uiPriority="65" w:unhideWhenUsed="0"/>
+    <w:lsdException w:name="Medium List 2 Accent 3" w:semiHidden="0" w:uiPriority="66" w:unhideWhenUsed="0"/>
+    <w:lsdException w:name="Medium Grid 1 Accent 3" w:semiHidden="0" w:uiPriority="67" w:unhideWhenUsed="0"/>
+    <w:lsdException w:name="Medium Grid 2 Accent 3" w:semiHidden="0" w:uiPriority="68" w:unhideWhenUsed="0"/>
+    <w:lsdException w:name="Medium Grid 3 Accent 3" w:semiHidden="0" w:uiPriority="69" w:unhideWhenUsed="0"/>
+    <w:lsdException w:name="Dark List Accent 3" w:semiHidden="0" w:uiPriority="70" w:unhideWhenUsed="0"/>
+    <w:lsdException w:name="Colorful Shading Accent 3" w:semiHidden="0" w:uiPriority="71" w:unhideWhenUsed="0"/>
+    <w:lsdException w:name="Colorful List Accent 3" w:semiHidden="0" w:uiPriority="72" w:unhideWhenUsed="0"/>
+    <w:lsdException w:name="Colorful Grid Accent 3" w:semiHidden="0" w:uiPriority="73" w:unhideWhenUsed="0"/>
+    <w:lsdException w:name="Light Shading Accent 4" w:semiHidden="0" w:uiPriority="60" w:unhideWhenUsed="0"/>
+    <w:lsdException w:name="Light List Accent 4" w:semiHidden="0" w:uiPriority="61" w:unhideWhenUsed="0"/>
+    <w:lsdException w:name="Light Grid Accent 4" w:semiHidden="0" w:uiPriority="62" w:unhideWhenUsed="0"/>
+    <w:lsdException w:name="Medium Shading 1 Accent 4" w:semiHidden="0" w:uiPriority="63" w:unhideWhenUsed="0"/>
+    <w:lsdException w:name="Medium Shading 2 Accent 4" w:semiHidden="0" w:uiPriority="64" w:unhideWhenUsed="0"/>
+    <w:lsdException w:name="Medium List 1 Accent 4" w:semiHidden="0" w:uiPriority="65" w:unhideWhenUsed="0"/>
+    <w:lsdException w:name="Medium List 2 Accent 4" w:semiHidden="0" w:uiPriority="66" w:unhideWhenUsed="0"/>
+    <w:lsdException w:name="Medium Grid 1 Accent 4" w:semiHidden="0" w:uiPriority="67" w:unhideWhenUsed="0"/>
+    <w:lsdException w:name="Medium Grid 2 Accent 4" w:semiHidden="0" w:uiPriority="68" w:unhideWhenUsed="0"/>
+    <w:lsdException w:name="Medium Grid 3 Accent 4" w:semiHidden="0" w:uiPriority="69" w:unhideWhenUsed="0"/>
+    <w:lsdException w:name="Dark List Accent 4" w:semiHidden="0" w:uiPriority="70" w:unhideWhenUsed="0"/>
+    <w:lsdException w:name="Colorful Shading Accent 4" w:semiHidden="0" w:uiPriority="71" w:unhideWhenUsed="0"/>
+    <w:lsdException w:name="Colorful List Accent 4" w:semiHidden="0" w:uiPriority="72" w:unhideWhenUsed="0"/>
+    <w:lsdException w:name="Colorful Grid Accent 4" w:semiHidden="0" w:uiPriority="73" w:unhideWhenUsed="0"/>
+    <w:lsdException w:name="Light Shading Accent 5" w:semiHidden="0" w:uiPriority="60" w:unhideWhenUsed="0"/>
+    <w:lsdException w:name="Light List Accent 5" w:semiHidden="0" w:uiPriority="61" w:unhideWhenUsed="0"/>
+    <w:lsdException w:name="Light Grid Accent 5" w:semiHidden="0" w:uiPriority="62" w:unhideWhenUsed="0"/>
+    <w:lsdException w:name="Medium Shading 1 Accent 5" w:semiHidden="0" w:uiPriority="63" w:unhideWhenUsed="0"/>
+    <w:lsdException w:name="Medium Shading 2 Accent 5" w:semiHidden="0" w:uiPriority="64" w:unhideWhenUsed="0"/>
+    <w:lsdException w:name="Medium List 1 Accent 5" w:semiHidden="0" w:uiPriority="65" w:unhideWhenUsed="0"/>
+    <w:lsdException w:name="Medium List 2 Accent 5" w:semiHidden="0" w:uiPriority="66" w:unhideWhenUsed="0"/>
+    <w:lsdException w:name="Medium Grid 1 Accent 5" w:semiHidden="0" w:uiPriority="67" w:unhideWhenUsed="0"/>
+    <w:lsdException w:name="Medium Grid 2 Accent 5" w:semiHidden="0" w:uiPriority="68" w:unhideWhenUsed="0"/>
+    <w:lsdException w:name="Medium Grid 3 Accent 5" w:semiHidden="0" w:uiPriority="69" w:unhideWhenUsed="0"/>
+    <w:lsdException w:name="Dark List Accent 5" w:semiHidden="0" w:uiPriority="70" w:unhideWhenUsed="0"/>
+    <w:lsdException w:name="Colorful Shading Accent 5" w:semiHidden="0" w:uiPriority="71" w:unhideWhenUsed="0"/>
+    <w:lsdException w:name="Colorful List Accent 5" w:semiHidden="0" w:uiPriority="72" w:unhideWhenUsed="0"/>
+    <w:lsdException w:name="Colorful Grid Accent 5" w:semiHidden="0" w:uiPriority="73" w:unhideWhenUsed="0"/>
+    <w:lsdException w:name="Light Shading Accent 6" w:semiHidden="0" w:uiPriority="60" w:unhideWhenUsed="0"/>
+    <w:lsdException w:name="Light List Accent 6" w:semiHidden="0" w:uiPriority="61" w:unhideWhenUsed="0"/>
+    <w:lsdException w:name="Light Grid Accent 6" w:semiHidden="0" w:uiPriority="62" w:unhideWhenUsed="0"/>
+    <w:lsdException w:name="Medium Shading 1 Accent 6" w:semiHidden="0" w:uiPriority="63" w:unhideWhenUsed="0"/>
+    <w:lsdException w:name="Medium Shading 2 Accent 6" w:semiHidden="0" w:uiPriority="64" w:unhideWhenUsed="0"/>
+    <w:lsdException w:name="Medium List 1 Accent 6" w:semiHidden="0" w:uiPriority="65" w:unhideWhenUsed="0"/>
+    <w:lsdException w:name="Medium List 2 Accent 6" w:semiHidden="0" w:uiPriority="66" w:unhideWhenUsed="0"/>
+    <w:lsdException w:name="Medium Grid 1 Accent 6" w:semiHidden="0" w:uiPriority="67" w:unhideWhenUsed="0"/>
+    <w:lsdException w:name="Medium Grid 2 Accent 6" w:semiHidden="0" w:uiPriority="68" w:unhideWhenUsed="0"/>
+    <w:lsdException w:name="Medium Grid 3 Accent 6" w:semiHidden="0" w:uiPriority="69" w:unhideWhenUsed="0"/>
+    <w:lsdException w:name="Dark List Accent 6" w:semiHidden="0" w:uiPriority="70" w:unhideWhenUsed="0"/>
+    <w:lsdException w:name="Colorful Shading Accent 6" w:semiHidden="0" w:uiPriority="71" w:unhideWhenUsed="0"/>
+    <w:lsdException w:name="Colorful List Accent 6" w:semiHidden="0" w:uiPriority="72" w:unhideWhenUsed="0"/>
+    <w:lsdException w:name="Colorful Grid Accent 6" w:semiHidden="0" w:uiPriority="73" w:unhideWhenUsed="0"/>
+    <w:lsdException w:name="Subtle Emphasis" w:semiHidden="0" w:uiPriority="19" w:unhideWhenUsed="0" w:qFormat="1"/>
+    <w:lsdException w:name="Intense Emphasis" w:semiHidden="0" w:uiPriority="21" w:unhideWhenUsed="0" w:qFormat="1"/>
+    <w:lsdException w:name="Subtle Reference" w:semiHidden="0" w:uiPriority="31" w:unhideWhenUsed="0" w:qFormat="1"/>
+    <w:lsdException w:name="Intense Reference" w:semiHidden="0" w:uiPriority="32" w:unhideWhenUsed="0" w:qFormat="1"/>
+    <w:lsdException w:name="Book Title" w:semiHidden="0" w:uiPriority="33" w:unhideWhenUsed="0" w:qFormat="1"/>
+    <w:lsdException w:name="Bibliography" w:uiPriority="37"/>
+    <w:lsdException w:name="TOC Heading" w:uiPriority="39" w:qFormat="1"/>
+  </w:latentStyles>
+  <w:style w:type="paragraph" w:default="1" w:styleId="a">
+    <w:name w:val="Normal"/>
+    <w:qFormat/>
+    <w:rsid w:val="003E686B"/>
+    <w:pPr>
+      <w:spacing w:after="0" w:line="360" w:lineRule="auto"/>
+      <w:ind w:firstLine="709"/>
+      <w:jc w:val="both"/>
+    </w:pPr>
+    <w:rPr>
+      <w:rFonts w:ascii="Times New Roman" w:hAnsi="Times New Roman"/>
+      <w:sz w:val="28"/>
+    </w:rPr>
+  </w:style>
+  <w:style w:type="character" w:default="1" w:styleId="a0">
+    <w:name w:val="Default Paragraph Font"/>
+    <w:uiPriority w:val="1"/>
+    <w:semiHidden/>
+    <w:unhideWhenUsed/>
+  </w:style>
+  <w:style w:type="table" w:default="1" w:styleId="a1">
+    <w:name w:val="Normal Table"/>
+    <w:uiPriority w:val="99"/>
+    <w:semiHidden/>
+    <w:unhideWhenUsed/>
+    <w:tblPr>
+      <w:tblInd w:w="0" w:type="dxa"/>
+      <w:tblCellMar>
+        <w:top w:w="0" w:type="dxa"/>
+        <w:left w:w="108" w:type="dxa"/>
+        <w:bottom w:w="0" w:type="dxa"/>
+        <w:right w:w="108" w:type="dxa"/>
+      </w:tblCellMar>
+    </w:tblPr>
+  </w:style>
+  <w:style w:type="numbering" w:default="1" w:styleId="a2">
+    <w:name w:val="No List"/>
+    <w:uiPriority w:val="99"/>
+    <w:semiHidden/>
+    <w:unhideWhenUsed/>
+  </w:style>
+  <w:style w:type="paragraph" w:styleId="a3">
+    <w:name w:val="Normal (Web)"/>
+    <w:basedOn w:val="a"/>
+    <w:uiPriority w:val="99"/>
+    <w:unhideWhenUsed/>
+    <w:rsid w:val="00480679"/>
+    <w:pPr>
+      <w:spacing w:before="100" w:beforeAutospacing="1" w:after="100" w:afterAutospacing="1"/>
+    </w:pPr>
+    <w:rPr>
+      <w:rFonts w:eastAsia="Times New Roman" w:cs="Times New Roman"/>
+      <w:sz w:val="24"/>
+      <w:szCs w:val="24"/>
+      <w:lang w:eastAsia="ru-RU"/>
+    </w:rPr>
+  </w:style>
+  <w:style w:type="table" w:styleId="a4">
+    <w:name w:val="Table Grid"/>
+    <w:basedOn w:val="a1"/>
+    <w:uiPriority w:val="39"/>
+    <w:rsid w:val="00480679"/>
+    <w:pPr>
+      <w:spacing w:after="0" w:line="240" w:lineRule="auto"/>
+    </w:pPr>
+    <w:tblPr>
+      <w:tblInd w:w="0" w:type="dxa"/>
+      <w:tblBorders>
+        <w:top w:val="single" w:sz="4" w:space="0" w:color="auto"/>
+        <w:left w:val="single" w:sz="4" w:space="0" w:color="auto"/>
+        <w:bottom w:val="single" w:sz="4" w:space="0" w:color="auto"/>
+        <w:right w:val="single" w:sz="4" w:space="0" w:color="auto"/>
+        <w:insideH w:val="single" w:sz="4" w:space="0" w:color="auto"/>
+        <w:insideV w:val="single" w:sz="4" w:space="0" w:color="auto"/>
+      </w:tblBorders>
+      <w:tblCellMar>
+        <w:top w:w="0" w:type="dxa"/>
+        <w:left w:w="108" w:type="dxa"/>
+        <w:bottom w:w="0" w:type="dxa"/>
+        <w:right w:w="108" w:type="dxa"/>
+      </w:tblCellMar>
     </w:tblPr>
   </w:style>
   <w:style w:type="paragraph" w:styleId="a5">
@@ -7568,7 +7923,7 @@
   <a:extraClrSchemeLst/>
   <a:extLst>
     <a:ext uri="{05A4C25C-085E-4340-85A3-A5531E510DB2}">
-      <thm15:themeFamily xmlns:thm15="http://schemas.microsoft.com/office/thememl/2012/main" name="Office Theme" id="{62F939B6-93AF-4DB8-9C6B-D6C7DFDC589F}" vid="{4A3C46E8-61CC-4603-A589-7422A47A8E4A}"/>
+      <thm15:themeFamily xmlns="" xmlns:thm15="http://schemas.microsoft.com/office/thememl/2012/main" name="Office Theme" id="{62F939B6-93AF-4DB8-9C6B-D6C7DFDC589F}" vid="{4A3C46E8-61CC-4603-A589-7422A47A8E4A}"/>
     </a:ext>
   </a:extLst>
 </a:theme>

--- a/Курсач/Лаб 3 диаграммы.docx
+++ b/Курсач/Лаб 3 диаграммы.docx
@@ -822,15 +822,11 @@
         <w:jc w:val="center"/>
       </w:pPr>
       <w:r>
-        <w:rPr>
-          <w:noProof/>
-          <w:lang w:eastAsia="ru-RU"/>
-        </w:rPr>
         <w:lastRenderedPageBreak/>
         <w:drawing>
-          <wp:inline distT="0" distB="0" distL="0" distR="0" wp14:anchorId="0AF6F449" wp14:editId="50724C9B">
-            <wp:extent cx="8909380" cy="4038600"/>
-            <wp:effectExtent l="0" t="0" r="6350" b="0"/>
+          <wp:inline distT="0" distB="0" distL="0" distR="0" wp14:anchorId="5B09C694" wp14:editId="2325DAB7">
+            <wp:extent cx="9058359" cy="4224866"/>
+            <wp:effectExtent l="0" t="0" r="0" b="4445"/>
             <wp:docPr id="1" name="Рисунок 1"/>
             <wp:cNvGraphicFramePr>
               <a:graphicFrameLocks xmlns:a="http://schemas.openxmlformats.org/drawingml/2006/main" noChangeAspect="1"/>
@@ -851,7 +847,7 @@
                   <pic:spPr>
                     <a:xfrm>
                       <a:off x="0" y="0"/>
-                      <a:ext cx="8909380" cy="4038600"/>
+                      <a:ext cx="9056355" cy="4223931"/>
                     </a:xfrm>
                     <a:prstGeom prst="rect">
                       <a:avLst/>
@@ -925,6 +921,8 @@
           <w:docGrid w:linePitch="381"/>
         </w:sectPr>
       </w:pPr>
+      <w:bookmarkStart w:id="0" w:name="_GoBack"/>
+      <w:bookmarkEnd w:id="0"/>
     </w:p>
     <w:p>
       <w:pPr>
@@ -6281,6 +6279,10 @@
         <w:ind w:firstLine="0"/>
       </w:pPr>
       <w:r>
+        <w:rPr>
+          <w:noProof/>
+          <w:lang w:eastAsia="ru-RU"/>
+        </w:rPr>
         <w:lastRenderedPageBreak/>
         <w:drawing>
           <wp:inline distT="0" distB="0" distL="0" distR="0" wp14:anchorId="2139B7DD" wp14:editId="3E4F4F9C">
@@ -6318,8 +6320,6 @@
           </wp:inline>
         </w:drawing>
       </w:r>
-      <w:bookmarkStart w:id="0" w:name="_GoBack"/>
-      <w:bookmarkEnd w:id="0"/>
     </w:p>
     <w:p>
       <w:pPr>
@@ -6438,7 +6438,7 @@
           <w:rPr>
             <w:noProof/>
           </w:rPr>
-          <w:t>7</w:t>
+          <w:t>6</w:t>
         </w:r>
         <w:r>
           <w:fldChar w:fldCharType="end"/>
@@ -7923,7 +7923,7 @@
   <a:extraClrSchemeLst/>
   <a:extLst>
     <a:ext uri="{05A4C25C-085E-4340-85A3-A5531E510DB2}">
-      <thm15:themeFamily xmlns="" xmlns:thm15="http://schemas.microsoft.com/office/thememl/2012/main" name="Office Theme" id="{62F939B6-93AF-4DB8-9C6B-D6C7DFDC589F}" vid="{4A3C46E8-61CC-4603-A589-7422A47A8E4A}"/>
+      <thm15:themeFamily xmlns:thm15="http://schemas.microsoft.com/office/thememl/2012/main" xmlns="" name="Office Theme" id="{62F939B6-93AF-4DB8-9C6B-D6C7DFDC589F}" vid="{4A3C46E8-61CC-4603-A589-7422A47A8E4A}"/>
     </a:ext>
   </a:extLst>
 </a:theme>

--- a/Курсач/Лаб 3 диаграммы.docx
+++ b/Курсач/Лаб 3 диаграммы.docx
@@ -769,7 +769,7 @@
           <w:rFonts w:cs="Times New Roman"/>
         </w:rPr>
         <w:sectPr>
-          <w:footerReference w:type="default" r:id="rId8"/>
+          <w:footerReference w:type="default" r:id="rId9"/>
           <w:pgSz w:w="11906" w:h="16838"/>
           <w:pgMar w:top="1134" w:right="851" w:bottom="1134" w:left="1701" w:header="709" w:footer="709" w:gutter="0"/>
           <w:pgBorders w:display="firstPage">
@@ -819,14 +819,15 @@
     <w:p>
       <w:pPr>
         <w:keepNext/>
+        <w:ind w:left="-567" w:firstLine="0"/>
         <w:jc w:val="center"/>
       </w:pPr>
       <w:r>
         <w:lastRenderedPageBreak/>
         <w:drawing>
-          <wp:inline distT="0" distB="0" distL="0" distR="0" wp14:anchorId="5B09C694" wp14:editId="2325DAB7">
-            <wp:extent cx="9058359" cy="4224866"/>
-            <wp:effectExtent l="0" t="0" r="0" b="4445"/>
+          <wp:inline distT="0" distB="0" distL="0" distR="0" wp14:anchorId="488558B5" wp14:editId="2CDCA9A2">
+            <wp:extent cx="9713548" cy="4563533"/>
+            <wp:effectExtent l="0" t="0" r="2540" b="8890"/>
             <wp:docPr id="1" name="Рисунок 1"/>
             <wp:cNvGraphicFramePr>
               <a:graphicFrameLocks xmlns:a="http://schemas.openxmlformats.org/drawingml/2006/main" noChangeAspect="1"/>
@@ -839,7 +840,7 @@
                     <pic:cNvPicPr/>
                   </pic:nvPicPr>
                   <pic:blipFill>
-                    <a:blip r:embed="rId9"/>
+                    <a:blip r:embed="rId10"/>
                     <a:stretch>
                       <a:fillRect/>
                     </a:stretch>
@@ -847,7 +848,7 @@
                   <pic:spPr>
                     <a:xfrm>
                       <a:off x="0" y="0"/>
-                      <a:ext cx="9056355" cy="4223931"/>
+                      <a:ext cx="9728662" cy="4570634"/>
                     </a:xfrm>
                     <a:prstGeom prst="rect">
                       <a:avLst/>
@@ -916,13 +917,11 @@
       <w:pPr>
         <w:sectPr>
           <w:pgSz w:w="16838" w:h="11906" w:orient="landscape"/>
-          <w:pgMar w:top="851" w:right="1134" w:bottom="850" w:left="1134" w:header="708" w:footer="708" w:gutter="0"/>
+          <w:pgMar w:top="1560" w:right="1134" w:bottom="850" w:left="1134" w:header="708" w:footer="708" w:gutter="0"/>
           <w:cols w:space="708"/>
           <w:docGrid w:linePitch="381"/>
         </w:sectPr>
       </w:pPr>
-      <w:bookmarkStart w:id="0" w:name="_GoBack"/>
-      <w:bookmarkEnd w:id="0"/>
     </w:p>
     <w:p>
       <w:pPr>
@@ -4615,14 +4614,162 @@
                 <w:sz w:val="24"/>
                 <w:szCs w:val="24"/>
               </w:rPr>
-              <w:t xml:space="preserve">Уникальный идентификатор </w:t>
-            </w:r>
-            <w:r>
-              <w:rPr>
-                <w:sz w:val="24"/>
-                <w:szCs w:val="24"/>
-              </w:rPr>
-              <w:t>заявки</w:t>
+              <w:t>Уникальный идентификатор заявки</w:t>
+            </w:r>
+          </w:p>
+        </w:tc>
+      </w:tr>
+      <w:tr>
+        <w:tc>
+          <w:tcPr>
+            <w:tcW w:w="2689" w:type="dxa"/>
+          </w:tcPr>
+          <w:p>
+            <w:pPr>
+              <w:ind w:firstLine="0"/>
+              <w:rPr>
+                <w:sz w:val="24"/>
+                <w:szCs w:val="24"/>
+                <w:lang w:val="en-US"/>
+              </w:rPr>
+            </w:pPr>
+            <w:r>
+              <w:rPr>
+                <w:sz w:val="24"/>
+                <w:szCs w:val="24"/>
+                <w:lang w:val="en-US"/>
+              </w:rPr>
+              <w:t xml:space="preserve">ID </w:t>
+            </w:r>
+            <w:r>
+              <w:rPr>
+                <w:sz w:val="24"/>
+                <w:szCs w:val="24"/>
+              </w:rPr>
+              <w:t>сотрудника</w:t>
+            </w:r>
+          </w:p>
+        </w:tc>
+        <w:tc>
+          <w:tcPr>
+            <w:tcW w:w="1701" w:type="dxa"/>
+          </w:tcPr>
+          <w:p>
+            <w:pPr>
+              <w:ind w:firstLine="0"/>
+              <w:rPr>
+                <w:sz w:val="24"/>
+                <w:szCs w:val="24"/>
+                <w:lang w:val="en-US"/>
+              </w:rPr>
+            </w:pPr>
+            <w:proofErr w:type="spellStart"/>
+            <w:r>
+              <w:rPr>
+                <w:sz w:val="24"/>
+                <w:szCs w:val="24"/>
+                <w:lang w:val="en-US"/>
+              </w:rPr>
+              <w:t>int</w:t>
+            </w:r>
+            <w:proofErr w:type="spellEnd"/>
+          </w:p>
+        </w:tc>
+        <w:tc>
+          <w:tcPr>
+            <w:tcW w:w="4955" w:type="dxa"/>
+          </w:tcPr>
+          <w:p>
+            <w:pPr>
+              <w:ind w:firstLine="0"/>
+              <w:rPr>
+                <w:sz w:val="24"/>
+                <w:szCs w:val="24"/>
+              </w:rPr>
+            </w:pPr>
+            <w:r>
+              <w:rPr>
+                <w:sz w:val="24"/>
+                <w:szCs w:val="24"/>
+              </w:rPr>
+              <w:t>Ссылка на сотрудника</w:t>
+            </w:r>
+          </w:p>
+        </w:tc>
+      </w:tr>
+      <w:tr>
+        <w:tc>
+          <w:tcPr>
+            <w:tcW w:w="2689" w:type="dxa"/>
+          </w:tcPr>
+          <w:p>
+            <w:pPr>
+              <w:ind w:firstLine="0"/>
+              <w:rPr>
+                <w:sz w:val="24"/>
+                <w:szCs w:val="24"/>
+              </w:rPr>
+            </w:pPr>
+            <w:r>
+              <w:rPr>
+                <w:sz w:val="24"/>
+                <w:szCs w:val="24"/>
+                <w:lang w:val="en-US"/>
+              </w:rPr>
+              <w:t xml:space="preserve">ID </w:t>
+            </w:r>
+            <w:r>
+              <w:rPr>
+                <w:sz w:val="24"/>
+                <w:szCs w:val="24"/>
+              </w:rPr>
+              <w:t>пользователя</w:t>
+            </w:r>
+          </w:p>
+        </w:tc>
+        <w:tc>
+          <w:tcPr>
+            <w:tcW w:w="1701" w:type="dxa"/>
+          </w:tcPr>
+          <w:p>
+            <w:pPr>
+              <w:ind w:firstLine="0"/>
+              <w:rPr>
+                <w:sz w:val="24"/>
+                <w:szCs w:val="24"/>
+                <w:lang w:val="en-US"/>
+              </w:rPr>
+            </w:pPr>
+            <w:proofErr w:type="spellStart"/>
+            <w:r>
+              <w:rPr>
+                <w:sz w:val="24"/>
+                <w:szCs w:val="24"/>
+                <w:lang w:val="en-US"/>
+              </w:rPr>
+              <w:t>int</w:t>
+            </w:r>
+            <w:proofErr w:type="spellEnd"/>
+          </w:p>
+        </w:tc>
+        <w:tc>
+          <w:tcPr>
+            <w:tcW w:w="4955" w:type="dxa"/>
+          </w:tcPr>
+          <w:p>
+            <w:pPr>
+              <w:ind w:firstLine="0"/>
+              <w:rPr>
+                <w:sz w:val="24"/>
+                <w:szCs w:val="24"/>
+              </w:rPr>
+            </w:pPr>
+            <w:r>
+              <w:rPr>
+                <w:sz w:val="24"/>
+                <w:szCs w:val="24"/>
+              </w:rPr>
+              <w:t>Ссылка на пользователя</w:t>
             </w:r>
           </w:p>
         </w:tc>
@@ -5964,16 +6111,12 @@
         <w:ind w:firstLine="0"/>
       </w:pPr>
       <w:r>
-        <w:rPr>
-          <w:noProof/>
-          <w:lang w:eastAsia="ru-RU"/>
-        </w:rPr>
         <w:lastRenderedPageBreak/>
         <w:drawing>
-          <wp:inline distT="0" distB="0" distL="0" distR="0" wp14:anchorId="22CCAC3B" wp14:editId="1CC9E8AE">
-            <wp:extent cx="5940425" cy="6476365"/>
-            <wp:effectExtent l="0" t="0" r="3175" b="635"/>
-            <wp:docPr id="6" name="Рисунок 6"/>
+          <wp:inline distT="0" distB="0" distL="0" distR="0" wp14:anchorId="50E4179A" wp14:editId="408AA59B">
+            <wp:extent cx="6177434" cy="4512733"/>
+            <wp:effectExtent l="0" t="0" r="0" b="2540"/>
+            <wp:docPr id="3" name="Рисунок 3"/>
             <wp:cNvGraphicFramePr>
               <a:graphicFrameLocks xmlns:a="http://schemas.openxmlformats.org/drawingml/2006/main" noChangeAspect="1"/>
             </wp:cNvGraphicFramePr>
@@ -5981,118 +6124,7 @@
               <a:graphicData uri="http://schemas.openxmlformats.org/drawingml/2006/picture">
                 <pic:pic xmlns:pic="http://schemas.openxmlformats.org/drawingml/2006/picture">
                   <pic:nvPicPr>
-                    <pic:cNvPr id="1" name=""/>
-                    <pic:cNvPicPr/>
-                  </pic:nvPicPr>
-                  <pic:blipFill>
-                    <a:blip r:embed="rId10"/>
-                    <a:stretch>
-                      <a:fillRect/>
-                    </a:stretch>
-                  </pic:blipFill>
-                  <pic:spPr>
-                    <a:xfrm>
-                      <a:off x="0" y="0"/>
-                      <a:ext cx="5940425" cy="6476365"/>
-                    </a:xfrm>
-                    <a:prstGeom prst="rect">
-                      <a:avLst/>
-                    </a:prstGeom>
-                  </pic:spPr>
-                </pic:pic>
-              </a:graphicData>
-            </a:graphic>
-          </wp:inline>
-        </w:drawing>
-      </w:r>
-    </w:p>
-    <w:p>
-      <w:pPr>
-        <w:pStyle w:val="a5"/>
-        <w:jc w:val="center"/>
-        <w:rPr>
-          <w:rFonts w:cs="Times New Roman"/>
-          <w:color w:val="000000" w:themeColor="text1"/>
-          <w:sz w:val="28"/>
-        </w:rPr>
-      </w:pPr>
-      <w:r>
-        <w:rPr>
-          <w:color w:val="000000" w:themeColor="text1"/>
-        </w:rPr>
-        <w:t xml:space="preserve">Рисунок </w:t>
-      </w:r>
-      <w:r>
-        <w:rPr>
-          <w:color w:val="000000" w:themeColor="text1"/>
-        </w:rPr>
-        <w:fldChar w:fldCharType="begin"/>
-      </w:r>
-      <w:r>
-        <w:rPr>
-          <w:color w:val="000000" w:themeColor="text1"/>
-        </w:rPr>
-        <w:instrText xml:space="preserve"> SEQ Рисунок \* ARABIC </w:instrText>
-      </w:r>
-      <w:r>
-        <w:rPr>
-          <w:color w:val="000000" w:themeColor="text1"/>
-        </w:rPr>
-        <w:fldChar w:fldCharType="separate"/>
-      </w:r>
-      <w:r>
-        <w:rPr>
-          <w:noProof/>
-          <w:color w:val="000000" w:themeColor="text1"/>
-        </w:rPr>
-        <w:t>2</w:t>
-      </w:r>
-      <w:r>
-        <w:rPr>
-          <w:color w:val="000000" w:themeColor="text1"/>
-        </w:rPr>
-        <w:fldChar w:fldCharType="end"/>
-      </w:r>
-      <w:r>
-        <w:rPr>
-          <w:color w:val="000000" w:themeColor="text1"/>
-        </w:rPr>
-        <w:t>. Логическая диаграмма классов приложения</w:t>
-      </w:r>
-    </w:p>
-    <w:p>
-      <w:pPr>
-        <w:ind w:firstLine="0"/>
-        <w:rPr>
-          <w:noProof/>
-          <w:lang w:eastAsia="ru-RU"/>
-        </w:rPr>
-      </w:pPr>
-    </w:p>
-    <w:p>
-      <w:pPr>
-        <w:keepNext/>
-        <w:ind w:firstLine="0"/>
-      </w:pPr>
-      <w:r>
-        <w:rPr>
-          <w:noProof/>
-          <w:lang w:eastAsia="ru-RU"/>
-        </w:rPr>
-        <w:lastRenderedPageBreak/>
-        <w:drawing>
-          <wp:inline distT="0" distB="0" distL="0" distR="0" wp14:anchorId="33D69139" wp14:editId="73AC9627">
-            <wp:extent cx="5940425" cy="6205855"/>
-            <wp:effectExtent l="0" t="0" r="3175" b="4445"/>
-            <wp:docPr id="7" name="Рисунок 7"/>
-            <wp:cNvGraphicFramePr>
-              <a:graphicFrameLocks xmlns:a="http://schemas.openxmlformats.org/drawingml/2006/main" noChangeAspect="1"/>
-            </wp:cNvGraphicFramePr>
-            <a:graphic xmlns:a="http://schemas.openxmlformats.org/drawingml/2006/main">
-              <a:graphicData uri="http://schemas.openxmlformats.org/drawingml/2006/picture">
-                <pic:pic xmlns:pic="http://schemas.openxmlformats.org/drawingml/2006/picture">
-                  <pic:nvPicPr>
-                    <pic:cNvPr id="1" name=""/>
+                    <pic:cNvPr id="0" name=""/>
                     <pic:cNvPicPr/>
                   </pic:nvPicPr>
                   <pic:blipFill>
@@ -6104,7 +6136,7 @@
                   <pic:spPr>
                     <a:xfrm>
                       <a:off x="0" y="0"/>
-                      <a:ext cx="5940425" cy="6205855"/>
+                      <a:ext cx="6174134" cy="4510322"/>
                     </a:xfrm>
                     <a:prstGeom prst="rect">
                       <a:avLst/>
@@ -6122,7 +6154,9 @@
         <w:pStyle w:val="a5"/>
         <w:jc w:val="center"/>
         <w:rPr>
-          <w:color w:val="000000" w:themeColor="text1"/>
+          <w:rFonts w:cs="Times New Roman"/>
+          <w:color w:val="000000" w:themeColor="text1"/>
+          <w:sz w:val="28"/>
         </w:rPr>
       </w:pPr>
       <w:r>
@@ -6154,7 +6188,7 @@
           <w:noProof/>
           <w:color w:val="000000" w:themeColor="text1"/>
         </w:rPr>
-        <w:t>3</w:t>
+        <w:t>2</w:t>
       </w:r>
       <w:r>
         <w:rPr>
@@ -6166,8 +6200,17 @@
         <w:rPr>
           <w:color w:val="000000" w:themeColor="text1"/>
         </w:rPr>
-        <w:t>. Физическая диаграмма классов приложения</w:t>
-      </w:r>
+        <w:t>. Логическая диаграмма классов приложения</w:t>
+      </w:r>
+    </w:p>
+    <w:p>
+      <w:pPr>
+        <w:ind w:firstLine="0"/>
+        <w:rPr>
+          <w:noProof/>
+          <w:lang w:eastAsia="ru-RU"/>
+        </w:rPr>
+      </w:pPr>
     </w:p>
     <w:p>
       <w:pPr>
@@ -6175,16 +6218,12 @@
         <w:ind w:firstLine="0"/>
       </w:pPr>
       <w:r>
-        <w:rPr>
-          <w:noProof/>
-          <w:lang w:eastAsia="ru-RU"/>
-        </w:rPr>
         <w:lastRenderedPageBreak/>
         <w:drawing>
-          <wp:inline distT="0" distB="0" distL="0" distR="0" wp14:anchorId="3993BDAC" wp14:editId="7E734DBE">
-            <wp:extent cx="5839640" cy="6582694"/>
-            <wp:effectExtent l="0" t="0" r="8890" b="8890"/>
-            <wp:docPr id="8" name="Рисунок 8"/>
+          <wp:inline distT="0" distB="0" distL="0" distR="0" wp14:anchorId="360D8EDB" wp14:editId="2A376BE3">
+            <wp:extent cx="6200075" cy="4580466"/>
+            <wp:effectExtent l="0" t="0" r="0" b="0"/>
+            <wp:docPr id="4" name="Рисунок 4"/>
             <wp:cNvGraphicFramePr>
               <a:graphicFrameLocks xmlns:a="http://schemas.openxmlformats.org/drawingml/2006/main" noChangeAspect="1"/>
             </wp:cNvGraphicFramePr>
@@ -6192,7 +6231,7 @@
               <a:graphicData uri="http://schemas.openxmlformats.org/drawingml/2006/picture">
                 <pic:pic xmlns:pic="http://schemas.openxmlformats.org/drawingml/2006/picture">
                   <pic:nvPicPr>
-                    <pic:cNvPr id="1" name=""/>
+                    <pic:cNvPr id="0" name=""/>
                     <pic:cNvPicPr/>
                   </pic:nvPicPr>
                   <pic:blipFill>
@@ -6204,7 +6243,7 @@
                   <pic:spPr>
                     <a:xfrm>
                       <a:off x="0" y="0"/>
-                      <a:ext cx="5839640" cy="6582694"/>
+                      <a:ext cx="6204189" cy="4583505"/>
                     </a:xfrm>
                     <a:prstGeom prst="rect">
                       <a:avLst/>
@@ -6254,7 +6293,7 @@
           <w:noProof/>
           <w:color w:val="000000" w:themeColor="text1"/>
         </w:rPr>
-        <w:t>4</w:t>
+        <w:t>3</w:t>
       </w:r>
       <w:r>
         <w:rPr>
@@ -6266,29 +6305,21 @@
         <w:rPr>
           <w:color w:val="000000" w:themeColor="text1"/>
         </w:rPr>
-        <w:t>. Логическая диаграмма классов базы данных</w:t>
-      </w:r>
-    </w:p>
-    <w:p/>
+        <w:t>. Физическая диаграмма классов приложения</w:t>
+      </w:r>
+    </w:p>
     <w:p>
       <w:pPr>
         <w:keepNext/>
-        <w:tabs>
-          <w:tab w:val="left" w:pos="1827"/>
-        </w:tabs>
         <w:ind w:firstLine="0"/>
       </w:pPr>
       <w:r>
-        <w:rPr>
-          <w:noProof/>
-          <w:lang w:eastAsia="ru-RU"/>
-        </w:rPr>
         <w:lastRenderedPageBreak/>
         <w:drawing>
-          <wp:inline distT="0" distB="0" distL="0" distR="0" wp14:anchorId="2139B7DD" wp14:editId="3E4F4F9C">
-            <wp:extent cx="5075360" cy="5624048"/>
-            <wp:effectExtent l="0" t="0" r="0" b="0"/>
-            <wp:docPr id="2" name="Рисунок 2"/>
+          <wp:inline distT="0" distB="0" distL="0" distR="0" wp14:anchorId="11FEE26D" wp14:editId="300DE006">
+            <wp:extent cx="5395428" cy="5806944"/>
+            <wp:effectExtent l="0" t="0" r="0" b="3810"/>
+            <wp:docPr id="5" name="Рисунок 5"/>
             <wp:cNvGraphicFramePr>
               <a:graphicFrameLocks xmlns:a="http://schemas.openxmlformats.org/drawingml/2006/main" noChangeAspect="1"/>
             </wp:cNvGraphicFramePr>
@@ -6308,7 +6339,7 @@
                   <pic:spPr>
                     <a:xfrm>
                       <a:off x="0" y="0"/>
-                      <a:ext cx="5075360" cy="5624048"/>
+                      <a:ext cx="5395428" cy="5806944"/>
                     </a:xfrm>
                     <a:prstGeom prst="rect">
                       <a:avLst/>
@@ -6320,6 +6351,108 @@
           </wp:inline>
         </w:drawing>
       </w:r>
+    </w:p>
+    <w:p>
+      <w:pPr>
+        <w:pStyle w:val="a5"/>
+        <w:jc w:val="center"/>
+        <w:rPr>
+          <w:color w:val="000000" w:themeColor="text1"/>
+        </w:rPr>
+      </w:pPr>
+      <w:r>
+        <w:rPr>
+          <w:color w:val="000000" w:themeColor="text1"/>
+        </w:rPr>
+        <w:t xml:space="preserve">Рисунок </w:t>
+      </w:r>
+      <w:r>
+        <w:rPr>
+          <w:color w:val="000000" w:themeColor="text1"/>
+        </w:rPr>
+        <w:fldChar w:fldCharType="begin"/>
+      </w:r>
+      <w:r>
+        <w:rPr>
+          <w:color w:val="000000" w:themeColor="text1"/>
+        </w:rPr>
+        <w:instrText xml:space="preserve"> SEQ Рисунок \* ARABIC </w:instrText>
+      </w:r>
+      <w:r>
+        <w:rPr>
+          <w:color w:val="000000" w:themeColor="text1"/>
+        </w:rPr>
+        <w:fldChar w:fldCharType="separate"/>
+      </w:r>
+      <w:r>
+        <w:rPr>
+          <w:noProof/>
+          <w:color w:val="000000" w:themeColor="text1"/>
+        </w:rPr>
+        <w:t>4</w:t>
+      </w:r>
+      <w:r>
+        <w:rPr>
+          <w:color w:val="000000" w:themeColor="text1"/>
+        </w:rPr>
+        <w:fldChar w:fldCharType="end"/>
+      </w:r>
+      <w:r>
+        <w:rPr>
+          <w:color w:val="000000" w:themeColor="text1"/>
+        </w:rPr>
+        <w:t>. Логическая диаграмма классов базы данных</w:t>
+      </w:r>
+    </w:p>
+    <w:p/>
+    <w:p>
+      <w:pPr>
+        <w:keepNext/>
+        <w:tabs>
+          <w:tab w:val="left" w:pos="1827"/>
+        </w:tabs>
+        <w:ind w:firstLine="0"/>
+      </w:pPr>
+      <w:r>
+        <w:lastRenderedPageBreak/>
+        <w:drawing>
+          <wp:inline distT="0" distB="0" distL="0" distR="0" wp14:anchorId="5FBC0120" wp14:editId="4A841665">
+            <wp:extent cx="5357325" cy="5829806"/>
+            <wp:effectExtent l="0" t="0" r="0" b="0"/>
+            <wp:docPr id="9" name="Рисунок 9"/>
+            <wp:cNvGraphicFramePr>
+              <a:graphicFrameLocks xmlns:a="http://schemas.openxmlformats.org/drawingml/2006/main" noChangeAspect="1"/>
+            </wp:cNvGraphicFramePr>
+            <a:graphic xmlns:a="http://schemas.openxmlformats.org/drawingml/2006/main">
+              <a:graphicData uri="http://schemas.openxmlformats.org/drawingml/2006/picture">
+                <pic:pic xmlns:pic="http://schemas.openxmlformats.org/drawingml/2006/picture">
+                  <pic:nvPicPr>
+                    <pic:cNvPr id="0" name=""/>
+                    <pic:cNvPicPr/>
+                  </pic:nvPicPr>
+                  <pic:blipFill>
+                    <a:blip r:embed="rId14"/>
+                    <a:stretch>
+                      <a:fillRect/>
+                    </a:stretch>
+                  </pic:blipFill>
+                  <pic:spPr>
+                    <a:xfrm>
+                      <a:off x="0" y="0"/>
+                      <a:ext cx="5357325" cy="5829806"/>
+                    </a:xfrm>
+                    <a:prstGeom prst="rect">
+                      <a:avLst/>
+                    </a:prstGeom>
+                  </pic:spPr>
+                </pic:pic>
+              </a:graphicData>
+            </a:graphic>
+          </wp:inline>
+        </w:drawing>
+      </w:r>
+      <w:bookmarkStart w:id="0" w:name="_GoBack"/>
+      <w:bookmarkEnd w:id="0"/>
     </w:p>
     <w:p>
       <w:pPr>
@@ -6438,7 +6571,7 @@
           <w:rPr>
             <w:noProof/>
           </w:rPr>
-          <w:t>6</w:t>
+          <w:t>9</w:t>
         </w:r>
         <w:r>
           <w:fldChar w:fldCharType="end"/>
@@ -7923,8 +8056,20 @@
   <a:extraClrSchemeLst/>
   <a:extLst>
     <a:ext uri="{05A4C25C-085E-4340-85A3-A5531E510DB2}">
-      <thm15:themeFamily xmlns:thm15="http://schemas.microsoft.com/office/thememl/2012/main" xmlns="" name="Office Theme" id="{62F939B6-93AF-4DB8-9C6B-D6C7DFDC589F}" vid="{4A3C46E8-61CC-4603-A589-7422A47A8E4A}"/>
+      <thm15:themeFamily xmlns="" xmlns:thm15="http://schemas.microsoft.com/office/thememl/2012/main" name="Office Theme" id="{62F939B6-93AF-4DB8-9C6B-D6C7DFDC589F}" vid="{4A3C46E8-61CC-4603-A589-7422A47A8E4A}"/>
     </a:ext>
   </a:extLst>
 </a:theme>
+</file>
+
+<file path=customXml/item1.xml><?xml version="1.0" encoding="utf-8"?>
+<b:Sources xmlns:b="http://schemas.openxmlformats.org/officeDocument/2006/bibliography" xmlns="http://schemas.openxmlformats.org/officeDocument/2006/bibliography" SelectedStyle="\APA.XSL" StyleName="APA"/>
+</file>
+
+<file path=customXml/itemProps1.xml><?xml version="1.0" encoding="utf-8"?>
+<ds:datastoreItem xmlns:ds="http://schemas.openxmlformats.org/officeDocument/2006/customXml" ds:itemID="{30FE7A05-915D-49BD-B5A4-7A0E5B9F561B}">
+  <ds:schemaRefs>
+    <ds:schemaRef ds:uri="http://schemas.openxmlformats.org/officeDocument/2006/bibliography"/>
+  </ds:schemaRefs>
+</ds:datastoreItem>
 </file>